--- a/Genetic_Algorithm_documentation/Решение задачи Хейльбронна.docx
+++ b/Genetic_Algorithm_documentation/Решение задачи Хейльбронна.docx
@@ -4,7217 +4,9 @@
   <w:body>
     <w:p>
       <w:pPr>
-        <w:pStyle w:val="Standard"/>
-        <w:rPr>
-          <w:rFonts w:hint="eastAsia"/>
-        </w:rPr>
-      </w:pPr>
-    </w:p>
-    <w:tbl>
-      <w:tblPr>
-        <w:tblW w:w="5000" w:type="pct"/>
-        <w:tblLayout w:type="fixed"/>
-        <w:tblCellMar>
-          <w:left w:w="10" w:type="dxa"/>
-          <w:right w:w="10" w:type="dxa"/>
-        </w:tblCellMar>
-        <w:tblLook w:val="04A0" w:firstRow="1" w:lastRow="0" w:firstColumn="1" w:lastColumn="0" w:noHBand="0" w:noVBand="1"/>
-      </w:tblPr>
-      <w:tblGrid>
-        <w:gridCol w:w="9638"/>
-      </w:tblGrid>
-      <w:tr>
-        <w:tblPrEx>
-          <w:tblCellMar>
-            <w:top w:w="0" w:type="dxa"/>
-            <w:bottom w:w="0" w:type="dxa"/>
-          </w:tblCellMar>
-        </w:tblPrEx>
-        <w:trPr>
-          <w:cantSplit/>
-          <w:trHeight w:val="180"/>
-        </w:trPr>
-        <w:tc>
-          <w:tcPr>
-            <w:tcW w:w="9638" w:type="dxa"/>
-            <w:shd w:val="clear" w:color="auto" w:fill="auto"/>
-            <w:tcMar>
-              <w:top w:w="0" w:type="dxa"/>
-              <w:left w:w="0" w:type="dxa"/>
-              <w:bottom w:w="0" w:type="dxa"/>
-              <w:right w:w="0" w:type="dxa"/>
-            </w:tcMar>
-          </w:tcPr>
-          <w:p>
-            <w:pPr>
-              <w:pStyle w:val="Standard"/>
-              <w:widowControl w:val="0"/>
-              <w:spacing w:before="60"/>
-              <w:jc w:val="center"/>
-              <w:rPr>
-                <w:rFonts w:hint="eastAsia"/>
-              </w:rPr>
-            </w:pPr>
-            <w:r>
-              <w:rPr>
-                <w:noProof/>
-                <w:lang w:eastAsia="ru-RU" w:bidi="ar-SA"/>
-              </w:rPr>
-              <w:drawing>
-                <wp:inline distT="0" distB="0" distL="0" distR="0" wp14:anchorId="65526E02" wp14:editId="2653264F">
-                  <wp:extent cx="991803" cy="1123916"/>
-                  <wp:effectExtent l="0" t="0" r="0" b="0"/>
-                  <wp:docPr id="20" name="Рисунок 2"/>
-                  <wp:cNvGraphicFramePr/>
-                  <a:graphic xmlns:a="http://schemas.openxmlformats.org/drawingml/2006/main">
-                    <a:graphicData uri="http://schemas.openxmlformats.org/drawingml/2006/picture">
-                      <pic:pic xmlns:pic="http://schemas.openxmlformats.org/drawingml/2006/picture">
-                        <pic:nvPicPr>
-                          <pic:cNvPr id="0" name=""/>
-                          <pic:cNvPicPr/>
-                        </pic:nvPicPr>
-                        <pic:blipFill>
-                          <a:blip r:embed="rId8">
-                            <a:lum/>
-                            <a:alphaModFix/>
-                          </a:blip>
-                          <a:srcRect/>
-                          <a:stretch>
-                            <a:fillRect/>
-                          </a:stretch>
-                        </pic:blipFill>
-                        <pic:spPr>
-                          <a:xfrm>
-                            <a:off x="0" y="0"/>
-                            <a:ext cx="991803" cy="1123916"/>
-                          </a:xfrm>
-                          <a:prstGeom prst="rect">
-                            <a:avLst/>
-                          </a:prstGeom>
-                          <a:noFill/>
-                          <a:ln>
-                            <a:noFill/>
-                            <a:prstDash/>
-                          </a:ln>
-                        </pic:spPr>
-                      </pic:pic>
-                    </a:graphicData>
-                  </a:graphic>
-                </wp:inline>
-              </w:drawing>
-            </w:r>
-          </w:p>
-          <w:p>
-            <w:pPr>
-              <w:pStyle w:val="Standard"/>
-              <w:widowControl w:val="0"/>
-              <w:spacing w:before="60"/>
-              <w:jc w:val="center"/>
-              <w:rPr>
-                <w:rFonts w:ascii="Times New Roman" w:hAnsi="Times New Roman" w:cs="Times New Roman"/>
-                <w:caps/>
-              </w:rPr>
-            </w:pPr>
-            <w:r>
-              <w:rPr>
-                <w:rFonts w:ascii="Times New Roman" w:hAnsi="Times New Roman" w:cs="Times New Roman"/>
-                <w:caps/>
-              </w:rPr>
-              <w:t>МИНОБРНАУКИ РОССИИ</w:t>
-            </w:r>
-          </w:p>
-        </w:tc>
-      </w:tr>
-      <w:tr>
-        <w:tblPrEx>
-          <w:tblCellMar>
-            <w:top w:w="0" w:type="dxa"/>
-            <w:bottom w:w="0" w:type="dxa"/>
-          </w:tblCellMar>
-        </w:tblPrEx>
-        <w:trPr>
-          <w:cantSplit/>
-          <w:trHeight w:val="1417"/>
-        </w:trPr>
-        <w:tc>
-          <w:tcPr>
-            <w:tcW w:w="9638" w:type="dxa"/>
-            <w:shd w:val="clear" w:color="auto" w:fill="auto"/>
-            <w:tcMar>
-              <w:top w:w="0" w:type="dxa"/>
-              <w:left w:w="0" w:type="dxa"/>
-              <w:bottom w:w="0" w:type="dxa"/>
-              <w:right w:w="0" w:type="dxa"/>
-            </w:tcMar>
-          </w:tcPr>
-          <w:p>
-            <w:pPr>
-              <w:pStyle w:val="Standard"/>
-              <w:widowControl w:val="0"/>
-              <w:spacing w:line="216" w:lineRule="auto"/>
-              <w:jc w:val="center"/>
-              <w:rPr>
-                <w:rFonts w:hint="eastAsia"/>
-              </w:rPr>
-            </w:pPr>
-            <w:r>
-              <w:rPr>
-                <w:rFonts w:ascii="Times New Roman" w:eastAsia="Times New Roman" w:hAnsi="Times New Roman" w:cs="Times New Roman"/>
-                <w:iCs/>
-              </w:rPr>
-              <w:t>Федеральное государственное бюджетное образовательное учреждение</w:t>
-            </w:r>
-            <w:r>
-              <w:rPr>
-                <w:rFonts w:ascii="Times New Roman" w:eastAsia="Times New Roman" w:hAnsi="Times New Roman" w:cs="Times New Roman"/>
-                <w:iCs/>
-              </w:rPr>
-              <w:br/>
-              <w:t>высшего образования</w:t>
-            </w:r>
-            <w:r>
-              <w:rPr>
-                <w:rFonts w:ascii="Times New Roman" w:eastAsia="Times New Roman" w:hAnsi="Times New Roman" w:cs="Times New Roman"/>
-                <w:iCs/>
-              </w:rPr>
-              <w:br/>
-            </w:r>
-            <w:r>
-              <w:rPr>
-                <w:rFonts w:ascii="Times New Roman CYR" w:eastAsia="Times New Roman" w:hAnsi="Times New Roman CYR" w:cs="Times New Roman CYR"/>
-                <w:b/>
-                <w:bCs/>
-                <w:iCs/>
-              </w:rPr>
-              <w:t>«</w:t>
-            </w:r>
-            <w:r>
-              <w:rPr>
-                <w:rFonts w:ascii="Times New Roman" w:eastAsia="Times New Roman" w:hAnsi="Times New Roman" w:cs="Times New Roman"/>
-                <w:b/>
-                <w:bCs/>
-                <w:iCs/>
-              </w:rPr>
-              <w:t xml:space="preserve">МИРЭА </w:t>
-            </w:r>
-            <w:r>
-              <w:rPr>
-                <w:rFonts w:ascii="Symbol" w:eastAsia="Symbol" w:hAnsi="Symbol" w:cs="Symbol"/>
-                <w:b/>
-                <w:bCs/>
-                <w:iCs/>
-              </w:rPr>
-              <w:t></w:t>
-            </w:r>
-            <w:r>
-              <w:rPr>
-                <w:rFonts w:ascii="Times New Roman" w:eastAsia="Times New Roman" w:hAnsi="Times New Roman" w:cs="Times New Roman"/>
-                <w:b/>
-                <w:bCs/>
-                <w:iCs/>
-              </w:rPr>
-              <w:t xml:space="preserve"> Российский технологический университет</w:t>
-            </w:r>
-            <w:r>
-              <w:rPr>
-                <w:rFonts w:ascii="Times New Roman CYR" w:eastAsia="Times New Roman" w:hAnsi="Times New Roman CYR" w:cs="Times New Roman CYR"/>
-                <w:b/>
-                <w:bCs/>
-                <w:iCs/>
-              </w:rPr>
-              <w:t>»</w:t>
-            </w:r>
-          </w:p>
-          <w:p>
-            <w:pPr>
-              <w:pStyle w:val="Standard"/>
-              <w:widowControl w:val="0"/>
-              <w:jc w:val="center"/>
-              <w:rPr>
-                <w:rFonts w:hint="eastAsia"/>
-              </w:rPr>
-            </w:pPr>
-            <w:r>
-              <w:rPr>
-                <w:rFonts w:ascii="Times New Roman" w:hAnsi="Times New Roman"/>
-                <w:b/>
-                <w:sz w:val="32"/>
-                <w:szCs w:val="32"/>
-              </w:rPr>
-              <w:t xml:space="preserve"> РТУ МИРЭА</w:t>
-            </w:r>
-            <w:r>
-              <w:rPr>
-                <w:rFonts w:ascii="Times New Roman" w:hAnsi="Times New Roman" w:cs="Times New Roman"/>
-                <w:b/>
-                <w:sz w:val="32"/>
-                <w:szCs w:val="32"/>
-              </w:rPr>
-              <w:t xml:space="preserve"> </w:t>
-            </w:r>
-            <w:r>
-              <w:rPr>
-                <w:rFonts w:ascii="Times New Roman" w:hAnsi="Times New Roman" w:cs="Times New Roman"/>
-                <w:b/>
-                <w:noProof/>
-                <w:sz w:val="32"/>
-                <w:szCs w:val="32"/>
-                <w:lang w:eastAsia="ru-RU" w:bidi="ar-SA"/>
-              </w:rPr>
-              <mc:AlternateContent>
-                <mc:Choice Requires="wps">
-                  <w:drawing>
-                    <wp:inline distT="0" distB="0" distL="0" distR="0" wp14:anchorId="5EF16789" wp14:editId="6E1DCD81">
-                      <wp:extent cx="5600069" cy="0"/>
-                      <wp:effectExtent l="0" t="12700" r="26031" b="25400"/>
-                      <wp:docPr id="18" name="Фигура1"/>
-                      <wp:cNvGraphicFramePr/>
-                      <a:graphic xmlns:a="http://schemas.openxmlformats.org/drawingml/2006/main">
-                        <a:graphicData uri="http://schemas.microsoft.com/office/word/2010/wordprocessingShape">
-                          <wps:wsp>
-                            <wps:cNvCnPr/>
-                            <wps:spPr>
-                              <a:xfrm>
-                                <a:off x="0" y="0"/>
-                                <a:ext cx="5600069" cy="0"/>
-                              </a:xfrm>
-                              <a:prstGeom prst="straightConnector1">
-                                <a:avLst/>
-                              </a:prstGeom>
-                              <a:noFill/>
-                              <a:ln w="38157">
-                                <a:solidFill>
-                                  <a:srgbClr val="000000"/>
-                                </a:solidFill>
-                                <a:prstDash val="solid"/>
-                                <a:round/>
-                              </a:ln>
-                            </wps:spPr>
-                            <wps:bodyPr/>
-                          </wps:wsp>
-                        </a:graphicData>
-                      </a:graphic>
-                    </wp:inline>
-                  </w:drawing>
-                </mc:Choice>
-                <mc:Fallback>
-                  <w:pict>
-                    <v:shapetype w14:anchorId="78BCE6DC" id="_x0000_t32" coordsize="21600,21600" o:spt="32" o:oned="t" path="m,l21600,21600e" filled="f">
-                      <v:path arrowok="t" fillok="f" o:connecttype="none"/>
-                      <o:lock v:ext="edit" shapetype="t"/>
-                    </v:shapetype>
-                    <v:shape id="Фигура1" o:spid="_x0000_s1026" type="#_x0000_t32" style="width:440.95pt;height:0;visibility:visible;mso-wrap-style:square;mso-left-percent:-10001;mso-top-percent:-10001;mso-position-horizontal:absolute;mso-position-horizontal-relative:char;mso-position-vertical:absolute;mso-position-vertical-relative:line;mso-left-percent:-10001;mso-top-percent:-10001" o:gfxdata="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" strokeweight="1.0599mm">
-                      <w10:anchorlock/>
-                    </v:shape>
-                  </w:pict>
-                </mc:Fallback>
-              </mc:AlternateContent>
-            </w:r>
-          </w:p>
-        </w:tc>
-      </w:tr>
-    </w:tbl>
-    <w:p>
-      <w:pPr>
-        <w:pStyle w:val="Standard"/>
         <w:jc w:val="center"/>
         <w:rPr>
-          <w:rFonts w:hint="eastAsia"/>
-        </w:rPr>
-      </w:pPr>
-      <w:r>
-        <w:rPr>
-          <w:rFonts w:ascii="Times New Roman" w:hAnsi="Times New Roman" w:cs="Times New Roman"/>
-          <w:b/>
-        </w:rPr>
-        <w:t>Институт информационных технологий (ИИТ)</w:t>
-      </w:r>
-    </w:p>
-    <w:p>
-      <w:pPr>
-        <w:pStyle w:val="Standard"/>
-        <w:jc w:val="center"/>
-        <w:rPr>
-          <w:rFonts w:hint="eastAsia"/>
-        </w:rPr>
-      </w:pPr>
-      <w:r>
-        <w:rPr>
-          <w:rFonts w:ascii="Times New Roman" w:hAnsi="Times New Roman" w:cs="Times New Roman"/>
-          <w:b/>
-        </w:rPr>
-        <w:t>Кафедра вычислительной техники (ВТ)</w:t>
-      </w:r>
-    </w:p>
-    <w:p>
-      <w:pPr>
-        <w:pStyle w:val="Standard"/>
-        <w:jc w:val="center"/>
-        <w:rPr>
-          <w:rFonts w:ascii="Times New Roman" w:hAnsi="Times New Roman" w:cs="Times New Roman"/>
-          <w:b/>
-        </w:rPr>
-      </w:pPr>
-    </w:p>
-    <w:p>
-      <w:pPr>
-        <w:pStyle w:val="Standard"/>
-        <w:rPr>
-          <w:rFonts w:ascii="Times New Roman" w:hAnsi="Times New Roman" w:cs="Times New Roman"/>
-          <w:b/>
-        </w:rPr>
-      </w:pPr>
-    </w:p>
-    <w:p>
-      <w:pPr>
-        <w:pStyle w:val="Standard"/>
-        <w:rPr>
-          <w:rFonts w:ascii="Times New Roman" w:hAnsi="Times New Roman" w:cs="Times New Roman"/>
-          <w:b/>
-        </w:rPr>
-      </w:pPr>
-    </w:p>
-    <w:p>
-      <w:pPr>
-        <w:pStyle w:val="Standard"/>
-        <w:jc w:val="center"/>
-        <w:rPr>
-          <w:rFonts w:hint="eastAsia"/>
-        </w:rPr>
-      </w:pPr>
-      <w:r>
-        <w:rPr>
-          <w:rFonts w:ascii="Times New Roman" w:hAnsi="Times New Roman" w:cs="Times New Roman"/>
-          <w:b/>
-          <w:sz w:val="32"/>
-          <w:szCs w:val="32"/>
-        </w:rPr>
-        <w:t>ОТЧЁТ ПО УЧЕБНОЙ ПРАКТИКЕ</w:t>
-      </w:r>
-    </w:p>
-    <w:p>
-      <w:pPr>
-        <w:pStyle w:val="Standard"/>
-        <w:jc w:val="center"/>
-        <w:rPr>
-          <w:rFonts w:hint="eastAsia"/>
-        </w:rPr>
-      </w:pPr>
-      <w:r>
-        <w:rPr>
-          <w:rFonts w:ascii="Times New Roman" w:hAnsi="Times New Roman" w:cs="Times New Roman"/>
-          <w:b/>
-          <w:sz w:val="28"/>
-          <w:szCs w:val="28"/>
-        </w:rPr>
-        <w:t>Ознакомительная практика</w:t>
-      </w:r>
-    </w:p>
-    <w:p>
-      <w:pPr>
-        <w:pStyle w:val="Standard"/>
-        <w:spacing w:line="360" w:lineRule="auto"/>
-        <w:rPr>
-          <w:rFonts w:ascii="Times New Roman" w:hAnsi="Times New Roman" w:cs="Times New Roman"/>
-          <w:sz w:val="28"/>
-          <w:szCs w:val="28"/>
-        </w:rPr>
-      </w:pPr>
-    </w:p>
-    <w:p>
-      <w:pPr>
-        <w:pStyle w:val="Standard"/>
-        <w:spacing w:line="360" w:lineRule="auto"/>
-        <w:rPr>
-          <w:rFonts w:ascii="Times New Roman" w:hAnsi="Times New Roman" w:cs="Times New Roman"/>
-          <w:sz w:val="28"/>
-          <w:szCs w:val="28"/>
-        </w:rPr>
-      </w:pPr>
-    </w:p>
-    <w:p>
-      <w:pPr>
-        <w:pStyle w:val="Standard"/>
-        <w:jc w:val="center"/>
-        <w:rPr>
-          <w:rFonts w:hint="eastAsia"/>
-        </w:rPr>
-      </w:pPr>
-      <w:r>
-        <w:rPr>
-          <w:rFonts w:ascii="Times New Roman" w:hAnsi="Times New Roman" w:cs="Times New Roman"/>
-          <w:sz w:val="28"/>
-          <w:szCs w:val="28"/>
-        </w:rPr>
-        <w:t>приказ Университета</w:t>
-      </w:r>
-    </w:p>
-    <w:p>
-      <w:pPr>
-        <w:pStyle w:val="Standard"/>
-        <w:jc w:val="center"/>
-        <w:rPr>
-          <w:rFonts w:hint="eastAsia"/>
-        </w:rPr>
-      </w:pPr>
-      <w:r>
-        <w:rPr>
-          <w:rFonts w:ascii="Times New Roman" w:hAnsi="Times New Roman" w:cs="Times New Roman"/>
-          <w:sz w:val="28"/>
-          <w:szCs w:val="28"/>
-        </w:rPr>
-        <w:t>о направлении на практику от «09» февраля 2022 г. № 1107-С</w:t>
-      </w:r>
-    </w:p>
-    <w:p>
-      <w:pPr>
-        <w:pStyle w:val="Standard"/>
-        <w:spacing w:line="360" w:lineRule="auto"/>
-        <w:rPr>
-          <w:rFonts w:ascii="Times New Roman" w:hAnsi="Times New Roman" w:cs="Times New Roman"/>
-          <w:sz w:val="28"/>
-          <w:szCs w:val="28"/>
-        </w:rPr>
-      </w:pPr>
-    </w:p>
-    <w:p>
-      <w:pPr>
-        <w:pStyle w:val="Standard"/>
-        <w:spacing w:line="360" w:lineRule="auto"/>
-        <w:jc w:val="center"/>
-        <w:rPr>
-          <w:rFonts w:ascii="Times New Roman" w:hAnsi="Times New Roman" w:cs="Times New Roman"/>
-          <w:sz w:val="28"/>
-          <w:szCs w:val="28"/>
-        </w:rPr>
-      </w:pPr>
-    </w:p>
-    <w:p>
-      <w:pPr>
-        <w:pStyle w:val="Standard"/>
-        <w:spacing w:line="360" w:lineRule="auto"/>
-        <w:jc w:val="center"/>
-        <w:rPr>
-          <w:rFonts w:ascii="Times New Roman" w:hAnsi="Times New Roman" w:cs="Times New Roman"/>
-          <w:sz w:val="28"/>
-          <w:szCs w:val="28"/>
-        </w:rPr>
-      </w:pPr>
-    </w:p>
-    <w:tbl>
-      <w:tblPr>
-        <w:tblW w:w="9743" w:type="dxa"/>
-        <w:tblLayout w:type="fixed"/>
-        <w:tblCellMar>
-          <w:left w:w="10" w:type="dxa"/>
-          <w:right w:w="10" w:type="dxa"/>
-        </w:tblCellMar>
-        <w:tblLook w:val="04A0" w:firstRow="1" w:lastRow="0" w:firstColumn="1" w:lastColumn="0" w:noHBand="0" w:noVBand="1"/>
-      </w:tblPr>
-      <w:tblGrid>
-        <w:gridCol w:w="3758"/>
-        <w:gridCol w:w="2473"/>
-        <w:gridCol w:w="3512"/>
-      </w:tblGrid>
-      <w:tr>
-        <w:tblPrEx>
-          <w:tblCellMar>
-            <w:top w:w="0" w:type="dxa"/>
-            <w:bottom w:w="0" w:type="dxa"/>
-          </w:tblCellMar>
-        </w:tblPrEx>
-        <w:tc>
-          <w:tcPr>
-            <w:tcW w:w="3758" w:type="dxa"/>
-            <w:shd w:val="clear" w:color="auto" w:fill="auto"/>
-            <w:tcMar>
-              <w:top w:w="0" w:type="dxa"/>
-              <w:left w:w="108" w:type="dxa"/>
-              <w:bottom w:w="0" w:type="dxa"/>
-              <w:right w:w="108" w:type="dxa"/>
-            </w:tcMar>
-          </w:tcPr>
-          <w:p>
-            <w:pPr>
-              <w:pStyle w:val="Standard"/>
-              <w:jc w:val="both"/>
-              <w:rPr>
-                <w:rFonts w:ascii="Times New Roman" w:eastAsia="F" w:hAnsi="Times New Roman" w:cs="Times New Roman"/>
-                <w:kern w:val="0"/>
-                <w:lang w:eastAsia="ru-RU" w:bidi="ar-SA"/>
-              </w:rPr>
-            </w:pPr>
-            <w:r>
-              <w:rPr>
-                <w:rFonts w:ascii="Times New Roman" w:eastAsia="F" w:hAnsi="Times New Roman" w:cs="Times New Roman"/>
-                <w:kern w:val="0"/>
-                <w:lang w:eastAsia="ru-RU" w:bidi="ar-SA"/>
-              </w:rPr>
-              <w:t>Отчет представлен к</w:t>
-            </w:r>
-          </w:p>
-          <w:p>
-            <w:pPr>
-              <w:pStyle w:val="Standard"/>
-              <w:jc w:val="both"/>
-              <w:rPr>
-                <w:rFonts w:ascii="Times New Roman" w:eastAsia="F" w:hAnsi="Times New Roman" w:cs="Times New Roman"/>
-                <w:kern w:val="0"/>
-                <w:lang w:eastAsia="ru-RU" w:bidi="ar-SA"/>
-              </w:rPr>
-            </w:pPr>
-            <w:r>
-              <w:rPr>
-                <w:rFonts w:ascii="Times New Roman" w:eastAsia="F" w:hAnsi="Times New Roman" w:cs="Times New Roman"/>
-                <w:kern w:val="0"/>
-                <w:lang w:eastAsia="ru-RU" w:bidi="ar-SA"/>
-              </w:rPr>
-              <w:t>рассмотрению:</w:t>
-            </w:r>
-          </w:p>
-          <w:p>
-            <w:pPr>
-              <w:pStyle w:val="Standard"/>
-              <w:jc w:val="both"/>
-              <w:rPr>
-                <w:rFonts w:ascii="Times New Roman" w:eastAsia="F" w:hAnsi="Times New Roman" w:cs="Times New Roman"/>
-                <w:kern w:val="0"/>
-                <w:lang w:eastAsia="ru-RU" w:bidi="ar-SA"/>
-              </w:rPr>
-            </w:pPr>
-            <w:r>
-              <w:rPr>
-                <w:rFonts w:ascii="Times New Roman" w:eastAsia="F" w:hAnsi="Times New Roman" w:cs="Times New Roman"/>
-                <w:kern w:val="0"/>
-                <w:lang w:eastAsia="ru-RU" w:bidi="ar-SA"/>
-              </w:rPr>
-              <w:t>Студент группы ИКБО-04-21</w:t>
-            </w:r>
-          </w:p>
-          <w:p>
-            <w:pPr>
-              <w:pStyle w:val="Standard"/>
-              <w:jc w:val="both"/>
-              <w:rPr>
-                <w:rFonts w:ascii="Times New Roman" w:eastAsia="F" w:hAnsi="Times New Roman" w:cs="Times New Roman"/>
-                <w:kern w:val="0"/>
-                <w:sz w:val="28"/>
-                <w:szCs w:val="28"/>
-                <w:lang w:eastAsia="ru-RU" w:bidi="ar-SA"/>
-              </w:rPr>
-            </w:pPr>
-          </w:p>
-        </w:tc>
-        <w:tc>
-          <w:tcPr>
-            <w:tcW w:w="2473" w:type="dxa"/>
-            <w:shd w:val="clear" w:color="auto" w:fill="auto"/>
-            <w:tcMar>
-              <w:top w:w="0" w:type="dxa"/>
-              <w:left w:w="108" w:type="dxa"/>
-              <w:bottom w:w="0" w:type="dxa"/>
-              <w:right w:w="108" w:type="dxa"/>
-            </w:tcMar>
-          </w:tcPr>
-          <w:p>
-            <w:pPr>
-              <w:pStyle w:val="Standard"/>
-              <w:jc w:val="both"/>
-              <w:rPr>
-                <w:rFonts w:ascii="Times New Roman" w:eastAsia="F" w:hAnsi="Times New Roman" w:cs="Times New Roman"/>
-                <w:kern w:val="0"/>
-                <w:sz w:val="28"/>
-                <w:szCs w:val="28"/>
-                <w:lang w:eastAsia="ru-RU" w:bidi="ar-SA"/>
-              </w:rPr>
-            </w:pPr>
-          </w:p>
-          <w:p>
-            <w:pPr>
-              <w:pStyle w:val="Standard"/>
-              <w:jc w:val="both"/>
-              <w:rPr>
-                <w:rFonts w:ascii="Times New Roman" w:eastAsia="F" w:hAnsi="Times New Roman" w:cs="Times New Roman"/>
-                <w:kern w:val="0"/>
-                <w:sz w:val="28"/>
-                <w:szCs w:val="28"/>
-                <w:lang w:eastAsia="ru-RU" w:bidi="ar-SA"/>
-              </w:rPr>
-            </w:pPr>
-          </w:p>
-          <w:p>
-            <w:pPr>
-              <w:pStyle w:val="Standard"/>
-              <w:jc w:val="both"/>
-              <w:rPr>
-                <w:rFonts w:ascii="Times New Roman" w:eastAsia="F" w:hAnsi="Times New Roman" w:cs="Times New Roman"/>
-                <w:kern w:val="0"/>
-                <w:lang w:eastAsia="ru-RU" w:bidi="ar-SA"/>
-              </w:rPr>
-            </w:pPr>
-            <w:r>
-              <w:rPr>
-                <w:rFonts w:ascii="Times New Roman" w:eastAsia="F" w:hAnsi="Times New Roman" w:cs="Times New Roman"/>
-                <w:kern w:val="0"/>
-                <w:lang w:eastAsia="ru-RU" w:bidi="ar-SA"/>
-              </w:rPr>
-              <w:t>«31» мая 2022</w:t>
-            </w:r>
-          </w:p>
-        </w:tc>
-        <w:tc>
-          <w:tcPr>
-            <w:tcW w:w="3512" w:type="dxa"/>
-            <w:shd w:val="clear" w:color="auto" w:fill="auto"/>
-            <w:tcMar>
-              <w:top w:w="0" w:type="dxa"/>
-              <w:left w:w="108" w:type="dxa"/>
-              <w:bottom w:w="0" w:type="dxa"/>
-              <w:right w:w="108" w:type="dxa"/>
-            </w:tcMar>
-          </w:tcPr>
-          <w:p>
-            <w:pPr>
-              <w:pStyle w:val="Standard"/>
-              <w:jc w:val="both"/>
-              <w:rPr>
-                <w:rFonts w:ascii="Times New Roman" w:eastAsia="F" w:hAnsi="Times New Roman" w:cs="Times New Roman"/>
-                <w:kern w:val="0"/>
-                <w:sz w:val="28"/>
-                <w:szCs w:val="28"/>
-                <w:lang w:eastAsia="ru-RU" w:bidi="ar-SA"/>
-              </w:rPr>
-            </w:pPr>
-          </w:p>
-          <w:p>
-            <w:pPr>
-              <w:pStyle w:val="Standard"/>
-              <w:pBdr>
-                <w:bottom w:val="single" w:sz="12" w:space="1" w:color="000000"/>
-              </w:pBdr>
-              <w:jc w:val="both"/>
-              <w:rPr>
-                <w:rFonts w:ascii="Times New Roman" w:eastAsia="F" w:hAnsi="Times New Roman" w:cs="Times New Roman"/>
-                <w:kern w:val="0"/>
-                <w:sz w:val="28"/>
-                <w:szCs w:val="28"/>
-                <w:lang w:eastAsia="ru-RU" w:bidi="ar-SA"/>
-              </w:rPr>
-            </w:pPr>
-          </w:p>
-          <w:p>
-            <w:pPr>
-              <w:pStyle w:val="Standard"/>
-              <w:pBdr>
-                <w:bottom w:val="single" w:sz="12" w:space="1" w:color="000000"/>
-              </w:pBdr>
-              <w:jc w:val="both"/>
-              <w:rPr>
-                <w:rFonts w:ascii="Times New Roman" w:eastAsia="F" w:hAnsi="Times New Roman" w:cs="Times New Roman"/>
-                <w:kern w:val="0"/>
-                <w:sz w:val="28"/>
-                <w:szCs w:val="28"/>
-                <w:lang w:eastAsia="ru-RU" w:bidi="ar-SA"/>
-              </w:rPr>
-            </w:pPr>
-          </w:p>
-          <w:p>
-            <w:pPr>
-              <w:pStyle w:val="Standard"/>
-              <w:jc w:val="center"/>
-              <w:rPr>
-                <w:rFonts w:ascii="Times New Roman" w:eastAsia="F" w:hAnsi="Times New Roman" w:cs="Times New Roman"/>
-                <w:kern w:val="0"/>
-                <w:sz w:val="22"/>
-                <w:szCs w:val="22"/>
-                <w:lang w:eastAsia="ru-RU" w:bidi="ar-SA"/>
-              </w:rPr>
-            </w:pPr>
-            <w:r>
-              <w:rPr>
-                <w:rFonts w:ascii="Times New Roman" w:eastAsia="F" w:hAnsi="Times New Roman" w:cs="Times New Roman"/>
-                <w:kern w:val="0"/>
-                <w:sz w:val="22"/>
-                <w:szCs w:val="22"/>
-                <w:lang w:eastAsia="ru-RU" w:bidi="ar-SA"/>
-              </w:rPr>
-              <w:t>(подпись и расшифровка подписи)</w:t>
-            </w:r>
-          </w:p>
-          <w:p>
-            <w:pPr>
-              <w:pStyle w:val="Standard"/>
-              <w:jc w:val="both"/>
-              <w:rPr>
-                <w:rFonts w:ascii="Times New Roman" w:eastAsia="F" w:hAnsi="Times New Roman" w:cs="Times New Roman"/>
-                <w:kern w:val="0"/>
-                <w:sz w:val="28"/>
-                <w:szCs w:val="28"/>
-                <w:lang w:eastAsia="ru-RU" w:bidi="ar-SA"/>
-              </w:rPr>
-            </w:pPr>
-          </w:p>
-        </w:tc>
-      </w:tr>
-      <w:tr>
-        <w:tblPrEx>
-          <w:tblCellMar>
-            <w:top w:w="0" w:type="dxa"/>
-            <w:bottom w:w="0" w:type="dxa"/>
-          </w:tblCellMar>
-        </w:tblPrEx>
-        <w:tc>
-          <w:tcPr>
-            <w:tcW w:w="3758" w:type="dxa"/>
-            <w:shd w:val="clear" w:color="auto" w:fill="auto"/>
-            <w:tcMar>
-              <w:top w:w="0" w:type="dxa"/>
-              <w:left w:w="108" w:type="dxa"/>
-              <w:bottom w:w="0" w:type="dxa"/>
-              <w:right w:w="108" w:type="dxa"/>
-            </w:tcMar>
-          </w:tcPr>
-          <w:p>
-            <w:pPr>
-              <w:pStyle w:val="Standard"/>
-              <w:jc w:val="both"/>
-              <w:rPr>
-                <w:rFonts w:ascii="Times New Roman" w:eastAsia="F" w:hAnsi="Times New Roman" w:cs="Times New Roman"/>
-                <w:kern w:val="0"/>
-                <w:lang w:eastAsia="ru-RU" w:bidi="ar-SA"/>
-              </w:rPr>
-            </w:pPr>
-            <w:r>
-              <w:rPr>
-                <w:rFonts w:ascii="Times New Roman" w:eastAsia="F" w:hAnsi="Times New Roman" w:cs="Times New Roman"/>
-                <w:kern w:val="0"/>
-                <w:lang w:eastAsia="ru-RU" w:bidi="ar-SA"/>
-              </w:rPr>
-              <w:t>Отчет утвержден.</w:t>
-            </w:r>
-          </w:p>
-          <w:p>
-            <w:pPr>
-              <w:pStyle w:val="Standard"/>
-              <w:jc w:val="both"/>
-              <w:rPr>
-                <w:rFonts w:ascii="Times New Roman" w:eastAsia="F" w:hAnsi="Times New Roman" w:cs="Times New Roman"/>
-                <w:kern w:val="0"/>
-                <w:lang w:eastAsia="ru-RU" w:bidi="ar-SA"/>
-              </w:rPr>
-            </w:pPr>
-            <w:r>
-              <w:rPr>
-                <w:rFonts w:ascii="Times New Roman" w:eastAsia="F" w:hAnsi="Times New Roman" w:cs="Times New Roman"/>
-                <w:kern w:val="0"/>
-                <w:lang w:eastAsia="ru-RU" w:bidi="ar-SA"/>
-              </w:rPr>
-              <w:t>Допущен к защите:</w:t>
-            </w:r>
-          </w:p>
-          <w:p>
-            <w:pPr>
-              <w:pStyle w:val="Standard"/>
-              <w:jc w:val="both"/>
-              <w:rPr>
-                <w:rFonts w:ascii="Times New Roman" w:eastAsia="F" w:hAnsi="Times New Roman" w:cs="Times New Roman"/>
-                <w:kern w:val="0"/>
-                <w:sz w:val="28"/>
-                <w:szCs w:val="28"/>
-                <w:lang w:eastAsia="ru-RU" w:bidi="ar-SA"/>
-              </w:rPr>
-            </w:pPr>
-          </w:p>
-        </w:tc>
-        <w:tc>
-          <w:tcPr>
-            <w:tcW w:w="2473" w:type="dxa"/>
-            <w:shd w:val="clear" w:color="auto" w:fill="auto"/>
-            <w:tcMar>
-              <w:top w:w="0" w:type="dxa"/>
-              <w:left w:w="108" w:type="dxa"/>
-              <w:bottom w:w="0" w:type="dxa"/>
-              <w:right w:w="108" w:type="dxa"/>
-            </w:tcMar>
-          </w:tcPr>
-          <w:p>
-            <w:pPr>
-              <w:pStyle w:val="Standard"/>
-              <w:jc w:val="both"/>
-              <w:rPr>
-                <w:rFonts w:ascii="Times New Roman" w:eastAsia="F" w:hAnsi="Times New Roman" w:cs="Times New Roman"/>
-                <w:kern w:val="0"/>
-                <w:sz w:val="28"/>
-                <w:szCs w:val="28"/>
-                <w:lang w:eastAsia="ru-RU" w:bidi="ar-SA"/>
-              </w:rPr>
-            </w:pPr>
-          </w:p>
-        </w:tc>
-        <w:tc>
-          <w:tcPr>
-            <w:tcW w:w="3512" w:type="dxa"/>
-            <w:shd w:val="clear" w:color="auto" w:fill="auto"/>
-            <w:tcMar>
-              <w:top w:w="0" w:type="dxa"/>
-              <w:left w:w="108" w:type="dxa"/>
-              <w:bottom w:w="0" w:type="dxa"/>
-              <w:right w:w="108" w:type="dxa"/>
-            </w:tcMar>
-          </w:tcPr>
-          <w:p>
-            <w:pPr>
-              <w:pStyle w:val="Standard"/>
-              <w:jc w:val="both"/>
-              <w:rPr>
-                <w:rFonts w:ascii="Times New Roman" w:eastAsia="F" w:hAnsi="Times New Roman" w:cs="Times New Roman"/>
-                <w:kern w:val="0"/>
-                <w:sz w:val="28"/>
-                <w:szCs w:val="28"/>
-                <w:lang w:eastAsia="ru-RU" w:bidi="ar-SA"/>
-              </w:rPr>
-            </w:pPr>
-          </w:p>
-        </w:tc>
-      </w:tr>
-      <w:tr>
-        <w:tblPrEx>
-          <w:tblCellMar>
-            <w:top w:w="0" w:type="dxa"/>
-            <w:bottom w:w="0" w:type="dxa"/>
-          </w:tblCellMar>
-        </w:tblPrEx>
-        <w:tc>
-          <w:tcPr>
-            <w:tcW w:w="3758" w:type="dxa"/>
-            <w:shd w:val="clear" w:color="auto" w:fill="auto"/>
-            <w:tcMar>
-              <w:top w:w="0" w:type="dxa"/>
-              <w:left w:w="108" w:type="dxa"/>
-              <w:bottom w:w="0" w:type="dxa"/>
-              <w:right w:w="108" w:type="dxa"/>
-            </w:tcMar>
-          </w:tcPr>
-          <w:p>
-            <w:pPr>
-              <w:pStyle w:val="Standard"/>
-              <w:rPr>
-                <w:rFonts w:ascii="Times New Roman" w:eastAsia="F" w:hAnsi="Times New Roman" w:cs="Times New Roman"/>
-                <w:kern w:val="0"/>
-                <w:lang w:eastAsia="ru-RU" w:bidi="ar-SA"/>
-              </w:rPr>
-            </w:pPr>
-            <w:r>
-              <w:rPr>
-                <w:rFonts w:ascii="Times New Roman" w:eastAsia="F" w:hAnsi="Times New Roman" w:cs="Times New Roman"/>
-                <w:kern w:val="0"/>
-                <w:lang w:eastAsia="ru-RU" w:bidi="ar-SA"/>
-              </w:rPr>
-              <w:t>Руководитель практики</w:t>
-            </w:r>
-          </w:p>
-          <w:p>
-            <w:pPr>
-              <w:pStyle w:val="Standard"/>
-              <w:rPr>
-                <w:rFonts w:ascii="Times New Roman" w:eastAsia="F" w:hAnsi="Times New Roman" w:cs="Times New Roman"/>
-                <w:kern w:val="0"/>
-                <w:lang w:eastAsia="ru-RU" w:bidi="ar-SA"/>
-              </w:rPr>
-            </w:pPr>
-            <w:r>
-              <w:rPr>
-                <w:rFonts w:ascii="Times New Roman" w:eastAsia="F" w:hAnsi="Times New Roman" w:cs="Times New Roman"/>
-                <w:kern w:val="0"/>
-                <w:lang w:eastAsia="ru-RU" w:bidi="ar-SA"/>
-              </w:rPr>
-              <w:t>от кафедры</w:t>
-            </w:r>
-          </w:p>
-        </w:tc>
-        <w:tc>
-          <w:tcPr>
-            <w:tcW w:w="2473" w:type="dxa"/>
-            <w:shd w:val="clear" w:color="auto" w:fill="auto"/>
-            <w:tcMar>
-              <w:top w:w="0" w:type="dxa"/>
-              <w:left w:w="108" w:type="dxa"/>
-              <w:bottom w:w="0" w:type="dxa"/>
-              <w:right w:w="108" w:type="dxa"/>
-            </w:tcMar>
-          </w:tcPr>
-          <w:p>
-            <w:pPr>
-              <w:pStyle w:val="Standard"/>
-              <w:jc w:val="both"/>
-              <w:rPr>
-                <w:rFonts w:ascii="Times New Roman" w:eastAsia="F" w:hAnsi="Times New Roman" w:cs="Times New Roman"/>
-                <w:kern w:val="0"/>
-                <w:sz w:val="28"/>
-                <w:szCs w:val="28"/>
-                <w:lang w:eastAsia="ru-RU" w:bidi="ar-SA"/>
-              </w:rPr>
-            </w:pPr>
-          </w:p>
-          <w:p>
-            <w:pPr>
-              <w:pStyle w:val="Standard"/>
-              <w:jc w:val="both"/>
-              <w:rPr>
-                <w:rFonts w:ascii="Times New Roman" w:eastAsia="F" w:hAnsi="Times New Roman" w:cs="Times New Roman"/>
-                <w:kern w:val="0"/>
-                <w:lang w:eastAsia="ru-RU" w:bidi="ar-SA"/>
-              </w:rPr>
-            </w:pPr>
-            <w:r>
-              <w:rPr>
-                <w:rFonts w:ascii="Times New Roman" w:eastAsia="F" w:hAnsi="Times New Roman" w:cs="Times New Roman"/>
-                <w:kern w:val="0"/>
-                <w:lang w:eastAsia="ru-RU" w:bidi="ar-SA"/>
-              </w:rPr>
-              <w:t>«31» мая 2022</w:t>
-            </w:r>
-          </w:p>
-        </w:tc>
-        <w:tc>
-          <w:tcPr>
-            <w:tcW w:w="3512" w:type="dxa"/>
-            <w:shd w:val="clear" w:color="auto" w:fill="auto"/>
-            <w:tcMar>
-              <w:top w:w="0" w:type="dxa"/>
-              <w:left w:w="108" w:type="dxa"/>
-              <w:bottom w:w="0" w:type="dxa"/>
-              <w:right w:w="108" w:type="dxa"/>
-            </w:tcMar>
-          </w:tcPr>
-          <w:p>
-            <w:pPr>
-              <w:pStyle w:val="Standard"/>
-              <w:jc w:val="both"/>
-              <w:rPr>
-                <w:rFonts w:ascii="Times New Roman" w:eastAsia="F" w:hAnsi="Times New Roman" w:cs="Times New Roman"/>
-                <w:kern w:val="0"/>
-                <w:sz w:val="28"/>
-                <w:szCs w:val="28"/>
-                <w:lang w:eastAsia="ru-RU" w:bidi="ar-SA"/>
-              </w:rPr>
-            </w:pPr>
-          </w:p>
-          <w:p>
-            <w:pPr>
-              <w:pStyle w:val="Standard"/>
-              <w:pBdr>
-                <w:bottom w:val="single" w:sz="12" w:space="1" w:color="000000"/>
-              </w:pBdr>
-              <w:jc w:val="both"/>
-              <w:rPr>
-                <w:rFonts w:ascii="Times New Roman" w:eastAsia="F" w:hAnsi="Times New Roman" w:cs="Times New Roman"/>
-                <w:kern w:val="0"/>
-                <w:sz w:val="28"/>
-                <w:szCs w:val="28"/>
-                <w:lang w:eastAsia="ru-RU" w:bidi="ar-SA"/>
-              </w:rPr>
-            </w:pPr>
-          </w:p>
-          <w:p>
-            <w:pPr>
-              <w:pStyle w:val="Standard"/>
-              <w:jc w:val="center"/>
-              <w:rPr>
-                <w:rFonts w:ascii="Times New Roman" w:eastAsia="F" w:hAnsi="Times New Roman" w:cs="Times New Roman"/>
-                <w:kern w:val="0"/>
-                <w:sz w:val="22"/>
-                <w:szCs w:val="22"/>
-                <w:lang w:eastAsia="ru-RU" w:bidi="ar-SA"/>
-              </w:rPr>
-            </w:pPr>
-            <w:r>
-              <w:rPr>
-                <w:rFonts w:ascii="Times New Roman" w:eastAsia="F" w:hAnsi="Times New Roman" w:cs="Times New Roman"/>
-                <w:kern w:val="0"/>
-                <w:sz w:val="22"/>
-                <w:szCs w:val="22"/>
-                <w:lang w:eastAsia="ru-RU" w:bidi="ar-SA"/>
-              </w:rPr>
-              <w:t>(подпись и расшифровка подписи)</w:t>
-            </w:r>
-          </w:p>
-          <w:p>
-            <w:pPr>
-              <w:pStyle w:val="Standard"/>
-              <w:jc w:val="both"/>
-              <w:rPr>
-                <w:rFonts w:ascii="Times New Roman" w:eastAsia="F" w:hAnsi="Times New Roman" w:cs="Times New Roman"/>
-                <w:kern w:val="0"/>
-                <w:sz w:val="28"/>
-                <w:szCs w:val="28"/>
-                <w:lang w:eastAsia="ru-RU" w:bidi="ar-SA"/>
-              </w:rPr>
-            </w:pPr>
-          </w:p>
-          <w:p>
-            <w:pPr>
-              <w:pStyle w:val="Standard"/>
-              <w:jc w:val="both"/>
-              <w:rPr>
-                <w:rFonts w:ascii="Times New Roman" w:eastAsia="F" w:hAnsi="Times New Roman" w:cs="Times New Roman"/>
-                <w:kern w:val="0"/>
-                <w:sz w:val="28"/>
-                <w:szCs w:val="28"/>
-                <w:lang w:eastAsia="ru-RU" w:bidi="ar-SA"/>
-              </w:rPr>
-            </w:pPr>
-          </w:p>
-        </w:tc>
-      </w:tr>
-    </w:tbl>
-    <w:p>
-      <w:pPr>
-        <w:pStyle w:val="Standard"/>
-        <w:spacing w:line="360" w:lineRule="auto"/>
-        <w:jc w:val="center"/>
-        <w:rPr>
-          <w:rFonts w:ascii="Times New Roman" w:hAnsi="Times New Roman" w:cs="Times New Roman"/>
-          <w:sz w:val="28"/>
-          <w:szCs w:val="28"/>
-        </w:rPr>
-      </w:pPr>
-    </w:p>
-    <w:p>
-      <w:pPr>
-        <w:pStyle w:val="Standard"/>
-        <w:jc w:val="center"/>
-        <w:rPr>
-          <w:rFonts w:ascii="Times New Roman" w:hAnsi="Times New Roman" w:cs="Times New Roman"/>
-          <w:sz w:val="28"/>
-          <w:szCs w:val="28"/>
-        </w:rPr>
-      </w:pPr>
-    </w:p>
-    <w:p>
-      <w:pPr>
-        <w:pStyle w:val="Standard"/>
-        <w:rPr>
-          <w:rFonts w:ascii="Times New Roman" w:hAnsi="Times New Roman" w:cs="Times New Roman"/>
-          <w:sz w:val="28"/>
-          <w:szCs w:val="28"/>
-        </w:rPr>
-      </w:pPr>
-    </w:p>
-    <w:p>
-      <w:pPr>
-        <w:pStyle w:val="Standard"/>
-        <w:jc w:val="center"/>
-        <w:rPr>
-          <w:rFonts w:hint="eastAsia"/>
-        </w:rPr>
-      </w:pPr>
-      <w:r>
-        <w:rPr>
-          <w:rFonts w:ascii="Times New Roman" w:hAnsi="Times New Roman" w:cs="Times New Roman"/>
-          <w:sz w:val="28"/>
-          <w:szCs w:val="28"/>
-        </w:rPr>
-        <w:lastRenderedPageBreak/>
-        <w:t>Москва 2022 г.</w:t>
-      </w:r>
-    </w:p>
-    <w:tbl>
-      <w:tblPr>
-        <w:tblW w:w="5000" w:type="pct"/>
-        <w:tblLayout w:type="fixed"/>
-        <w:tblCellMar>
-          <w:left w:w="10" w:type="dxa"/>
-          <w:right w:w="10" w:type="dxa"/>
-        </w:tblCellMar>
-        <w:tblLook w:val="04A0" w:firstRow="1" w:lastRow="0" w:firstColumn="1" w:lastColumn="0" w:noHBand="0" w:noVBand="1"/>
-      </w:tblPr>
-      <w:tblGrid>
-        <w:gridCol w:w="9638"/>
-      </w:tblGrid>
-      <w:tr>
-        <w:tblPrEx>
-          <w:tblCellMar>
-            <w:top w:w="0" w:type="dxa"/>
-            <w:bottom w:w="0" w:type="dxa"/>
-          </w:tblCellMar>
-        </w:tblPrEx>
-        <w:trPr>
-          <w:cantSplit/>
-          <w:trHeight w:val="180"/>
-        </w:trPr>
-        <w:tc>
-          <w:tcPr>
-            <w:tcW w:w="9638" w:type="dxa"/>
-            <w:shd w:val="clear" w:color="auto" w:fill="auto"/>
-            <w:tcMar>
-              <w:top w:w="0" w:type="dxa"/>
-              <w:left w:w="0" w:type="dxa"/>
-              <w:bottom w:w="0" w:type="dxa"/>
-              <w:right w:w="0" w:type="dxa"/>
-            </w:tcMar>
-          </w:tcPr>
-          <w:p>
-            <w:pPr>
-              <w:pStyle w:val="Standard"/>
-              <w:widowControl w:val="0"/>
-              <w:spacing w:before="60"/>
-              <w:jc w:val="center"/>
-              <w:rPr>
-                <w:rFonts w:hint="eastAsia"/>
-              </w:rPr>
-            </w:pPr>
-            <w:r>
-              <w:rPr>
-                <w:noProof/>
-                <w:lang w:eastAsia="ru-RU" w:bidi="ar-SA"/>
-              </w:rPr>
-              <w:drawing>
-                <wp:inline distT="0" distB="0" distL="0" distR="0" wp14:anchorId="0861CCCC" wp14:editId="2AFA5633">
-                  <wp:extent cx="991803" cy="1123916"/>
-                  <wp:effectExtent l="0" t="0" r="0" b="0"/>
-                  <wp:docPr id="21" name="Изображение1"/>
-                  <wp:cNvGraphicFramePr/>
-                  <a:graphic xmlns:a="http://schemas.openxmlformats.org/drawingml/2006/main">
-                    <a:graphicData uri="http://schemas.openxmlformats.org/drawingml/2006/picture">
-                      <pic:pic xmlns:pic="http://schemas.openxmlformats.org/drawingml/2006/picture">
-                        <pic:nvPicPr>
-                          <pic:cNvPr id="0" name=""/>
-                          <pic:cNvPicPr/>
-                        </pic:nvPicPr>
-                        <pic:blipFill>
-                          <a:blip r:embed="rId8">
-                            <a:lum/>
-                            <a:alphaModFix/>
-                          </a:blip>
-                          <a:srcRect/>
-                          <a:stretch>
-                            <a:fillRect/>
-                          </a:stretch>
-                        </pic:blipFill>
-                        <pic:spPr>
-                          <a:xfrm>
-                            <a:off x="0" y="0"/>
-                            <a:ext cx="991803" cy="1123916"/>
-                          </a:xfrm>
-                          <a:prstGeom prst="rect">
-                            <a:avLst/>
-                          </a:prstGeom>
-                          <a:noFill/>
-                          <a:ln>
-                            <a:noFill/>
-                            <a:prstDash/>
-                          </a:ln>
-                        </pic:spPr>
-                      </pic:pic>
-                    </a:graphicData>
-                  </a:graphic>
-                </wp:inline>
-              </w:drawing>
-            </w:r>
-          </w:p>
-          <w:p>
-            <w:pPr>
-              <w:pStyle w:val="Standard"/>
-              <w:widowControl w:val="0"/>
-              <w:spacing w:before="60"/>
-              <w:jc w:val="center"/>
-              <w:rPr>
-                <w:rFonts w:ascii="Times New Roman" w:hAnsi="Times New Roman" w:cs="Times New Roman"/>
-                <w:caps/>
-              </w:rPr>
-            </w:pPr>
-            <w:r>
-              <w:rPr>
-                <w:rFonts w:ascii="Times New Roman" w:hAnsi="Times New Roman" w:cs="Times New Roman"/>
-                <w:caps/>
-              </w:rPr>
-              <w:t>МИНОБРНАУКИ РОССИИ</w:t>
-            </w:r>
-          </w:p>
-        </w:tc>
-      </w:tr>
-      <w:tr>
-        <w:tblPrEx>
-          <w:tblCellMar>
-            <w:top w:w="0" w:type="dxa"/>
-            <w:bottom w:w="0" w:type="dxa"/>
-          </w:tblCellMar>
-        </w:tblPrEx>
-        <w:trPr>
-          <w:cantSplit/>
-          <w:trHeight w:val="1417"/>
-        </w:trPr>
-        <w:tc>
-          <w:tcPr>
-            <w:tcW w:w="9638" w:type="dxa"/>
-            <w:shd w:val="clear" w:color="auto" w:fill="auto"/>
-            <w:tcMar>
-              <w:top w:w="0" w:type="dxa"/>
-              <w:left w:w="0" w:type="dxa"/>
-              <w:bottom w:w="0" w:type="dxa"/>
-              <w:right w:w="0" w:type="dxa"/>
-            </w:tcMar>
-          </w:tcPr>
-          <w:p>
-            <w:pPr>
-              <w:pStyle w:val="Standard"/>
-              <w:widowControl w:val="0"/>
-              <w:spacing w:line="216" w:lineRule="auto"/>
-              <w:jc w:val="center"/>
-              <w:rPr>
-                <w:rFonts w:hint="eastAsia"/>
-              </w:rPr>
-            </w:pPr>
-            <w:r>
-              <w:rPr>
-                <w:rFonts w:ascii="Times New Roman" w:eastAsia="Times New Roman" w:hAnsi="Times New Roman" w:cs="Times New Roman"/>
-                <w:iCs/>
-              </w:rPr>
-              <w:t>Федеральное государственное бюджетное образовательное учреждение</w:t>
-            </w:r>
-            <w:r>
-              <w:rPr>
-                <w:rFonts w:ascii="Times New Roman" w:eastAsia="Times New Roman" w:hAnsi="Times New Roman" w:cs="Times New Roman"/>
-                <w:iCs/>
-              </w:rPr>
-              <w:br/>
-              <w:t>высшего образования</w:t>
-            </w:r>
-            <w:r>
-              <w:rPr>
-                <w:rFonts w:ascii="Times New Roman" w:eastAsia="Times New Roman" w:hAnsi="Times New Roman" w:cs="Times New Roman"/>
-                <w:iCs/>
-              </w:rPr>
-              <w:br/>
-            </w:r>
-            <w:r>
-              <w:rPr>
-                <w:rFonts w:ascii="Times New Roman CYR" w:eastAsia="Times New Roman" w:hAnsi="Times New Roman CYR" w:cs="Times New Roman CYR"/>
-                <w:b/>
-                <w:bCs/>
-                <w:iCs/>
-              </w:rPr>
-              <w:t>«</w:t>
-            </w:r>
-            <w:r>
-              <w:rPr>
-                <w:rFonts w:ascii="Times New Roman" w:eastAsia="Times New Roman" w:hAnsi="Times New Roman" w:cs="Times New Roman"/>
-                <w:b/>
-                <w:bCs/>
-                <w:iCs/>
-              </w:rPr>
-              <w:t>МИРЭА</w:t>
-            </w:r>
-            <w:r>
-              <w:rPr>
-                <w:rFonts w:ascii="Times New Roman CYR" w:eastAsia="Times New Roman" w:hAnsi="Times New Roman CYR" w:cs="Times New Roman CYR"/>
-                <w:b/>
-                <w:bCs/>
-                <w:iCs/>
-              </w:rPr>
-              <w:t xml:space="preserve"> </w:t>
-            </w:r>
-            <w:r>
-              <w:rPr>
-                <w:rFonts w:ascii="Symbol" w:eastAsia="Symbol" w:hAnsi="Symbol" w:cs="Symbol"/>
-                <w:b/>
-                <w:bCs/>
-                <w:iCs/>
-              </w:rPr>
-              <w:t></w:t>
-            </w:r>
-            <w:r>
-              <w:rPr>
-                <w:rFonts w:ascii="Times New Roman" w:eastAsia="Times New Roman" w:hAnsi="Times New Roman" w:cs="Times New Roman"/>
-                <w:b/>
-                <w:bCs/>
-                <w:iCs/>
-              </w:rPr>
-              <w:t xml:space="preserve"> Российский технологический университет</w:t>
-            </w:r>
-            <w:r>
-              <w:rPr>
-                <w:rFonts w:ascii="Times New Roman CYR" w:eastAsia="Times New Roman" w:hAnsi="Times New Roman CYR" w:cs="Times New Roman CYR"/>
-                <w:b/>
-                <w:bCs/>
-                <w:iCs/>
-              </w:rPr>
-              <w:t>»</w:t>
-            </w:r>
-          </w:p>
-          <w:p>
-            <w:pPr>
-              <w:pStyle w:val="Standard"/>
-              <w:widowControl w:val="0"/>
-              <w:jc w:val="center"/>
-              <w:rPr>
-                <w:rFonts w:hint="eastAsia"/>
-              </w:rPr>
-            </w:pPr>
-            <w:r>
-              <w:rPr>
-                <w:rFonts w:ascii="Times New Roman" w:hAnsi="Times New Roman"/>
-                <w:b/>
-                <w:sz w:val="32"/>
-                <w:szCs w:val="32"/>
-              </w:rPr>
-              <w:t xml:space="preserve"> РТУ МИРЭА</w:t>
-            </w:r>
-            <w:r>
-              <w:rPr>
-                <w:rFonts w:ascii="Times New Roman" w:hAnsi="Times New Roman" w:cs="Times New Roman"/>
-                <w:b/>
-                <w:sz w:val="32"/>
-                <w:szCs w:val="32"/>
-              </w:rPr>
-              <w:t xml:space="preserve"> </w:t>
-            </w:r>
-            <w:r>
-              <w:rPr>
-                <w:rFonts w:ascii="Times New Roman" w:hAnsi="Times New Roman" w:cs="Times New Roman"/>
-                <w:b/>
-                <w:noProof/>
-                <w:sz w:val="32"/>
-                <w:szCs w:val="32"/>
-                <w:lang w:eastAsia="ru-RU" w:bidi="ar-SA"/>
-              </w:rPr>
-              <mc:AlternateContent>
-                <mc:Choice Requires="wps">
-                  <w:drawing>
-                    <wp:inline distT="0" distB="0" distL="0" distR="0" wp14:anchorId="60C99CD2" wp14:editId="31920A45">
-                      <wp:extent cx="5600069" cy="0"/>
-                      <wp:effectExtent l="0" t="12700" r="26031" b="25400"/>
-                      <wp:docPr id="19" name="Фигура2"/>
-                      <wp:cNvGraphicFramePr/>
-                      <a:graphic xmlns:a="http://schemas.openxmlformats.org/drawingml/2006/main">
-                        <a:graphicData uri="http://schemas.microsoft.com/office/word/2010/wordprocessingShape">
-                          <wps:wsp>
-                            <wps:cNvCnPr/>
-                            <wps:spPr>
-                              <a:xfrm>
-                                <a:off x="0" y="0"/>
-                                <a:ext cx="5600069" cy="0"/>
-                              </a:xfrm>
-                              <a:prstGeom prst="straightConnector1">
-                                <a:avLst/>
-                              </a:prstGeom>
-                              <a:noFill/>
-                              <a:ln w="38157">
-                                <a:solidFill>
-                                  <a:srgbClr val="000000"/>
-                                </a:solidFill>
-                                <a:prstDash val="solid"/>
-                                <a:round/>
-                              </a:ln>
-                            </wps:spPr>
-                            <wps:bodyPr/>
-                          </wps:wsp>
-                        </a:graphicData>
-                      </a:graphic>
-                    </wp:inline>
-                  </w:drawing>
-                </mc:Choice>
-                <mc:Fallback>
-                  <w:pict>
-                    <v:shape w14:anchorId="563468D2" id="Фигура2" o:spid="_x0000_s1026" type="#_x0000_t32" style="width:440.95pt;height:0;visibility:visible;mso-wrap-style:square;mso-left-percent:-10001;mso-top-percent:-10001;mso-position-horizontal:absolute;mso-position-horizontal-relative:char;mso-position-vertical:absolute;mso-position-vertical-relative:line;mso-left-percent:-10001;mso-top-percent:-10001" o:gfxdata="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" strokeweight="1.0599mm">
-                      <w10:anchorlock/>
-                    </v:shape>
-                  </w:pict>
-                </mc:Fallback>
-              </mc:AlternateContent>
-            </w:r>
-          </w:p>
-        </w:tc>
-      </w:tr>
-    </w:tbl>
-    <w:p>
-      <w:pPr>
-        <w:pStyle w:val="Standard"/>
-        <w:jc w:val="center"/>
-        <w:rPr>
-          <w:rFonts w:hint="eastAsia"/>
-        </w:rPr>
-      </w:pPr>
-      <w:r>
-        <w:rPr>
-          <w:rFonts w:ascii="Times New Roman" w:hAnsi="Times New Roman" w:cs="Times New Roman"/>
-          <w:b/>
-        </w:rPr>
-        <w:t>Институт информационных технологий (ИИТ)</w:t>
-      </w:r>
-    </w:p>
-    <w:p>
-      <w:pPr>
-        <w:pStyle w:val="Standard"/>
-        <w:jc w:val="center"/>
-        <w:rPr>
-          <w:rFonts w:hint="eastAsia"/>
-        </w:rPr>
-      </w:pPr>
-      <w:r>
-        <w:rPr>
-          <w:rFonts w:ascii="Times New Roman" w:hAnsi="Times New Roman" w:cs="Times New Roman"/>
-          <w:b/>
-        </w:rPr>
-        <w:t>Кафедра вычислительной техники (ВТ)</w:t>
-      </w:r>
-    </w:p>
-    <w:p>
-      <w:pPr>
-        <w:pStyle w:val="Standard"/>
-        <w:rPr>
-          <w:rFonts w:ascii="Times New Roman" w:hAnsi="Times New Roman" w:cs="Times New Roman"/>
-          <w:b/>
-        </w:rPr>
-      </w:pPr>
-    </w:p>
-    <w:p>
-      <w:pPr>
-        <w:pStyle w:val="Standard"/>
-        <w:jc w:val="center"/>
-        <w:rPr>
-          <w:rFonts w:hint="eastAsia"/>
-        </w:rPr>
-      </w:pPr>
-      <w:r>
-        <w:rPr>
-          <w:rFonts w:ascii="Times New Roman" w:hAnsi="Times New Roman" w:cs="Times New Roman"/>
-          <w:b/>
-          <w:sz w:val="28"/>
-          <w:szCs w:val="28"/>
-        </w:rPr>
-        <w:t>ИНДИВИДУАЛЬНОЕ ЗАДАНИЕ НА УЧЕБНУЮ ПРАКТИКУ</w:t>
-      </w:r>
-    </w:p>
-    <w:p>
-      <w:pPr>
-        <w:pStyle w:val="Standard"/>
-        <w:jc w:val="center"/>
-        <w:rPr>
-          <w:rFonts w:hint="eastAsia"/>
-        </w:rPr>
-      </w:pPr>
-      <w:r>
-        <w:rPr>
-          <w:rFonts w:ascii="Times New Roman" w:hAnsi="Times New Roman" w:cs="Times New Roman"/>
-          <w:b/>
-          <w:sz w:val="28"/>
-          <w:szCs w:val="28"/>
-        </w:rPr>
-        <w:t>Ознакомительная практика</w:t>
-      </w:r>
-    </w:p>
-    <w:p>
-      <w:pPr>
-        <w:pStyle w:val="Standard"/>
-        <w:jc w:val="center"/>
-        <w:rPr>
-          <w:rFonts w:ascii="Times New Roman" w:hAnsi="Times New Roman" w:cs="Times New Roman"/>
-          <w:sz w:val="16"/>
-          <w:szCs w:val="16"/>
-        </w:rPr>
-      </w:pPr>
-    </w:p>
-    <w:p>
-      <w:pPr>
-        <w:pStyle w:val="Standard"/>
-        <w:jc w:val="center"/>
-        <w:rPr>
-          <w:rFonts w:hint="eastAsia"/>
-        </w:rPr>
-      </w:pPr>
-      <w:r>
-        <w:rPr>
-          <w:rFonts w:ascii="Times New Roman" w:hAnsi="Times New Roman" w:cs="Times New Roman"/>
-          <w:b/>
-          <w:sz w:val="28"/>
-          <w:szCs w:val="28"/>
-        </w:rPr>
-        <w:t>Студенту 1 курса учебной группы ИВБО-</w:t>
-      </w:r>
-      <w:r>
-        <w:rPr>
-          <w:rFonts w:ascii="Times New Roman" w:hAnsi="Times New Roman" w:cs="Times New Roman"/>
-          <w:b/>
-          <w:sz w:val="28"/>
-          <w:szCs w:val="28"/>
-        </w:rPr>
-        <w:t>06</w:t>
-      </w:r>
-      <w:r>
-        <w:rPr>
-          <w:rFonts w:ascii="Times New Roman" w:hAnsi="Times New Roman" w:cs="Times New Roman"/>
-          <w:b/>
-          <w:sz w:val="28"/>
-          <w:szCs w:val="28"/>
-        </w:rPr>
-        <w:t>-21</w:t>
-      </w:r>
-    </w:p>
-    <w:p>
-      <w:pPr>
-        <w:jc w:val="center"/>
-        <w:rPr>
-          <w:rFonts w:ascii="Times New Roman" w:hAnsi="Times New Roman" w:cs="Times New Roman"/>
-          <w:b/>
-          <w:bCs/>
-          <w:sz w:val="28"/>
-          <w:szCs w:val="28"/>
-        </w:rPr>
-      </w:pPr>
-      <w:r>
-        <w:rPr>
-          <w:rFonts w:ascii="Times New Roman" w:hAnsi="Times New Roman" w:cs="Times New Roman"/>
-          <w:b/>
-          <w:bCs/>
-          <w:sz w:val="28"/>
-          <w:szCs w:val="28"/>
-        </w:rPr>
-        <w:t xml:space="preserve">Рахимов Анвар </w:t>
-      </w:r>
-      <w:proofErr w:type="spellStart"/>
-      <w:r>
-        <w:rPr>
-          <w:rFonts w:ascii="Times New Roman" w:hAnsi="Times New Roman" w:cs="Times New Roman"/>
-          <w:b/>
-          <w:bCs/>
-          <w:sz w:val="28"/>
-          <w:szCs w:val="28"/>
-        </w:rPr>
-        <w:t>Далерович</w:t>
-      </w:r>
-      <w:proofErr w:type="spellEnd"/>
-    </w:p>
-    <w:p>
-      <w:pPr>
-        <w:pStyle w:val="Standard"/>
-        <w:rPr>
-          <w:rFonts w:hint="eastAsia"/>
-        </w:rPr>
-      </w:pPr>
-      <w:r>
-        <w:rPr>
-          <w:rFonts w:ascii="Times New Roman" w:hAnsi="Times New Roman" w:cs="Times New Roman"/>
-          <w:b/>
-          <w:bCs/>
-        </w:rPr>
-        <w:t xml:space="preserve">Место и время практики: </w:t>
-      </w:r>
-      <w:r>
-        <w:rPr>
-          <w:rFonts w:ascii="Times New Roman" w:hAnsi="Times New Roman" w:cs="Times New Roman"/>
-          <w:u w:val="single"/>
-        </w:rPr>
-        <w:t xml:space="preserve">РТУ </w:t>
-      </w:r>
-      <w:r>
-        <w:rPr>
-          <w:rFonts w:ascii="Times New Roman" w:hAnsi="Times New Roman" w:cs="Times New Roman"/>
-          <w:u w:val="single"/>
-        </w:rPr>
-        <w:t>МИРЭА</w:t>
-      </w:r>
-      <w:r>
-        <w:rPr>
-          <w:rFonts w:ascii="Times New Roman" w:hAnsi="Times New Roman" w:cs="Times New Roman"/>
-          <w:u w:val="single"/>
-        </w:rPr>
-        <w:t xml:space="preserve"> кафедра ВТ, с 09 февраля 2022 г. по 31 мая 2022 г.</w:t>
-      </w:r>
-    </w:p>
-    <w:p>
-      <w:pPr>
-        <w:pStyle w:val="Standard"/>
-        <w:rPr>
-          <w:rFonts w:hint="eastAsia"/>
-        </w:rPr>
-      </w:pPr>
-      <w:r>
-        <w:rPr>
-          <w:rFonts w:ascii="Times New Roman" w:hAnsi="Times New Roman" w:cs="Times New Roman"/>
-          <w:b/>
-          <w:bCs/>
-        </w:rPr>
-        <w:t xml:space="preserve">Должность на практике: </w:t>
-      </w:r>
-      <w:r>
-        <w:rPr>
-          <w:rFonts w:ascii="Times New Roman" w:hAnsi="Times New Roman" w:cs="Times New Roman"/>
-          <w:u w:val="single"/>
-        </w:rPr>
-        <w:tab/>
-        <w:t>студент</w:t>
-      </w:r>
-      <w:r>
-        <w:rPr>
-          <w:rFonts w:ascii="Times New Roman" w:hAnsi="Times New Roman" w:cs="Times New Roman"/>
-          <w:i/>
-          <w:u w:val="single"/>
-        </w:rPr>
-        <w:tab/>
-      </w:r>
-      <w:r>
-        <w:rPr>
-          <w:rFonts w:ascii="Times New Roman" w:hAnsi="Times New Roman" w:cs="Times New Roman"/>
-          <w:i/>
-          <w:u w:val="single"/>
-        </w:rPr>
-        <w:tab/>
-      </w:r>
-      <w:r>
-        <w:rPr>
-          <w:rFonts w:ascii="Times New Roman" w:hAnsi="Times New Roman" w:cs="Times New Roman"/>
-          <w:i/>
-          <w:u w:val="single"/>
-        </w:rPr>
-        <w:tab/>
-      </w:r>
-      <w:r>
-        <w:rPr>
-          <w:rFonts w:ascii="Times New Roman" w:hAnsi="Times New Roman" w:cs="Times New Roman"/>
-          <w:u w:val="single"/>
-        </w:rPr>
-        <w:tab/>
-      </w:r>
-      <w:r>
-        <w:rPr>
-          <w:rFonts w:ascii="Times New Roman" w:hAnsi="Times New Roman" w:cs="Times New Roman"/>
-          <w:u w:val="single"/>
-        </w:rPr>
-        <w:tab/>
-      </w:r>
-      <w:r>
-        <w:rPr>
-          <w:rFonts w:ascii="Times New Roman" w:hAnsi="Times New Roman" w:cs="Times New Roman"/>
-          <w:u w:val="single"/>
-        </w:rPr>
-        <w:tab/>
-      </w:r>
-      <w:r>
-        <w:rPr>
-          <w:rFonts w:ascii="Times New Roman" w:hAnsi="Times New Roman" w:cs="Times New Roman"/>
-          <w:u w:val="single"/>
-        </w:rPr>
-        <w:tab/>
-      </w:r>
-      <w:r>
-        <w:rPr>
-          <w:rFonts w:ascii="Times New Roman" w:hAnsi="Times New Roman" w:cs="Times New Roman"/>
-          <w:u w:val="single"/>
-        </w:rPr>
-        <w:tab/>
-      </w:r>
-      <w:r>
-        <w:rPr>
-          <w:rFonts w:ascii="Times New Roman" w:hAnsi="Times New Roman" w:cs="Times New Roman"/>
-          <w:u w:val="single"/>
-        </w:rPr>
-        <w:tab/>
-      </w:r>
-    </w:p>
-    <w:p>
-      <w:pPr>
-        <w:pStyle w:val="Standard"/>
-        <w:spacing w:line="264" w:lineRule="auto"/>
-        <w:jc w:val="both"/>
-        <w:rPr>
-          <w:rFonts w:ascii="Times New Roman" w:hAnsi="Times New Roman" w:cs="Times New Roman"/>
-          <w:b/>
-        </w:rPr>
-      </w:pPr>
-    </w:p>
-    <w:p>
-      <w:pPr>
-        <w:pStyle w:val="Standard"/>
-        <w:spacing w:line="264" w:lineRule="auto"/>
-        <w:jc w:val="both"/>
-        <w:rPr>
-          <w:rFonts w:hint="eastAsia"/>
-        </w:rPr>
-      </w:pPr>
-      <w:r>
-        <w:rPr>
-          <w:rFonts w:ascii="Times New Roman" w:hAnsi="Times New Roman" w:cs="Times New Roman"/>
-          <w:b/>
-        </w:rPr>
-        <w:t>1. СОДЕРЖАНИЕ ПРАКТИКИ:</w:t>
-      </w:r>
-    </w:p>
-    <w:p>
-      <w:pPr>
-        <w:pStyle w:val="Standard"/>
-        <w:spacing w:line="264" w:lineRule="auto"/>
-        <w:jc w:val="both"/>
-        <w:rPr>
-          <w:rFonts w:ascii="Times New Roman" w:hAnsi="Times New Roman" w:cs="Times New Roman"/>
-        </w:rPr>
-      </w:pPr>
-      <w:r>
-        <w:rPr>
-          <w:rFonts w:ascii="Times New Roman" w:hAnsi="Times New Roman" w:cs="Times New Roman"/>
-          <w:bCs/>
-        </w:rPr>
-        <w:t xml:space="preserve">1.1.   </w:t>
-      </w:r>
-      <w:r>
-        <w:rPr>
-          <w:rFonts w:ascii="Times New Roman" w:hAnsi="Times New Roman" w:cs="Times New Roman"/>
-          <w:bCs/>
-        </w:rPr>
-        <w:t xml:space="preserve">Изучить: </w:t>
-      </w:r>
-      <w:r>
-        <w:rPr>
-          <w:rFonts w:ascii="Times New Roman" w:hAnsi="Times New Roman" w:cs="Times New Roman"/>
-        </w:rPr>
-        <w:t xml:space="preserve">решение задачи </w:t>
-      </w:r>
-      <w:proofErr w:type="spellStart"/>
-      <w:r>
-        <w:rPr>
-          <w:rFonts w:ascii="Times New Roman" w:hAnsi="Times New Roman" w:cs="Times New Roman"/>
-        </w:rPr>
-        <w:t>Хейльбронна</w:t>
-      </w:r>
-      <w:proofErr w:type="spellEnd"/>
-      <w:r>
-        <w:rPr>
-          <w:rFonts w:ascii="Times New Roman" w:hAnsi="Times New Roman" w:cs="Times New Roman"/>
-        </w:rPr>
-        <w:t xml:space="preserve"> для треугольников в пространстве и плоскости через задачу глобальной оптимизации с использованием генетических алгоритмов.</w:t>
-      </w:r>
-    </w:p>
-    <w:p>
-      <w:pPr>
-        <w:pStyle w:val="Standard"/>
-        <w:spacing w:line="264" w:lineRule="auto"/>
-        <w:jc w:val="both"/>
-        <w:rPr>
-          <w:rFonts w:ascii="Times New Roman" w:hAnsi="Times New Roman" w:cs="Times New Roman"/>
-        </w:rPr>
-      </w:pPr>
-      <w:r>
-        <w:rPr>
-          <w:rFonts w:ascii="Times New Roman" w:hAnsi="Times New Roman" w:cs="Times New Roman"/>
-        </w:rPr>
-        <w:t>1.2. Практически выполнить:</w:t>
-      </w:r>
-      <w:r>
-        <w:rPr>
-          <w:rFonts w:ascii="Times New Roman" w:hAnsi="Times New Roman" w:cs="Times New Roman"/>
-        </w:rPr>
-        <w:t xml:space="preserve"> </w:t>
-      </w:r>
-      <w:r>
-        <w:rPr>
-          <w:iCs/>
-        </w:rPr>
-        <w:t>реализов</w:t>
-      </w:r>
-      <w:r>
-        <w:rPr>
-          <w:iCs/>
-        </w:rPr>
-        <w:t>ать</w:t>
-      </w:r>
-      <w:r>
-        <w:rPr>
-          <w:iCs/>
-        </w:rPr>
-        <w:t xml:space="preserve"> алгоритм, в котором осуществ</w:t>
-      </w:r>
-      <w:r>
-        <w:rPr>
-          <w:iCs/>
-        </w:rPr>
-        <w:t>ляется</w:t>
-      </w:r>
-      <w:r>
-        <w:rPr>
-          <w:iCs/>
-        </w:rPr>
-        <w:t xml:space="preserve"> решение задачи, а также прове</w:t>
-      </w:r>
-      <w:r>
-        <w:rPr>
-          <w:iCs/>
-        </w:rPr>
-        <w:t>сти</w:t>
-      </w:r>
-      <w:r>
-        <w:rPr>
-          <w:iCs/>
-        </w:rPr>
-        <w:t xml:space="preserve"> исследование эффективности различных алгоритмов с получением рекомендаций по использованию генетических алгоритмов для решения задач глобальной оптимизации.</w:t>
-      </w:r>
-    </w:p>
-    <w:p>
-      <w:pPr>
-        <w:pStyle w:val="Standard"/>
-        <w:spacing w:line="264" w:lineRule="auto"/>
-        <w:jc w:val="both"/>
-        <w:rPr>
-          <w:rFonts w:hint="eastAsia"/>
-        </w:rPr>
-      </w:pPr>
-      <w:r>
-        <w:rPr>
-          <w:rFonts w:ascii="Times New Roman" w:hAnsi="Times New Roman" w:cs="Times New Roman"/>
-          <w:bCs/>
-        </w:rPr>
-        <w:t>Презентация по теме практики</w:t>
-      </w:r>
-    </w:p>
-    <w:p>
-      <w:pPr>
-        <w:pStyle w:val="Standard"/>
-        <w:spacing w:line="264" w:lineRule="auto"/>
-        <w:jc w:val="both"/>
-        <w:rPr>
-          <w:rFonts w:hint="eastAsia"/>
-        </w:rPr>
-      </w:pPr>
-      <w:r>
-        <w:rPr>
-          <w:rFonts w:ascii="Times New Roman" w:hAnsi="Times New Roman" w:cs="Times New Roman"/>
-        </w:rPr>
-        <w:t>1.3. Ознакомиться: с</w:t>
-      </w:r>
-      <w:r>
-        <w:rPr>
-          <w:rFonts w:ascii="Times New Roman" w:hAnsi="Times New Roman" w:cs="Times New Roman"/>
-          <w:bCs/>
-        </w:rPr>
-        <w:t xml:space="preserve"> открытым программным обеспечением</w:t>
-      </w:r>
-    </w:p>
-    <w:p>
-      <w:pPr>
-        <w:pStyle w:val="Standard"/>
-        <w:spacing w:line="264" w:lineRule="auto"/>
-        <w:rPr>
-          <w:rFonts w:hint="eastAsia"/>
-        </w:rPr>
-      </w:pPr>
-      <w:r>
-        <w:rPr>
-          <w:rFonts w:ascii="Times New Roman" w:hAnsi="Times New Roman" w:cs="Times New Roman"/>
-          <w:b/>
-          <w:bCs/>
-        </w:rPr>
-        <w:t xml:space="preserve">2.   ДОПОЛНИТЕЛЬНОЕ ЗАДАНИЕ: </w:t>
-      </w:r>
-      <w:r>
-        <w:rPr>
-          <w:rFonts w:ascii="Times New Roman" w:hAnsi="Times New Roman" w:cs="Times New Roman"/>
-          <w:bCs/>
-        </w:rPr>
-        <w:t>нет</w:t>
-      </w:r>
-    </w:p>
-    <w:p>
-      <w:pPr>
-        <w:pStyle w:val="Standard"/>
-        <w:spacing w:line="264" w:lineRule="auto"/>
-        <w:jc w:val="both"/>
-        <w:rPr>
-          <w:rFonts w:hint="eastAsia"/>
-        </w:rPr>
-      </w:pPr>
-      <w:r>
-        <w:rPr>
-          <w:rFonts w:ascii="Times New Roman" w:hAnsi="Times New Roman" w:cs="Times New Roman"/>
-          <w:b/>
-          <w:bCs/>
-        </w:rPr>
-        <w:t xml:space="preserve">3. ОРГАНИЗАЦИОННО-МЕТОДИЧЕСКИЕ УКАЗАНИЯ: </w:t>
-      </w:r>
-      <w:r>
-        <w:rPr>
-          <w:rFonts w:ascii="Times New Roman" w:hAnsi="Times New Roman" w:cs="Times New Roman"/>
-          <w:bCs/>
-        </w:rPr>
-        <w:t>в соответствии с методическими указаниями по учебной практике по направлению 09.03.01 «Информатика и вычислительная техника»</w:t>
-      </w:r>
-    </w:p>
-    <w:p>
-      <w:pPr>
-        <w:pStyle w:val="Standard"/>
-        <w:spacing w:line="264" w:lineRule="auto"/>
-        <w:jc w:val="both"/>
-        <w:rPr>
-          <w:rFonts w:ascii="Times New Roman" w:hAnsi="Times New Roman" w:cs="Times New Roman"/>
-          <w:bCs/>
-        </w:rPr>
-      </w:pPr>
-    </w:p>
-    <w:tbl>
-      <w:tblPr>
-        <w:tblW w:w="10031" w:type="dxa"/>
-        <w:tblLayout w:type="fixed"/>
-        <w:tblCellMar>
-          <w:left w:w="10" w:type="dxa"/>
-          <w:right w:w="10" w:type="dxa"/>
-        </w:tblCellMar>
-        <w:tblLook w:val="04A0" w:firstRow="1" w:lastRow="0" w:firstColumn="1" w:lastColumn="0" w:noHBand="0" w:noVBand="1"/>
-      </w:tblPr>
-      <w:tblGrid>
-        <w:gridCol w:w="3370"/>
-        <w:gridCol w:w="453"/>
-        <w:gridCol w:w="2008"/>
-        <w:gridCol w:w="917"/>
-        <w:gridCol w:w="902"/>
-        <w:gridCol w:w="2381"/>
-      </w:tblGrid>
-      <w:tr>
-        <w:tblPrEx>
-          <w:tblCellMar>
-            <w:top w:w="0" w:type="dxa"/>
-            <w:bottom w:w="0" w:type="dxa"/>
-          </w:tblCellMar>
-        </w:tblPrEx>
-        <w:tc>
-          <w:tcPr>
-            <w:tcW w:w="5831" w:type="dxa"/>
-            <w:gridSpan w:val="3"/>
-            <w:shd w:val="clear" w:color="auto" w:fill="auto"/>
-            <w:tcMar>
-              <w:top w:w="0" w:type="dxa"/>
-              <w:left w:w="108" w:type="dxa"/>
-              <w:bottom w:w="0" w:type="dxa"/>
-              <w:right w:w="108" w:type="dxa"/>
-            </w:tcMar>
-          </w:tcPr>
-          <w:p>
-            <w:pPr>
-              <w:pStyle w:val="Standard"/>
-              <w:jc w:val="both"/>
-              <w:rPr>
-                <w:rFonts w:ascii="Times New Roman" w:eastAsia="F" w:hAnsi="Times New Roman" w:cs="Times New Roman"/>
-                <w:kern w:val="0"/>
-                <w:lang w:eastAsia="ru-RU" w:bidi="ar-SA"/>
-              </w:rPr>
-            </w:pPr>
-            <w:r>
-              <w:rPr>
-                <w:rFonts w:ascii="Times New Roman" w:eastAsia="F" w:hAnsi="Times New Roman" w:cs="Times New Roman"/>
-                <w:kern w:val="0"/>
-                <w:lang w:eastAsia="ru-RU" w:bidi="ar-SA"/>
-              </w:rPr>
-              <w:t>Руководитель практики от кафедры</w:t>
-            </w:r>
-          </w:p>
-          <w:p>
-            <w:pPr>
-              <w:pStyle w:val="Standard"/>
-              <w:jc w:val="both"/>
-              <w:rPr>
-                <w:rFonts w:ascii="Times New Roman" w:eastAsia="F" w:hAnsi="Times New Roman" w:cs="Times New Roman"/>
-                <w:kern w:val="0"/>
-                <w:lang w:eastAsia="ru-RU" w:bidi="ar-SA"/>
-              </w:rPr>
-            </w:pPr>
-            <w:r>
-              <w:rPr>
-                <w:rFonts w:ascii="Times New Roman" w:eastAsia="F" w:hAnsi="Times New Roman" w:cs="Times New Roman"/>
-                <w:kern w:val="0"/>
-                <w:lang w:eastAsia="ru-RU" w:bidi="ar-SA"/>
-              </w:rPr>
-              <w:t>«09» февраля 2022 г.</w:t>
-            </w:r>
-          </w:p>
-        </w:tc>
-        <w:tc>
-          <w:tcPr>
-            <w:tcW w:w="1819" w:type="dxa"/>
-            <w:gridSpan w:val="2"/>
-            <w:shd w:val="clear" w:color="auto" w:fill="auto"/>
-            <w:tcMar>
-              <w:top w:w="0" w:type="dxa"/>
-              <w:left w:w="108" w:type="dxa"/>
-              <w:bottom w:w="0" w:type="dxa"/>
-              <w:right w:w="108" w:type="dxa"/>
-            </w:tcMar>
-          </w:tcPr>
-          <w:p>
-            <w:pPr>
-              <w:pStyle w:val="Standard"/>
-              <w:jc w:val="both"/>
-              <w:rPr>
-                <w:rFonts w:ascii="Times New Roman" w:eastAsia="F" w:hAnsi="Times New Roman" w:cs="Times New Roman"/>
-                <w:kern w:val="0"/>
-                <w:sz w:val="28"/>
-                <w:szCs w:val="28"/>
-                <w:lang w:eastAsia="ru-RU" w:bidi="ar-SA"/>
-              </w:rPr>
-            </w:pPr>
-          </w:p>
-          <w:p>
-            <w:pPr>
-              <w:pStyle w:val="Standard"/>
-              <w:pBdr>
-                <w:bottom w:val="single" w:sz="12" w:space="1" w:color="000000"/>
-              </w:pBdr>
-              <w:jc w:val="both"/>
-              <w:rPr>
-                <w:rFonts w:ascii="Times New Roman" w:eastAsia="F" w:hAnsi="Times New Roman" w:cs="Times New Roman"/>
-                <w:kern w:val="0"/>
-                <w:sz w:val="28"/>
-                <w:szCs w:val="28"/>
-                <w:lang w:eastAsia="ru-RU" w:bidi="ar-SA"/>
-              </w:rPr>
-            </w:pPr>
-          </w:p>
-          <w:p>
-            <w:pPr>
-              <w:pStyle w:val="Standard"/>
-              <w:jc w:val="both"/>
-              <w:rPr>
-                <w:rFonts w:ascii="Times New Roman" w:eastAsia="F" w:hAnsi="Times New Roman" w:cs="Times New Roman"/>
-                <w:i/>
-                <w:kern w:val="0"/>
-                <w:sz w:val="18"/>
-                <w:szCs w:val="18"/>
-                <w:lang w:eastAsia="ru-RU" w:bidi="ar-SA"/>
-              </w:rPr>
-            </w:pPr>
-            <w:r>
-              <w:rPr>
-                <w:rFonts w:ascii="Times New Roman" w:eastAsia="F" w:hAnsi="Times New Roman" w:cs="Times New Roman"/>
-                <w:i/>
-                <w:kern w:val="0"/>
-                <w:sz w:val="18"/>
-                <w:szCs w:val="18"/>
-                <w:lang w:eastAsia="ru-RU" w:bidi="ar-SA"/>
-              </w:rPr>
-              <w:t xml:space="preserve">           Подпись</w:t>
-            </w:r>
-          </w:p>
-        </w:tc>
-        <w:tc>
-          <w:tcPr>
-            <w:tcW w:w="2381" w:type="dxa"/>
-            <w:shd w:val="clear" w:color="auto" w:fill="auto"/>
-            <w:tcMar>
-              <w:top w:w="0" w:type="dxa"/>
-              <w:left w:w="108" w:type="dxa"/>
-              <w:bottom w:w="0" w:type="dxa"/>
-              <w:right w:w="108" w:type="dxa"/>
-            </w:tcMar>
-          </w:tcPr>
-          <w:p>
-            <w:pPr>
-              <w:pStyle w:val="Standard"/>
-              <w:jc w:val="both"/>
-              <w:rPr>
-                <w:rFonts w:ascii="Times New Roman" w:eastAsia="F" w:hAnsi="Times New Roman" w:cs="Times New Roman"/>
-                <w:kern w:val="0"/>
-                <w:sz w:val="28"/>
-                <w:szCs w:val="28"/>
-                <w:lang w:eastAsia="ru-RU" w:bidi="ar-SA"/>
-              </w:rPr>
-            </w:pPr>
-          </w:p>
-          <w:p>
-            <w:pPr>
-              <w:pStyle w:val="Standard"/>
-              <w:jc w:val="both"/>
-              <w:rPr>
-                <w:rFonts w:ascii="Times New Roman" w:eastAsia="F" w:hAnsi="Times New Roman" w:cs="Times New Roman"/>
-                <w:kern w:val="0"/>
-                <w:lang w:eastAsia="ru-RU" w:bidi="ar-SA"/>
-              </w:rPr>
-            </w:pPr>
-            <w:r>
-              <w:rPr>
-                <w:rFonts w:ascii="Times New Roman" w:eastAsia="F" w:hAnsi="Times New Roman" w:cs="Times New Roman"/>
-                <w:kern w:val="0"/>
-                <w:lang w:eastAsia="ru-RU" w:bidi="ar-SA"/>
-              </w:rPr>
-              <w:t>(</w:t>
-            </w:r>
-            <w:proofErr w:type="spellStart"/>
-            <w:r>
-              <w:rPr>
-                <w:rFonts w:ascii="Times New Roman" w:eastAsia="F" w:hAnsi="Times New Roman" w:cs="Times New Roman"/>
-                <w:kern w:val="0"/>
-                <w:lang w:eastAsia="ru-RU" w:bidi="ar-SA"/>
-              </w:rPr>
-              <w:t>Бражникова</w:t>
-            </w:r>
-            <w:proofErr w:type="spellEnd"/>
-            <w:r>
-              <w:rPr>
-                <w:rFonts w:ascii="Times New Roman" w:eastAsia="F" w:hAnsi="Times New Roman" w:cs="Times New Roman"/>
-                <w:kern w:val="0"/>
-                <w:lang w:eastAsia="ru-RU" w:bidi="ar-SA"/>
-              </w:rPr>
-              <w:t xml:space="preserve"> Е.В.)</w:t>
-            </w:r>
-          </w:p>
-        </w:tc>
-      </w:tr>
-      <w:tr>
-        <w:tblPrEx>
-          <w:tblCellMar>
-            <w:top w:w="0" w:type="dxa"/>
-            <w:bottom w:w="0" w:type="dxa"/>
-          </w:tblCellMar>
-        </w:tblPrEx>
-        <w:tc>
-          <w:tcPr>
-            <w:tcW w:w="3823" w:type="dxa"/>
-            <w:gridSpan w:val="2"/>
-            <w:shd w:val="clear" w:color="auto" w:fill="auto"/>
-            <w:tcMar>
-              <w:top w:w="0" w:type="dxa"/>
-              <w:left w:w="108" w:type="dxa"/>
-              <w:bottom w:w="0" w:type="dxa"/>
-              <w:right w:w="108" w:type="dxa"/>
-            </w:tcMar>
-          </w:tcPr>
-          <w:p>
-            <w:pPr>
-              <w:pStyle w:val="Standard"/>
-              <w:jc w:val="both"/>
-              <w:rPr>
-                <w:rFonts w:ascii="Times New Roman" w:eastAsia="F" w:hAnsi="Times New Roman" w:cs="Times New Roman"/>
-                <w:kern w:val="0"/>
-                <w:lang w:eastAsia="ru-RU" w:bidi="ar-SA"/>
-              </w:rPr>
-            </w:pPr>
-            <w:r>
-              <w:rPr>
-                <w:rFonts w:ascii="Times New Roman" w:eastAsia="F" w:hAnsi="Times New Roman" w:cs="Times New Roman"/>
-                <w:kern w:val="0"/>
-                <w:lang w:eastAsia="ru-RU" w:bidi="ar-SA"/>
-              </w:rPr>
-              <w:t>Задание получил</w:t>
-            </w:r>
-          </w:p>
-        </w:tc>
-        <w:tc>
-          <w:tcPr>
-            <w:tcW w:w="2008" w:type="dxa"/>
-            <w:shd w:val="clear" w:color="auto" w:fill="auto"/>
-            <w:tcMar>
-              <w:top w:w="0" w:type="dxa"/>
-              <w:left w:w="108" w:type="dxa"/>
-              <w:bottom w:w="0" w:type="dxa"/>
-              <w:right w:w="108" w:type="dxa"/>
-            </w:tcMar>
-          </w:tcPr>
-          <w:p>
-            <w:pPr>
-              <w:pStyle w:val="Standard"/>
-              <w:jc w:val="both"/>
-              <w:rPr>
-                <w:rFonts w:ascii="Times New Roman" w:eastAsia="F" w:hAnsi="Times New Roman" w:cs="Times New Roman"/>
-                <w:kern w:val="0"/>
-                <w:sz w:val="28"/>
-                <w:szCs w:val="28"/>
-                <w:lang w:eastAsia="ru-RU" w:bidi="ar-SA"/>
-              </w:rPr>
-            </w:pPr>
-          </w:p>
-        </w:tc>
-        <w:tc>
-          <w:tcPr>
-            <w:tcW w:w="1819" w:type="dxa"/>
-            <w:gridSpan w:val="2"/>
-            <w:shd w:val="clear" w:color="auto" w:fill="auto"/>
-            <w:tcMar>
-              <w:top w:w="0" w:type="dxa"/>
-              <w:left w:w="108" w:type="dxa"/>
-              <w:bottom w:w="0" w:type="dxa"/>
-              <w:right w:w="108" w:type="dxa"/>
-            </w:tcMar>
-          </w:tcPr>
-          <w:p>
-            <w:pPr>
-              <w:pStyle w:val="Standard"/>
-              <w:jc w:val="both"/>
-              <w:rPr>
-                <w:rFonts w:ascii="Times New Roman" w:eastAsia="F" w:hAnsi="Times New Roman" w:cs="Times New Roman"/>
-                <w:kern w:val="0"/>
-                <w:sz w:val="28"/>
-                <w:szCs w:val="28"/>
-                <w:lang w:eastAsia="ru-RU" w:bidi="ar-SA"/>
-              </w:rPr>
-            </w:pPr>
-          </w:p>
-        </w:tc>
-        <w:tc>
-          <w:tcPr>
-            <w:tcW w:w="2381" w:type="dxa"/>
-            <w:shd w:val="clear" w:color="auto" w:fill="auto"/>
-            <w:tcMar>
-              <w:top w:w="0" w:type="dxa"/>
-              <w:left w:w="108" w:type="dxa"/>
-              <w:bottom w:w="0" w:type="dxa"/>
-              <w:right w:w="108" w:type="dxa"/>
-            </w:tcMar>
-          </w:tcPr>
-          <w:p>
-            <w:pPr>
-              <w:pStyle w:val="Standard"/>
-              <w:jc w:val="both"/>
-              <w:rPr>
-                <w:rFonts w:ascii="Times New Roman" w:eastAsia="F" w:hAnsi="Times New Roman" w:cs="Times New Roman"/>
-                <w:kern w:val="0"/>
-                <w:sz w:val="28"/>
-                <w:szCs w:val="28"/>
-                <w:lang w:eastAsia="ru-RU" w:bidi="ar-SA"/>
-              </w:rPr>
-            </w:pPr>
-          </w:p>
-        </w:tc>
-      </w:tr>
-      <w:tr>
-        <w:tblPrEx>
-          <w:tblCellMar>
-            <w:top w:w="0" w:type="dxa"/>
-            <w:bottom w:w="0" w:type="dxa"/>
-          </w:tblCellMar>
-        </w:tblPrEx>
-        <w:tc>
-          <w:tcPr>
-            <w:tcW w:w="3823" w:type="dxa"/>
-            <w:gridSpan w:val="2"/>
-            <w:shd w:val="clear" w:color="auto" w:fill="auto"/>
-            <w:tcMar>
-              <w:top w:w="0" w:type="dxa"/>
-              <w:left w:w="108" w:type="dxa"/>
-              <w:bottom w:w="0" w:type="dxa"/>
-              <w:right w:w="108" w:type="dxa"/>
-            </w:tcMar>
-          </w:tcPr>
-          <w:p>
-            <w:pPr>
-              <w:pStyle w:val="Standard"/>
-              <w:jc w:val="both"/>
-              <w:rPr>
-                <w:rFonts w:ascii="Times New Roman" w:eastAsia="F" w:hAnsi="Times New Roman" w:cs="Times New Roman"/>
-                <w:kern w:val="0"/>
-                <w:lang w:eastAsia="ru-RU" w:bidi="ar-SA"/>
-              </w:rPr>
-            </w:pPr>
-            <w:r>
-              <w:rPr>
-                <w:rFonts w:ascii="Times New Roman" w:eastAsia="F" w:hAnsi="Times New Roman" w:cs="Times New Roman"/>
-                <w:kern w:val="0"/>
-                <w:lang w:eastAsia="ru-RU" w:bidi="ar-SA"/>
-              </w:rPr>
-              <w:t>«09» февраля 2022 г.</w:t>
-            </w:r>
-          </w:p>
-        </w:tc>
-        <w:tc>
-          <w:tcPr>
-            <w:tcW w:w="2008" w:type="dxa"/>
-            <w:shd w:val="clear" w:color="auto" w:fill="auto"/>
-            <w:tcMar>
-              <w:top w:w="0" w:type="dxa"/>
-              <w:left w:w="108" w:type="dxa"/>
-              <w:bottom w:w="0" w:type="dxa"/>
-              <w:right w:w="108" w:type="dxa"/>
-            </w:tcMar>
-          </w:tcPr>
-          <w:p>
-            <w:pPr>
-              <w:pStyle w:val="Standard"/>
-              <w:jc w:val="both"/>
-              <w:rPr>
-                <w:rFonts w:ascii="Times New Roman" w:eastAsia="F" w:hAnsi="Times New Roman" w:cs="Times New Roman"/>
-                <w:kern w:val="0"/>
-                <w:sz w:val="28"/>
-                <w:szCs w:val="28"/>
-                <w:lang w:eastAsia="ru-RU" w:bidi="ar-SA"/>
-              </w:rPr>
-            </w:pPr>
-          </w:p>
-        </w:tc>
-        <w:tc>
-          <w:tcPr>
-            <w:tcW w:w="1819" w:type="dxa"/>
-            <w:gridSpan w:val="2"/>
-            <w:shd w:val="clear" w:color="auto" w:fill="auto"/>
-            <w:tcMar>
-              <w:top w:w="0" w:type="dxa"/>
-              <w:left w:w="108" w:type="dxa"/>
-              <w:bottom w:w="0" w:type="dxa"/>
-              <w:right w:w="108" w:type="dxa"/>
-            </w:tcMar>
-          </w:tcPr>
-          <w:p>
-            <w:pPr>
-              <w:pStyle w:val="Standard"/>
-              <w:pBdr>
-                <w:bottom w:val="single" w:sz="12" w:space="1" w:color="000000"/>
-              </w:pBdr>
-              <w:jc w:val="both"/>
-              <w:rPr>
-                <w:rFonts w:ascii="Times New Roman" w:eastAsia="F" w:hAnsi="Times New Roman" w:cs="Times New Roman"/>
-                <w:kern w:val="0"/>
-                <w:sz w:val="28"/>
-                <w:szCs w:val="28"/>
-                <w:lang w:eastAsia="ru-RU" w:bidi="ar-SA"/>
-              </w:rPr>
-            </w:pPr>
-          </w:p>
-          <w:p>
-            <w:pPr>
-              <w:pStyle w:val="Standard"/>
-              <w:jc w:val="both"/>
-              <w:rPr>
-                <w:rFonts w:ascii="Times New Roman" w:eastAsia="F" w:hAnsi="Times New Roman" w:cs="Times New Roman"/>
-                <w:i/>
-                <w:kern w:val="0"/>
-                <w:sz w:val="18"/>
-                <w:szCs w:val="18"/>
-                <w:lang w:eastAsia="ru-RU" w:bidi="ar-SA"/>
-              </w:rPr>
-            </w:pPr>
-            <w:r>
-              <w:rPr>
-                <w:rFonts w:ascii="Times New Roman" w:eastAsia="F" w:hAnsi="Times New Roman" w:cs="Times New Roman"/>
-                <w:i/>
-                <w:kern w:val="0"/>
-                <w:sz w:val="18"/>
-                <w:szCs w:val="18"/>
-                <w:lang w:eastAsia="ru-RU" w:bidi="ar-SA"/>
-              </w:rPr>
-              <w:t xml:space="preserve">           Подпись</w:t>
-            </w:r>
-          </w:p>
-        </w:tc>
-        <w:tc>
-          <w:tcPr>
-            <w:tcW w:w="2381" w:type="dxa"/>
-            <w:shd w:val="clear" w:color="auto" w:fill="auto"/>
-            <w:tcMar>
-              <w:top w:w="0" w:type="dxa"/>
-              <w:left w:w="108" w:type="dxa"/>
-              <w:bottom w:w="0" w:type="dxa"/>
-              <w:right w:w="108" w:type="dxa"/>
-            </w:tcMar>
-          </w:tcPr>
-          <w:p>
-            <w:pPr>
-              <w:pStyle w:val="Standard"/>
-              <w:jc w:val="both"/>
-              <w:rPr>
-                <w:rFonts w:hint="eastAsia"/>
-              </w:rPr>
-            </w:pPr>
-            <w:r>
-              <w:rPr>
-                <w:rFonts w:ascii="Times New Roman" w:eastAsia="F" w:hAnsi="Times New Roman" w:cs="Times New Roman"/>
-                <w:kern w:val="0"/>
-                <w:lang w:eastAsia="ru-RU" w:bidi="ar-SA"/>
-              </w:rPr>
-              <w:t>(</w:t>
-            </w:r>
-            <w:r>
-              <w:rPr>
-                <w:rFonts w:ascii="Times New Roman" w:hAnsi="Times New Roman" w:cs="Times New Roman"/>
-              </w:rPr>
-              <w:t>Рахимов А.Д.)</w:t>
-            </w:r>
-          </w:p>
-        </w:tc>
-      </w:tr>
-      <w:tr>
-        <w:tblPrEx>
-          <w:tblCellMar>
-            <w:top w:w="0" w:type="dxa"/>
-            <w:bottom w:w="0" w:type="dxa"/>
-          </w:tblCellMar>
-        </w:tblPrEx>
-        <w:tc>
-          <w:tcPr>
-            <w:tcW w:w="3823" w:type="dxa"/>
-            <w:gridSpan w:val="2"/>
-            <w:shd w:val="clear" w:color="auto" w:fill="auto"/>
-            <w:tcMar>
-              <w:top w:w="0" w:type="dxa"/>
-              <w:left w:w="108" w:type="dxa"/>
-              <w:bottom w:w="0" w:type="dxa"/>
-              <w:right w:w="108" w:type="dxa"/>
-            </w:tcMar>
-          </w:tcPr>
-          <w:p>
-            <w:pPr>
-              <w:pStyle w:val="Standard"/>
-              <w:ind w:firstLine="567"/>
-              <w:jc w:val="both"/>
-              <w:rPr>
-                <w:rFonts w:ascii="Times New Roman" w:eastAsia="F" w:hAnsi="Times New Roman" w:cs="Times New Roman"/>
-                <w:b/>
-                <w:kern w:val="0"/>
-                <w:sz w:val="28"/>
-                <w:szCs w:val="28"/>
-                <w:lang w:eastAsia="ru-RU" w:bidi="ar-SA"/>
-              </w:rPr>
-            </w:pPr>
-          </w:p>
-        </w:tc>
-        <w:tc>
-          <w:tcPr>
-            <w:tcW w:w="2008" w:type="dxa"/>
-            <w:shd w:val="clear" w:color="auto" w:fill="auto"/>
-            <w:tcMar>
-              <w:top w:w="0" w:type="dxa"/>
-              <w:left w:w="108" w:type="dxa"/>
-              <w:bottom w:w="0" w:type="dxa"/>
-              <w:right w:w="108" w:type="dxa"/>
-            </w:tcMar>
-          </w:tcPr>
-          <w:p>
-            <w:pPr>
-              <w:pStyle w:val="Standard"/>
-              <w:ind w:firstLine="567"/>
-              <w:jc w:val="both"/>
-              <w:rPr>
-                <w:rFonts w:ascii="Times New Roman" w:eastAsia="F" w:hAnsi="Times New Roman" w:cs="Times New Roman"/>
-                <w:kern w:val="0"/>
-                <w:sz w:val="28"/>
-                <w:szCs w:val="28"/>
-                <w:lang w:eastAsia="ru-RU" w:bidi="ar-SA"/>
-              </w:rPr>
-            </w:pPr>
-          </w:p>
-        </w:tc>
-        <w:tc>
-          <w:tcPr>
-            <w:tcW w:w="1819" w:type="dxa"/>
-            <w:gridSpan w:val="2"/>
-            <w:shd w:val="clear" w:color="auto" w:fill="auto"/>
-            <w:tcMar>
-              <w:top w:w="0" w:type="dxa"/>
-              <w:left w:w="108" w:type="dxa"/>
-              <w:bottom w:w="0" w:type="dxa"/>
-              <w:right w:w="108" w:type="dxa"/>
-            </w:tcMar>
-          </w:tcPr>
-          <w:p>
-            <w:pPr>
-              <w:pStyle w:val="Standard"/>
-              <w:ind w:firstLine="567"/>
-              <w:jc w:val="both"/>
-              <w:rPr>
-                <w:rFonts w:ascii="Times New Roman" w:eastAsia="F" w:hAnsi="Times New Roman" w:cs="Times New Roman"/>
-                <w:kern w:val="0"/>
-                <w:sz w:val="28"/>
-                <w:szCs w:val="28"/>
-                <w:lang w:eastAsia="ru-RU" w:bidi="ar-SA"/>
-              </w:rPr>
-            </w:pPr>
-          </w:p>
-        </w:tc>
-        <w:tc>
-          <w:tcPr>
-            <w:tcW w:w="2381" w:type="dxa"/>
-            <w:shd w:val="clear" w:color="auto" w:fill="auto"/>
-            <w:tcMar>
-              <w:top w:w="0" w:type="dxa"/>
-              <w:left w:w="108" w:type="dxa"/>
-              <w:bottom w:w="0" w:type="dxa"/>
-              <w:right w:w="108" w:type="dxa"/>
-            </w:tcMar>
-          </w:tcPr>
-          <w:p>
-            <w:pPr>
-              <w:pStyle w:val="Standard"/>
-              <w:ind w:firstLine="567"/>
-              <w:jc w:val="both"/>
-              <w:rPr>
-                <w:rFonts w:ascii="Times New Roman" w:eastAsia="F" w:hAnsi="Times New Roman" w:cs="Times New Roman"/>
-                <w:kern w:val="0"/>
-                <w:sz w:val="28"/>
-                <w:szCs w:val="28"/>
-                <w:lang w:eastAsia="ru-RU" w:bidi="ar-SA"/>
-              </w:rPr>
-            </w:pPr>
-          </w:p>
-        </w:tc>
-      </w:tr>
-      <w:tr>
-        <w:tblPrEx>
-          <w:tblCellMar>
-            <w:top w:w="0" w:type="dxa"/>
-            <w:bottom w:w="0" w:type="dxa"/>
-          </w:tblCellMar>
-        </w:tblPrEx>
-        <w:tc>
-          <w:tcPr>
-            <w:tcW w:w="3823" w:type="dxa"/>
-            <w:gridSpan w:val="2"/>
-            <w:shd w:val="clear" w:color="auto" w:fill="auto"/>
-            <w:tcMar>
-              <w:top w:w="0" w:type="dxa"/>
-              <w:left w:w="108" w:type="dxa"/>
-              <w:bottom w:w="0" w:type="dxa"/>
-              <w:right w:w="108" w:type="dxa"/>
-            </w:tcMar>
-          </w:tcPr>
-          <w:p>
-            <w:pPr>
-              <w:pStyle w:val="Standard"/>
-              <w:ind w:firstLine="567"/>
-              <w:jc w:val="both"/>
-              <w:rPr>
-                <w:rFonts w:ascii="Times New Roman" w:eastAsia="F" w:hAnsi="Times New Roman" w:cs="Times New Roman"/>
-                <w:b/>
-                <w:kern w:val="0"/>
-                <w:sz w:val="28"/>
-                <w:szCs w:val="28"/>
-                <w:lang w:eastAsia="ru-RU" w:bidi="ar-SA"/>
-              </w:rPr>
-            </w:pPr>
-          </w:p>
-        </w:tc>
-        <w:tc>
-          <w:tcPr>
-            <w:tcW w:w="2008" w:type="dxa"/>
-            <w:shd w:val="clear" w:color="auto" w:fill="auto"/>
-            <w:tcMar>
-              <w:top w:w="0" w:type="dxa"/>
-              <w:left w:w="108" w:type="dxa"/>
-              <w:bottom w:w="0" w:type="dxa"/>
-              <w:right w:w="108" w:type="dxa"/>
-            </w:tcMar>
-          </w:tcPr>
-          <w:p>
-            <w:pPr>
-              <w:pStyle w:val="Standard"/>
-              <w:ind w:firstLine="567"/>
-              <w:jc w:val="both"/>
-              <w:rPr>
-                <w:rFonts w:ascii="Times New Roman" w:eastAsia="F" w:hAnsi="Times New Roman" w:cs="Times New Roman"/>
-                <w:kern w:val="0"/>
-                <w:sz w:val="28"/>
-                <w:szCs w:val="28"/>
-                <w:lang w:eastAsia="ru-RU" w:bidi="ar-SA"/>
-              </w:rPr>
-            </w:pPr>
-          </w:p>
-        </w:tc>
-        <w:tc>
-          <w:tcPr>
-            <w:tcW w:w="1819" w:type="dxa"/>
-            <w:gridSpan w:val="2"/>
-            <w:shd w:val="clear" w:color="auto" w:fill="auto"/>
-            <w:tcMar>
-              <w:top w:w="0" w:type="dxa"/>
-              <w:left w:w="108" w:type="dxa"/>
-              <w:bottom w:w="0" w:type="dxa"/>
-              <w:right w:w="108" w:type="dxa"/>
-            </w:tcMar>
-          </w:tcPr>
-          <w:p>
-            <w:pPr>
-              <w:pStyle w:val="Standard"/>
-              <w:ind w:firstLine="567"/>
-              <w:jc w:val="both"/>
-              <w:rPr>
-                <w:rFonts w:ascii="Times New Roman" w:eastAsia="F" w:hAnsi="Times New Roman" w:cs="Times New Roman"/>
-                <w:kern w:val="0"/>
-                <w:sz w:val="28"/>
-                <w:szCs w:val="28"/>
-                <w:lang w:eastAsia="ru-RU" w:bidi="ar-SA"/>
-              </w:rPr>
-            </w:pPr>
-          </w:p>
-        </w:tc>
-        <w:tc>
-          <w:tcPr>
-            <w:tcW w:w="2381" w:type="dxa"/>
-            <w:shd w:val="clear" w:color="auto" w:fill="auto"/>
-            <w:tcMar>
-              <w:top w:w="0" w:type="dxa"/>
-              <w:left w:w="108" w:type="dxa"/>
-              <w:bottom w:w="0" w:type="dxa"/>
-              <w:right w:w="108" w:type="dxa"/>
-            </w:tcMar>
-          </w:tcPr>
-          <w:p>
-            <w:pPr>
-              <w:pStyle w:val="Standard"/>
-              <w:ind w:firstLine="567"/>
-              <w:jc w:val="both"/>
-              <w:rPr>
-                <w:rFonts w:ascii="Times New Roman" w:eastAsia="F" w:hAnsi="Times New Roman" w:cs="Times New Roman"/>
-                <w:kern w:val="0"/>
-                <w:sz w:val="28"/>
-                <w:szCs w:val="28"/>
-                <w:lang w:eastAsia="ru-RU" w:bidi="ar-SA"/>
-              </w:rPr>
-            </w:pPr>
-          </w:p>
-        </w:tc>
-      </w:tr>
-      <w:tr>
-        <w:tblPrEx>
-          <w:tblCellMar>
-            <w:top w:w="0" w:type="dxa"/>
-            <w:bottom w:w="0" w:type="dxa"/>
-          </w:tblCellMar>
-        </w:tblPrEx>
-        <w:tc>
-          <w:tcPr>
-            <w:tcW w:w="3823" w:type="dxa"/>
-            <w:gridSpan w:val="2"/>
-            <w:shd w:val="clear" w:color="auto" w:fill="auto"/>
-            <w:tcMar>
-              <w:top w:w="0" w:type="dxa"/>
-              <w:left w:w="108" w:type="dxa"/>
-              <w:bottom w:w="0" w:type="dxa"/>
-              <w:right w:w="108" w:type="dxa"/>
-            </w:tcMar>
-          </w:tcPr>
-          <w:p>
-            <w:pPr>
-              <w:pStyle w:val="Standard"/>
-              <w:ind w:firstLine="567"/>
-              <w:jc w:val="both"/>
-              <w:rPr>
-                <w:rFonts w:ascii="Times New Roman" w:eastAsia="F" w:hAnsi="Times New Roman" w:cs="Times New Roman"/>
-                <w:b/>
-                <w:kern w:val="0"/>
-                <w:sz w:val="28"/>
-                <w:szCs w:val="28"/>
-                <w:lang w:eastAsia="ru-RU" w:bidi="ar-SA"/>
-              </w:rPr>
-            </w:pPr>
-          </w:p>
-        </w:tc>
-        <w:tc>
-          <w:tcPr>
-            <w:tcW w:w="2008" w:type="dxa"/>
-            <w:shd w:val="clear" w:color="auto" w:fill="auto"/>
-            <w:tcMar>
-              <w:top w:w="0" w:type="dxa"/>
-              <w:left w:w="108" w:type="dxa"/>
-              <w:bottom w:w="0" w:type="dxa"/>
-              <w:right w:w="108" w:type="dxa"/>
-            </w:tcMar>
-          </w:tcPr>
-          <w:p>
-            <w:pPr>
-              <w:pStyle w:val="Standard"/>
-              <w:ind w:firstLine="567"/>
-              <w:jc w:val="both"/>
-              <w:rPr>
-                <w:rFonts w:ascii="Times New Roman" w:eastAsia="F" w:hAnsi="Times New Roman" w:cs="Times New Roman"/>
-                <w:kern w:val="0"/>
-                <w:sz w:val="28"/>
-                <w:szCs w:val="28"/>
-                <w:lang w:eastAsia="ru-RU" w:bidi="ar-SA"/>
-              </w:rPr>
-            </w:pPr>
-          </w:p>
-        </w:tc>
-        <w:tc>
-          <w:tcPr>
-            <w:tcW w:w="1819" w:type="dxa"/>
-            <w:gridSpan w:val="2"/>
-            <w:shd w:val="clear" w:color="auto" w:fill="auto"/>
-            <w:tcMar>
-              <w:top w:w="0" w:type="dxa"/>
-              <w:left w:w="108" w:type="dxa"/>
-              <w:bottom w:w="0" w:type="dxa"/>
-              <w:right w:w="108" w:type="dxa"/>
-            </w:tcMar>
-          </w:tcPr>
-          <w:p>
-            <w:pPr>
-              <w:pStyle w:val="Standard"/>
-              <w:ind w:firstLine="567"/>
-              <w:jc w:val="both"/>
-              <w:rPr>
-                <w:rFonts w:ascii="Times New Roman" w:eastAsia="F" w:hAnsi="Times New Roman" w:cs="Times New Roman"/>
-                <w:kern w:val="0"/>
-                <w:sz w:val="28"/>
-                <w:szCs w:val="28"/>
-                <w:lang w:eastAsia="ru-RU" w:bidi="ar-SA"/>
-              </w:rPr>
-            </w:pPr>
-          </w:p>
-        </w:tc>
-        <w:tc>
-          <w:tcPr>
-            <w:tcW w:w="2381" w:type="dxa"/>
-            <w:shd w:val="clear" w:color="auto" w:fill="auto"/>
-            <w:tcMar>
-              <w:top w:w="0" w:type="dxa"/>
-              <w:left w:w="108" w:type="dxa"/>
-              <w:bottom w:w="0" w:type="dxa"/>
-              <w:right w:w="108" w:type="dxa"/>
-            </w:tcMar>
-          </w:tcPr>
-          <w:p>
-            <w:pPr>
-              <w:pStyle w:val="Standard"/>
-              <w:ind w:firstLine="567"/>
-              <w:jc w:val="both"/>
-              <w:rPr>
-                <w:rFonts w:ascii="Times New Roman" w:eastAsia="F" w:hAnsi="Times New Roman" w:cs="Times New Roman"/>
-                <w:kern w:val="0"/>
-                <w:sz w:val="28"/>
-                <w:szCs w:val="28"/>
-                <w:lang w:eastAsia="ru-RU" w:bidi="ar-SA"/>
-              </w:rPr>
-            </w:pPr>
-          </w:p>
-        </w:tc>
-      </w:tr>
-      <w:tr>
-        <w:tblPrEx>
-          <w:tblCellMar>
-            <w:top w:w="0" w:type="dxa"/>
-            <w:bottom w:w="0" w:type="dxa"/>
-          </w:tblCellMar>
-        </w:tblPrEx>
-        <w:tc>
-          <w:tcPr>
-            <w:tcW w:w="3823" w:type="dxa"/>
-            <w:gridSpan w:val="2"/>
-            <w:shd w:val="clear" w:color="auto" w:fill="auto"/>
-            <w:tcMar>
-              <w:top w:w="0" w:type="dxa"/>
-              <w:left w:w="108" w:type="dxa"/>
-              <w:bottom w:w="0" w:type="dxa"/>
-              <w:right w:w="108" w:type="dxa"/>
-            </w:tcMar>
-          </w:tcPr>
-          <w:p>
-            <w:pPr>
-              <w:pStyle w:val="Standard"/>
-              <w:ind w:firstLine="567"/>
-              <w:jc w:val="both"/>
-              <w:rPr>
-                <w:rFonts w:ascii="Times New Roman" w:eastAsia="F" w:hAnsi="Times New Roman" w:cs="Times New Roman"/>
-                <w:b/>
-                <w:kern w:val="0"/>
-                <w:sz w:val="28"/>
-                <w:szCs w:val="28"/>
-                <w:lang w:eastAsia="ru-RU" w:bidi="ar-SA"/>
-              </w:rPr>
-            </w:pPr>
-          </w:p>
-        </w:tc>
-        <w:tc>
-          <w:tcPr>
-            <w:tcW w:w="2008" w:type="dxa"/>
-            <w:shd w:val="clear" w:color="auto" w:fill="auto"/>
-            <w:tcMar>
-              <w:top w:w="0" w:type="dxa"/>
-              <w:left w:w="108" w:type="dxa"/>
-              <w:bottom w:w="0" w:type="dxa"/>
-              <w:right w:w="108" w:type="dxa"/>
-            </w:tcMar>
-          </w:tcPr>
-          <w:p>
-            <w:pPr>
-              <w:pStyle w:val="Standard"/>
-              <w:ind w:firstLine="567"/>
-              <w:jc w:val="both"/>
-              <w:rPr>
-                <w:rFonts w:ascii="Times New Roman" w:eastAsia="F" w:hAnsi="Times New Roman" w:cs="Times New Roman"/>
-                <w:kern w:val="0"/>
-                <w:sz w:val="28"/>
-                <w:szCs w:val="28"/>
-                <w:lang w:eastAsia="ru-RU" w:bidi="ar-SA"/>
-              </w:rPr>
-            </w:pPr>
-          </w:p>
-        </w:tc>
-        <w:tc>
-          <w:tcPr>
-            <w:tcW w:w="1819" w:type="dxa"/>
-            <w:gridSpan w:val="2"/>
-            <w:shd w:val="clear" w:color="auto" w:fill="auto"/>
-            <w:tcMar>
-              <w:top w:w="0" w:type="dxa"/>
-              <w:left w:w="108" w:type="dxa"/>
-              <w:bottom w:w="0" w:type="dxa"/>
-              <w:right w:w="108" w:type="dxa"/>
-            </w:tcMar>
-          </w:tcPr>
-          <w:p>
-            <w:pPr>
-              <w:pStyle w:val="Standard"/>
-              <w:ind w:firstLine="567"/>
-              <w:jc w:val="both"/>
-              <w:rPr>
-                <w:rFonts w:ascii="Times New Roman" w:eastAsia="F" w:hAnsi="Times New Roman" w:cs="Times New Roman"/>
-                <w:kern w:val="0"/>
-                <w:sz w:val="28"/>
-                <w:szCs w:val="28"/>
-                <w:lang w:eastAsia="ru-RU" w:bidi="ar-SA"/>
-              </w:rPr>
-            </w:pPr>
-          </w:p>
-        </w:tc>
-        <w:tc>
-          <w:tcPr>
-            <w:tcW w:w="2381" w:type="dxa"/>
-            <w:shd w:val="clear" w:color="auto" w:fill="auto"/>
-            <w:tcMar>
-              <w:top w:w="0" w:type="dxa"/>
-              <w:left w:w="108" w:type="dxa"/>
-              <w:bottom w:w="0" w:type="dxa"/>
-              <w:right w:w="108" w:type="dxa"/>
-            </w:tcMar>
-          </w:tcPr>
-          <w:p>
-            <w:pPr>
-              <w:pStyle w:val="Standard"/>
-              <w:ind w:firstLine="567"/>
-              <w:jc w:val="both"/>
-              <w:rPr>
-                <w:rFonts w:ascii="Times New Roman" w:eastAsia="F" w:hAnsi="Times New Roman" w:cs="Times New Roman"/>
-                <w:kern w:val="0"/>
-                <w:sz w:val="28"/>
-                <w:szCs w:val="28"/>
-                <w:lang w:eastAsia="ru-RU" w:bidi="ar-SA"/>
-              </w:rPr>
-            </w:pPr>
-          </w:p>
-        </w:tc>
-      </w:tr>
-      <w:tr>
-        <w:tblPrEx>
-          <w:tblCellMar>
-            <w:top w:w="0" w:type="dxa"/>
-            <w:bottom w:w="0" w:type="dxa"/>
-          </w:tblCellMar>
-        </w:tblPrEx>
-        <w:tc>
-          <w:tcPr>
-            <w:tcW w:w="3823" w:type="dxa"/>
-            <w:gridSpan w:val="2"/>
-            <w:shd w:val="clear" w:color="auto" w:fill="auto"/>
-            <w:tcMar>
-              <w:top w:w="0" w:type="dxa"/>
-              <w:left w:w="108" w:type="dxa"/>
-              <w:bottom w:w="0" w:type="dxa"/>
-              <w:right w:w="108" w:type="dxa"/>
-            </w:tcMar>
-          </w:tcPr>
-          <w:p>
-            <w:pPr>
-              <w:pStyle w:val="Standard"/>
-              <w:ind w:firstLine="567"/>
-              <w:jc w:val="both"/>
-              <w:rPr>
-                <w:rFonts w:ascii="Times New Roman" w:eastAsia="F" w:hAnsi="Times New Roman" w:cs="Times New Roman"/>
-                <w:b/>
-                <w:kern w:val="0"/>
-                <w:sz w:val="28"/>
-                <w:szCs w:val="28"/>
-                <w:lang w:eastAsia="ru-RU" w:bidi="ar-SA"/>
-              </w:rPr>
-            </w:pPr>
-          </w:p>
-        </w:tc>
-        <w:tc>
-          <w:tcPr>
-            <w:tcW w:w="2008" w:type="dxa"/>
-            <w:shd w:val="clear" w:color="auto" w:fill="auto"/>
-            <w:tcMar>
-              <w:top w:w="0" w:type="dxa"/>
-              <w:left w:w="108" w:type="dxa"/>
-              <w:bottom w:w="0" w:type="dxa"/>
-              <w:right w:w="108" w:type="dxa"/>
-            </w:tcMar>
-          </w:tcPr>
-          <w:p>
-            <w:pPr>
-              <w:pStyle w:val="Standard"/>
-              <w:ind w:firstLine="567"/>
-              <w:jc w:val="both"/>
-              <w:rPr>
-                <w:rFonts w:ascii="Times New Roman" w:eastAsia="F" w:hAnsi="Times New Roman" w:cs="Times New Roman"/>
-                <w:kern w:val="0"/>
-                <w:sz w:val="28"/>
-                <w:szCs w:val="28"/>
-                <w:lang w:eastAsia="ru-RU" w:bidi="ar-SA"/>
-              </w:rPr>
-            </w:pPr>
-          </w:p>
-        </w:tc>
-        <w:tc>
-          <w:tcPr>
-            <w:tcW w:w="1819" w:type="dxa"/>
-            <w:gridSpan w:val="2"/>
-            <w:shd w:val="clear" w:color="auto" w:fill="auto"/>
-            <w:tcMar>
-              <w:top w:w="0" w:type="dxa"/>
-              <w:left w:w="108" w:type="dxa"/>
-              <w:bottom w:w="0" w:type="dxa"/>
-              <w:right w:w="108" w:type="dxa"/>
-            </w:tcMar>
-          </w:tcPr>
-          <w:p>
-            <w:pPr>
-              <w:pStyle w:val="Standard"/>
-              <w:ind w:firstLine="567"/>
-              <w:jc w:val="both"/>
-              <w:rPr>
-                <w:rFonts w:ascii="Times New Roman" w:eastAsia="F" w:hAnsi="Times New Roman" w:cs="Times New Roman"/>
-                <w:kern w:val="0"/>
-                <w:sz w:val="28"/>
-                <w:szCs w:val="28"/>
-                <w:lang w:eastAsia="ru-RU" w:bidi="ar-SA"/>
-              </w:rPr>
-            </w:pPr>
-          </w:p>
-        </w:tc>
-        <w:tc>
-          <w:tcPr>
-            <w:tcW w:w="2381" w:type="dxa"/>
-            <w:shd w:val="clear" w:color="auto" w:fill="auto"/>
-            <w:tcMar>
-              <w:top w:w="0" w:type="dxa"/>
-              <w:left w:w="108" w:type="dxa"/>
-              <w:bottom w:w="0" w:type="dxa"/>
-              <w:right w:w="108" w:type="dxa"/>
-            </w:tcMar>
-          </w:tcPr>
-          <w:p>
-            <w:pPr>
-              <w:pStyle w:val="Standard"/>
-              <w:ind w:firstLine="567"/>
-              <w:jc w:val="both"/>
-              <w:rPr>
-                <w:rFonts w:ascii="Times New Roman" w:eastAsia="F" w:hAnsi="Times New Roman" w:cs="Times New Roman"/>
-                <w:kern w:val="0"/>
-                <w:sz w:val="28"/>
-                <w:szCs w:val="28"/>
-                <w:lang w:eastAsia="ru-RU" w:bidi="ar-SA"/>
-              </w:rPr>
-            </w:pPr>
-          </w:p>
-        </w:tc>
-      </w:tr>
-      <w:tr>
-        <w:tblPrEx>
-          <w:tblCellMar>
-            <w:top w:w="0" w:type="dxa"/>
-            <w:bottom w:w="0" w:type="dxa"/>
-          </w:tblCellMar>
-        </w:tblPrEx>
-        <w:tc>
-          <w:tcPr>
-            <w:tcW w:w="3823" w:type="dxa"/>
-            <w:gridSpan w:val="2"/>
-            <w:shd w:val="clear" w:color="auto" w:fill="auto"/>
-            <w:tcMar>
-              <w:top w:w="0" w:type="dxa"/>
-              <w:left w:w="108" w:type="dxa"/>
-              <w:bottom w:w="0" w:type="dxa"/>
-              <w:right w:w="108" w:type="dxa"/>
-            </w:tcMar>
-          </w:tcPr>
-          <w:p>
-            <w:pPr>
-              <w:pStyle w:val="Standard"/>
-              <w:jc w:val="both"/>
-              <w:rPr>
-                <w:rFonts w:ascii="Times New Roman" w:eastAsia="F" w:hAnsi="Times New Roman" w:cs="Times New Roman"/>
-                <w:b/>
-                <w:kern w:val="0"/>
-                <w:lang w:eastAsia="ru-RU" w:bidi="ar-SA"/>
-              </w:rPr>
-            </w:pPr>
-            <w:r>
-              <w:rPr>
-                <w:rFonts w:ascii="Times New Roman" w:eastAsia="F" w:hAnsi="Times New Roman" w:cs="Times New Roman"/>
-                <w:b/>
-                <w:kern w:val="0"/>
-                <w:lang w:eastAsia="ru-RU" w:bidi="ar-SA"/>
-              </w:rPr>
-              <w:t>СОГЛАСОВАНО:</w:t>
-            </w:r>
-          </w:p>
-        </w:tc>
-        <w:tc>
-          <w:tcPr>
-            <w:tcW w:w="2008" w:type="dxa"/>
-            <w:shd w:val="clear" w:color="auto" w:fill="auto"/>
-            <w:tcMar>
-              <w:top w:w="0" w:type="dxa"/>
-              <w:left w:w="108" w:type="dxa"/>
-              <w:bottom w:w="0" w:type="dxa"/>
-              <w:right w:w="108" w:type="dxa"/>
-            </w:tcMar>
-          </w:tcPr>
-          <w:p>
-            <w:pPr>
-              <w:pStyle w:val="Standard"/>
-              <w:jc w:val="both"/>
-              <w:rPr>
-                <w:rFonts w:ascii="Times New Roman" w:eastAsia="F" w:hAnsi="Times New Roman" w:cs="Times New Roman"/>
-                <w:kern w:val="0"/>
-                <w:sz w:val="28"/>
-                <w:szCs w:val="28"/>
-                <w:lang w:eastAsia="ru-RU" w:bidi="ar-SA"/>
-              </w:rPr>
-            </w:pPr>
-          </w:p>
-        </w:tc>
-        <w:tc>
-          <w:tcPr>
-            <w:tcW w:w="1819" w:type="dxa"/>
-            <w:gridSpan w:val="2"/>
-            <w:shd w:val="clear" w:color="auto" w:fill="auto"/>
-            <w:tcMar>
-              <w:top w:w="0" w:type="dxa"/>
-              <w:left w:w="108" w:type="dxa"/>
-              <w:bottom w:w="0" w:type="dxa"/>
-              <w:right w:w="108" w:type="dxa"/>
-            </w:tcMar>
-          </w:tcPr>
-          <w:p>
-            <w:pPr>
-              <w:pStyle w:val="Standard"/>
-              <w:jc w:val="both"/>
-              <w:rPr>
-                <w:rFonts w:ascii="Times New Roman" w:eastAsia="F" w:hAnsi="Times New Roman" w:cs="Times New Roman"/>
-                <w:kern w:val="0"/>
-                <w:sz w:val="28"/>
-                <w:szCs w:val="28"/>
-                <w:lang w:eastAsia="ru-RU" w:bidi="ar-SA"/>
-              </w:rPr>
-            </w:pPr>
-          </w:p>
-        </w:tc>
-        <w:tc>
-          <w:tcPr>
-            <w:tcW w:w="2381" w:type="dxa"/>
-            <w:shd w:val="clear" w:color="auto" w:fill="auto"/>
-            <w:tcMar>
-              <w:top w:w="0" w:type="dxa"/>
-              <w:left w:w="108" w:type="dxa"/>
-              <w:bottom w:w="0" w:type="dxa"/>
-              <w:right w:w="108" w:type="dxa"/>
-            </w:tcMar>
-          </w:tcPr>
-          <w:p>
-            <w:pPr>
-              <w:pStyle w:val="Standard"/>
-              <w:jc w:val="both"/>
-              <w:rPr>
-                <w:rFonts w:ascii="Times New Roman" w:eastAsia="F" w:hAnsi="Times New Roman" w:cs="Times New Roman"/>
-                <w:kern w:val="0"/>
-                <w:sz w:val="28"/>
-                <w:szCs w:val="28"/>
-                <w:lang w:eastAsia="ru-RU" w:bidi="ar-SA"/>
-              </w:rPr>
-            </w:pPr>
-          </w:p>
-        </w:tc>
-      </w:tr>
-      <w:tr>
-        <w:tblPrEx>
-          <w:tblCellMar>
-            <w:top w:w="0" w:type="dxa"/>
-            <w:bottom w:w="0" w:type="dxa"/>
-          </w:tblCellMar>
-        </w:tblPrEx>
-        <w:tc>
-          <w:tcPr>
-            <w:tcW w:w="10031" w:type="dxa"/>
-            <w:gridSpan w:val="6"/>
-            <w:shd w:val="clear" w:color="auto" w:fill="auto"/>
-            <w:tcMar>
-              <w:top w:w="0" w:type="dxa"/>
-              <w:left w:w="108" w:type="dxa"/>
-              <w:bottom w:w="0" w:type="dxa"/>
-              <w:right w:w="108" w:type="dxa"/>
-            </w:tcMar>
-          </w:tcPr>
-          <w:p>
-            <w:pPr>
-              <w:pStyle w:val="Standard"/>
-              <w:jc w:val="both"/>
-              <w:rPr>
-                <w:rFonts w:ascii="Times New Roman" w:eastAsia="F" w:hAnsi="Times New Roman" w:cs="Times New Roman"/>
-                <w:kern w:val="0"/>
-                <w:lang w:eastAsia="ru-RU" w:bidi="ar-SA"/>
-              </w:rPr>
-            </w:pPr>
-            <w:r>
-              <w:rPr>
-                <w:rFonts w:ascii="Times New Roman" w:eastAsia="F" w:hAnsi="Times New Roman" w:cs="Times New Roman"/>
-                <w:kern w:val="0"/>
-                <w:lang w:eastAsia="ru-RU" w:bidi="ar-SA"/>
-              </w:rPr>
-              <w:t>Заведующий кафедрой:</w:t>
-            </w:r>
-          </w:p>
-        </w:tc>
-      </w:tr>
-      <w:tr>
-        <w:tblPrEx>
-          <w:tblCellMar>
-            <w:top w:w="0" w:type="dxa"/>
-            <w:bottom w:w="0" w:type="dxa"/>
-          </w:tblCellMar>
-        </w:tblPrEx>
-        <w:tc>
-          <w:tcPr>
-            <w:tcW w:w="5831" w:type="dxa"/>
-            <w:gridSpan w:val="3"/>
-            <w:shd w:val="clear" w:color="auto" w:fill="auto"/>
-            <w:tcMar>
-              <w:top w:w="0" w:type="dxa"/>
-              <w:left w:w="108" w:type="dxa"/>
-              <w:bottom w:w="0" w:type="dxa"/>
-              <w:right w:w="108" w:type="dxa"/>
-            </w:tcMar>
-          </w:tcPr>
-          <w:p>
-            <w:pPr>
-              <w:pStyle w:val="Standard"/>
-              <w:jc w:val="both"/>
-              <w:rPr>
-                <w:rFonts w:ascii="Times New Roman" w:eastAsia="F" w:hAnsi="Times New Roman" w:cs="Times New Roman"/>
-                <w:kern w:val="0"/>
-                <w:sz w:val="28"/>
-                <w:szCs w:val="28"/>
-                <w:lang w:eastAsia="ru-RU" w:bidi="ar-SA"/>
-              </w:rPr>
-            </w:pPr>
-          </w:p>
-          <w:p>
-            <w:pPr>
-              <w:pStyle w:val="Standard"/>
-              <w:jc w:val="both"/>
-              <w:rPr>
-                <w:rFonts w:ascii="Times New Roman" w:eastAsia="F" w:hAnsi="Times New Roman" w:cs="Times New Roman"/>
-                <w:kern w:val="0"/>
-                <w:lang w:eastAsia="ru-RU" w:bidi="ar-SA"/>
-              </w:rPr>
-            </w:pPr>
-            <w:r>
-              <w:rPr>
-                <w:rFonts w:ascii="Times New Roman" w:eastAsia="F" w:hAnsi="Times New Roman" w:cs="Times New Roman"/>
-                <w:kern w:val="0"/>
-                <w:lang w:eastAsia="ru-RU" w:bidi="ar-SA"/>
-              </w:rPr>
-              <w:t>«09» февраля 2022 г.</w:t>
-            </w:r>
-          </w:p>
-        </w:tc>
-        <w:tc>
-          <w:tcPr>
-            <w:tcW w:w="1819" w:type="dxa"/>
-            <w:gridSpan w:val="2"/>
-            <w:shd w:val="clear" w:color="auto" w:fill="auto"/>
-            <w:tcMar>
-              <w:top w:w="0" w:type="dxa"/>
-              <w:left w:w="108" w:type="dxa"/>
-              <w:bottom w:w="0" w:type="dxa"/>
-              <w:right w:w="108" w:type="dxa"/>
-            </w:tcMar>
-          </w:tcPr>
-          <w:p>
-            <w:pPr>
-              <w:pStyle w:val="Standard"/>
-              <w:pBdr>
-                <w:bottom w:val="single" w:sz="12" w:space="1" w:color="000000"/>
-              </w:pBdr>
-              <w:jc w:val="both"/>
-              <w:rPr>
-                <w:rFonts w:ascii="Times New Roman" w:eastAsia="F" w:hAnsi="Times New Roman" w:cs="Times New Roman"/>
-                <w:kern w:val="0"/>
-                <w:sz w:val="28"/>
-                <w:szCs w:val="28"/>
-                <w:lang w:eastAsia="ru-RU" w:bidi="ar-SA"/>
-              </w:rPr>
-            </w:pPr>
-          </w:p>
-          <w:p>
-            <w:pPr>
-              <w:pStyle w:val="Standard"/>
-              <w:pBdr>
-                <w:bottom w:val="single" w:sz="12" w:space="1" w:color="000000"/>
-              </w:pBdr>
-              <w:jc w:val="both"/>
-              <w:rPr>
-                <w:rFonts w:ascii="Times New Roman" w:eastAsia="F" w:hAnsi="Times New Roman" w:cs="Times New Roman"/>
-                <w:kern w:val="0"/>
-                <w:sz w:val="28"/>
-                <w:szCs w:val="28"/>
-                <w:lang w:eastAsia="ru-RU" w:bidi="ar-SA"/>
-              </w:rPr>
-            </w:pPr>
-          </w:p>
-          <w:p>
-            <w:pPr>
-              <w:pStyle w:val="Standard"/>
-              <w:jc w:val="both"/>
-              <w:rPr>
-                <w:rFonts w:ascii="Times New Roman" w:eastAsia="F" w:hAnsi="Times New Roman" w:cs="Times New Roman"/>
-                <w:i/>
-                <w:kern w:val="0"/>
-                <w:sz w:val="18"/>
-                <w:szCs w:val="18"/>
-                <w:lang w:eastAsia="ru-RU" w:bidi="ar-SA"/>
-              </w:rPr>
-            </w:pPr>
-            <w:r>
-              <w:rPr>
-                <w:rFonts w:ascii="Times New Roman" w:eastAsia="F" w:hAnsi="Times New Roman" w:cs="Times New Roman"/>
-                <w:i/>
-                <w:kern w:val="0"/>
-                <w:sz w:val="18"/>
-                <w:szCs w:val="18"/>
-                <w:lang w:eastAsia="ru-RU" w:bidi="ar-SA"/>
-              </w:rPr>
-              <w:t xml:space="preserve">           Подпись</w:t>
-            </w:r>
-          </w:p>
-        </w:tc>
-        <w:tc>
-          <w:tcPr>
-            <w:tcW w:w="2381" w:type="dxa"/>
-            <w:shd w:val="clear" w:color="auto" w:fill="auto"/>
-            <w:tcMar>
-              <w:top w:w="0" w:type="dxa"/>
-              <w:left w:w="108" w:type="dxa"/>
-              <w:bottom w:w="0" w:type="dxa"/>
-              <w:right w:w="108" w:type="dxa"/>
-            </w:tcMar>
-          </w:tcPr>
-          <w:p>
-            <w:pPr>
-              <w:pStyle w:val="Standard"/>
-              <w:jc w:val="both"/>
-              <w:rPr>
-                <w:rFonts w:ascii="Times New Roman" w:eastAsia="F" w:hAnsi="Times New Roman" w:cs="Times New Roman"/>
-                <w:kern w:val="0"/>
-                <w:sz w:val="28"/>
-                <w:szCs w:val="28"/>
-                <w:lang w:eastAsia="ru-RU" w:bidi="ar-SA"/>
-              </w:rPr>
-            </w:pPr>
-          </w:p>
-          <w:p>
-            <w:pPr>
-              <w:pStyle w:val="Standard"/>
-              <w:jc w:val="both"/>
-              <w:rPr>
-                <w:rFonts w:ascii="Times New Roman" w:eastAsia="F" w:hAnsi="Times New Roman" w:cs="Times New Roman"/>
-                <w:kern w:val="0"/>
-                <w:lang w:eastAsia="ru-RU" w:bidi="ar-SA"/>
-              </w:rPr>
-            </w:pPr>
-            <w:r>
-              <w:rPr>
-                <w:rFonts w:ascii="Times New Roman" w:eastAsia="F" w:hAnsi="Times New Roman" w:cs="Times New Roman"/>
-                <w:kern w:val="0"/>
-                <w:lang w:eastAsia="ru-RU" w:bidi="ar-SA"/>
-              </w:rPr>
-              <w:t>(Платонова О.В.)</w:t>
-            </w:r>
-          </w:p>
-        </w:tc>
-      </w:tr>
-      <w:tr>
-        <w:tblPrEx>
-          <w:tblCellMar>
-            <w:top w:w="0" w:type="dxa"/>
-            <w:bottom w:w="0" w:type="dxa"/>
-          </w:tblCellMar>
-        </w:tblPrEx>
-        <w:tc>
-          <w:tcPr>
-            <w:tcW w:w="3370" w:type="dxa"/>
-            <w:shd w:val="clear" w:color="auto" w:fill="auto"/>
-            <w:tcMar>
-              <w:top w:w="0" w:type="dxa"/>
-              <w:left w:w="108" w:type="dxa"/>
-              <w:bottom w:w="0" w:type="dxa"/>
-              <w:right w:w="108" w:type="dxa"/>
-            </w:tcMar>
-          </w:tcPr>
-          <w:p>
-            <w:pPr>
-              <w:pStyle w:val="Standard"/>
-              <w:spacing w:line="360" w:lineRule="auto"/>
-              <w:jc w:val="both"/>
-              <w:rPr>
-                <w:rFonts w:ascii="Times New Roman" w:eastAsia="F" w:hAnsi="Times New Roman" w:cs="Times New Roman"/>
-                <w:b/>
-                <w:kern w:val="0"/>
-                <w:sz w:val="28"/>
-                <w:szCs w:val="28"/>
-                <w:lang w:eastAsia="ru-RU" w:bidi="ar-SA"/>
-              </w:rPr>
-            </w:pPr>
-          </w:p>
-          <w:p>
-            <w:pPr>
-              <w:pStyle w:val="Standard"/>
-              <w:spacing w:line="360" w:lineRule="auto"/>
-              <w:jc w:val="both"/>
-              <w:rPr>
-                <w:rFonts w:ascii="Times New Roman" w:eastAsia="F" w:hAnsi="Times New Roman" w:cs="Times New Roman"/>
-                <w:b/>
-                <w:kern w:val="0"/>
-                <w:sz w:val="28"/>
-                <w:szCs w:val="28"/>
-                <w:lang w:eastAsia="ru-RU" w:bidi="ar-SA"/>
-              </w:rPr>
-            </w:pPr>
-          </w:p>
-          <w:p>
-            <w:pPr>
-              <w:pStyle w:val="Standard"/>
-              <w:spacing w:line="360" w:lineRule="auto"/>
-              <w:jc w:val="both"/>
-              <w:rPr>
-                <w:rFonts w:ascii="Times New Roman" w:eastAsia="F" w:hAnsi="Times New Roman" w:cs="Times New Roman"/>
-                <w:b/>
-                <w:kern w:val="0"/>
-                <w:lang w:eastAsia="ru-RU" w:bidi="ar-SA"/>
-              </w:rPr>
-            </w:pPr>
-            <w:r>
-              <w:rPr>
-                <w:rFonts w:ascii="Times New Roman" w:eastAsia="F" w:hAnsi="Times New Roman" w:cs="Times New Roman"/>
-                <w:b/>
-                <w:kern w:val="0"/>
-                <w:lang w:eastAsia="ru-RU" w:bidi="ar-SA"/>
-              </w:rPr>
-              <w:t>Проведенные инструктажи:</w:t>
-            </w:r>
-          </w:p>
-        </w:tc>
-        <w:tc>
-          <w:tcPr>
-            <w:tcW w:w="3378" w:type="dxa"/>
-            <w:gridSpan w:val="3"/>
-            <w:shd w:val="clear" w:color="auto" w:fill="auto"/>
-            <w:tcMar>
-              <w:top w:w="0" w:type="dxa"/>
-              <w:left w:w="108" w:type="dxa"/>
-              <w:bottom w:w="0" w:type="dxa"/>
-              <w:right w:w="108" w:type="dxa"/>
-            </w:tcMar>
-          </w:tcPr>
-          <w:p>
-            <w:pPr>
-              <w:pStyle w:val="Standard"/>
-              <w:spacing w:line="360" w:lineRule="auto"/>
-              <w:ind w:firstLine="567"/>
-              <w:jc w:val="both"/>
-              <w:rPr>
-                <w:rFonts w:ascii="Times New Roman" w:eastAsia="F" w:hAnsi="Times New Roman" w:cs="Times New Roman"/>
-                <w:kern w:val="0"/>
-                <w:sz w:val="28"/>
-                <w:szCs w:val="28"/>
-                <w:lang w:eastAsia="ru-RU" w:bidi="ar-SA"/>
-              </w:rPr>
-            </w:pPr>
-          </w:p>
-        </w:tc>
-        <w:tc>
-          <w:tcPr>
-            <w:tcW w:w="3283" w:type="dxa"/>
-            <w:gridSpan w:val="2"/>
-            <w:shd w:val="clear" w:color="auto" w:fill="auto"/>
-            <w:tcMar>
-              <w:top w:w="0" w:type="dxa"/>
-              <w:left w:w="108" w:type="dxa"/>
-              <w:bottom w:w="0" w:type="dxa"/>
-              <w:right w:w="108" w:type="dxa"/>
-            </w:tcMar>
-          </w:tcPr>
-          <w:p>
-            <w:pPr>
-              <w:pStyle w:val="Standard"/>
-              <w:spacing w:line="360" w:lineRule="auto"/>
-              <w:ind w:firstLine="567"/>
-              <w:jc w:val="both"/>
-              <w:rPr>
-                <w:rFonts w:ascii="Times New Roman" w:eastAsia="F" w:hAnsi="Times New Roman" w:cs="Times New Roman"/>
-                <w:kern w:val="0"/>
-                <w:sz w:val="28"/>
-                <w:szCs w:val="28"/>
-                <w:lang w:eastAsia="ru-RU" w:bidi="ar-SA"/>
-              </w:rPr>
-            </w:pPr>
-          </w:p>
-        </w:tc>
-      </w:tr>
-      <w:tr>
-        <w:tblPrEx>
-          <w:tblCellMar>
-            <w:top w:w="0" w:type="dxa"/>
-            <w:bottom w:w="0" w:type="dxa"/>
-          </w:tblCellMar>
-        </w:tblPrEx>
-        <w:tc>
-          <w:tcPr>
-            <w:tcW w:w="3370" w:type="dxa"/>
-            <w:shd w:val="clear" w:color="auto" w:fill="auto"/>
-            <w:tcMar>
-              <w:top w:w="0" w:type="dxa"/>
-              <w:left w:w="108" w:type="dxa"/>
-              <w:bottom w:w="0" w:type="dxa"/>
-              <w:right w:w="108" w:type="dxa"/>
-            </w:tcMar>
-          </w:tcPr>
-          <w:p>
-            <w:pPr>
-              <w:pStyle w:val="Standard"/>
-              <w:spacing w:line="360" w:lineRule="auto"/>
-              <w:ind w:firstLine="567"/>
-              <w:jc w:val="both"/>
-              <w:rPr>
-                <w:rFonts w:ascii="Times New Roman" w:eastAsia="F" w:hAnsi="Times New Roman" w:cs="Times New Roman"/>
-                <w:kern w:val="0"/>
-                <w:lang w:eastAsia="ru-RU" w:bidi="ar-SA"/>
-              </w:rPr>
-            </w:pPr>
-            <w:r>
-              <w:rPr>
-                <w:rFonts w:ascii="Times New Roman" w:eastAsia="F" w:hAnsi="Times New Roman" w:cs="Times New Roman"/>
-                <w:kern w:val="0"/>
-                <w:lang w:eastAsia="ru-RU" w:bidi="ar-SA"/>
-              </w:rPr>
-              <w:t>Охрана труда:</w:t>
-            </w:r>
-          </w:p>
-        </w:tc>
-        <w:tc>
-          <w:tcPr>
-            <w:tcW w:w="3378" w:type="dxa"/>
-            <w:gridSpan w:val="3"/>
-            <w:shd w:val="clear" w:color="auto" w:fill="auto"/>
-            <w:tcMar>
-              <w:top w:w="0" w:type="dxa"/>
-              <w:left w:w="108" w:type="dxa"/>
-              <w:bottom w:w="0" w:type="dxa"/>
-              <w:right w:w="108" w:type="dxa"/>
-            </w:tcMar>
-          </w:tcPr>
-          <w:p>
-            <w:pPr>
-              <w:pStyle w:val="Standard"/>
-              <w:spacing w:line="360" w:lineRule="auto"/>
-              <w:ind w:firstLine="567"/>
-              <w:jc w:val="both"/>
-              <w:rPr>
-                <w:rFonts w:ascii="Times New Roman" w:eastAsia="F" w:hAnsi="Times New Roman" w:cs="Times New Roman"/>
-                <w:kern w:val="0"/>
-                <w:sz w:val="28"/>
-                <w:szCs w:val="28"/>
-                <w:lang w:eastAsia="ru-RU" w:bidi="ar-SA"/>
-              </w:rPr>
-            </w:pPr>
-          </w:p>
-        </w:tc>
-        <w:tc>
-          <w:tcPr>
-            <w:tcW w:w="3283" w:type="dxa"/>
-            <w:gridSpan w:val="2"/>
-            <w:shd w:val="clear" w:color="auto" w:fill="auto"/>
-            <w:tcMar>
-              <w:top w:w="0" w:type="dxa"/>
-              <w:left w:w="108" w:type="dxa"/>
-              <w:bottom w:w="0" w:type="dxa"/>
-              <w:right w:w="108" w:type="dxa"/>
-            </w:tcMar>
-          </w:tcPr>
-          <w:p>
-            <w:pPr>
-              <w:pStyle w:val="Standard"/>
-              <w:spacing w:line="360" w:lineRule="auto"/>
-              <w:jc w:val="both"/>
-              <w:rPr>
-                <w:rFonts w:ascii="Times New Roman" w:eastAsia="F" w:hAnsi="Times New Roman" w:cs="Times New Roman"/>
-                <w:kern w:val="0"/>
-                <w:lang w:eastAsia="ru-RU" w:bidi="ar-SA"/>
-              </w:rPr>
-            </w:pPr>
-            <w:r>
-              <w:rPr>
-                <w:rFonts w:ascii="Times New Roman" w:eastAsia="F" w:hAnsi="Times New Roman" w:cs="Times New Roman"/>
-                <w:kern w:val="0"/>
-                <w:lang w:eastAsia="ru-RU" w:bidi="ar-SA"/>
-              </w:rPr>
-              <w:t>«09» февраля 2022 г.</w:t>
-            </w:r>
-          </w:p>
-        </w:tc>
-      </w:tr>
-      <w:tr>
-        <w:tblPrEx>
-          <w:tblCellMar>
-            <w:top w:w="0" w:type="dxa"/>
-            <w:bottom w:w="0" w:type="dxa"/>
-          </w:tblCellMar>
-        </w:tblPrEx>
-        <w:tc>
-          <w:tcPr>
-            <w:tcW w:w="3370" w:type="dxa"/>
-            <w:shd w:val="clear" w:color="auto" w:fill="auto"/>
-            <w:tcMar>
-              <w:top w:w="0" w:type="dxa"/>
-              <w:left w:w="108" w:type="dxa"/>
-              <w:bottom w:w="0" w:type="dxa"/>
-              <w:right w:w="108" w:type="dxa"/>
-            </w:tcMar>
-          </w:tcPr>
-          <w:p>
-            <w:pPr>
-              <w:pStyle w:val="Standard"/>
-              <w:spacing w:line="360" w:lineRule="auto"/>
-              <w:ind w:firstLine="567"/>
-              <w:jc w:val="both"/>
-              <w:rPr>
-                <w:rFonts w:ascii="Times New Roman" w:eastAsia="F" w:hAnsi="Times New Roman" w:cs="Times New Roman"/>
-                <w:kern w:val="0"/>
-                <w:lang w:eastAsia="ru-RU" w:bidi="ar-SA"/>
-              </w:rPr>
-            </w:pPr>
-            <w:r>
-              <w:rPr>
-                <w:rFonts w:ascii="Times New Roman" w:eastAsia="F" w:hAnsi="Times New Roman" w:cs="Times New Roman"/>
-                <w:kern w:val="0"/>
-                <w:lang w:eastAsia="ru-RU" w:bidi="ar-SA"/>
-              </w:rPr>
-              <w:t>Инструктирующий</w:t>
-            </w:r>
-          </w:p>
-        </w:tc>
-        <w:tc>
-          <w:tcPr>
-            <w:tcW w:w="3378" w:type="dxa"/>
-            <w:gridSpan w:val="3"/>
-            <w:shd w:val="clear" w:color="auto" w:fill="auto"/>
-            <w:tcMar>
-              <w:top w:w="0" w:type="dxa"/>
-              <w:left w:w="108" w:type="dxa"/>
-              <w:bottom w:w="0" w:type="dxa"/>
-              <w:right w:w="108" w:type="dxa"/>
-            </w:tcMar>
-          </w:tcPr>
-          <w:p>
-            <w:pPr>
-              <w:pStyle w:val="Standard"/>
-              <w:pBdr>
-                <w:bottom w:val="single" w:sz="12" w:space="1" w:color="000000"/>
-              </w:pBdr>
-              <w:ind w:firstLine="567"/>
-              <w:jc w:val="both"/>
-              <w:rPr>
-                <w:rFonts w:ascii="Times New Roman" w:eastAsia="F" w:hAnsi="Times New Roman" w:cs="Times New Roman"/>
-                <w:kern w:val="0"/>
-                <w:sz w:val="28"/>
-                <w:szCs w:val="28"/>
-                <w:lang w:eastAsia="ru-RU" w:bidi="ar-SA"/>
-              </w:rPr>
-            </w:pPr>
-          </w:p>
-          <w:p>
-            <w:pPr>
-              <w:pStyle w:val="Standard"/>
-              <w:spacing w:line="360" w:lineRule="auto"/>
-              <w:ind w:firstLine="567"/>
-              <w:jc w:val="both"/>
-              <w:rPr>
-                <w:rFonts w:hint="eastAsia"/>
-              </w:rPr>
-            </w:pPr>
-            <w:r>
-              <w:rPr>
-                <w:rFonts w:ascii="Times New Roman" w:eastAsia="F" w:hAnsi="Times New Roman" w:cs="Times New Roman"/>
-                <w:i/>
-                <w:kern w:val="0"/>
-                <w:sz w:val="18"/>
-                <w:szCs w:val="18"/>
-                <w:lang w:eastAsia="ru-RU" w:bidi="ar-SA"/>
-              </w:rPr>
-              <w:t xml:space="preserve">           Подпись</w:t>
-            </w:r>
-          </w:p>
-        </w:tc>
-        <w:tc>
-          <w:tcPr>
-            <w:tcW w:w="3283" w:type="dxa"/>
-            <w:gridSpan w:val="2"/>
-            <w:shd w:val="clear" w:color="auto" w:fill="auto"/>
-            <w:tcMar>
-              <w:top w:w="0" w:type="dxa"/>
-              <w:left w:w="108" w:type="dxa"/>
-              <w:bottom w:w="0" w:type="dxa"/>
-              <w:right w:w="108" w:type="dxa"/>
-            </w:tcMar>
-          </w:tcPr>
-          <w:p>
-            <w:pPr>
-              <w:pStyle w:val="Standard"/>
-              <w:jc w:val="both"/>
-              <w:rPr>
-                <w:rFonts w:hint="eastAsia"/>
-              </w:rPr>
-            </w:pPr>
-            <w:proofErr w:type="spellStart"/>
-            <w:r>
-              <w:rPr>
-                <w:rFonts w:ascii="Times New Roman" w:eastAsia="Times New Roman" w:hAnsi="Times New Roman" w:cs="Times New Roman"/>
-                <w:bCs/>
-                <w:kern w:val="0"/>
-                <w:sz w:val="22"/>
-                <w:szCs w:val="22"/>
-                <w:lang w:eastAsia="ru-RU" w:bidi="ar-SA"/>
-              </w:rPr>
-              <w:t>Бражникова</w:t>
-            </w:r>
-            <w:proofErr w:type="spellEnd"/>
-            <w:r>
-              <w:rPr>
-                <w:rFonts w:ascii="Times New Roman" w:eastAsia="Times New Roman" w:hAnsi="Times New Roman" w:cs="Times New Roman"/>
-                <w:bCs/>
-                <w:kern w:val="0"/>
-                <w:sz w:val="22"/>
-                <w:szCs w:val="22"/>
-                <w:lang w:eastAsia="ru-RU" w:bidi="ar-SA"/>
-              </w:rPr>
-              <w:t xml:space="preserve"> Е.В., доцент</w:t>
-            </w:r>
-            <w:r>
-              <w:rPr>
-                <w:rFonts w:ascii="Times New Roman" w:eastAsia="F" w:hAnsi="Times New Roman" w:cs="Times New Roman"/>
-                <w:kern w:val="0"/>
-                <w:sz w:val="22"/>
-                <w:szCs w:val="22"/>
-                <w:lang w:eastAsia="ru-RU" w:bidi="ar-SA"/>
-              </w:rPr>
-              <w:t xml:space="preserve"> каф. ВТ</w:t>
-            </w:r>
-          </w:p>
-        </w:tc>
-      </w:tr>
-      <w:tr>
-        <w:tblPrEx>
-          <w:tblCellMar>
-            <w:top w:w="0" w:type="dxa"/>
-            <w:bottom w:w="0" w:type="dxa"/>
-          </w:tblCellMar>
-        </w:tblPrEx>
-        <w:tc>
-          <w:tcPr>
-            <w:tcW w:w="3370" w:type="dxa"/>
-            <w:shd w:val="clear" w:color="auto" w:fill="auto"/>
-            <w:tcMar>
-              <w:top w:w="0" w:type="dxa"/>
-              <w:left w:w="108" w:type="dxa"/>
-              <w:bottom w:w="0" w:type="dxa"/>
-              <w:right w:w="108" w:type="dxa"/>
-            </w:tcMar>
-          </w:tcPr>
-          <w:p>
-            <w:pPr>
-              <w:pStyle w:val="Standard"/>
-              <w:spacing w:line="360" w:lineRule="auto"/>
-              <w:ind w:firstLine="567"/>
-              <w:jc w:val="both"/>
-              <w:rPr>
-                <w:rFonts w:ascii="Times New Roman" w:eastAsia="F" w:hAnsi="Times New Roman" w:cs="Times New Roman"/>
-                <w:kern w:val="0"/>
-                <w:lang w:eastAsia="ru-RU" w:bidi="ar-SA"/>
-              </w:rPr>
-            </w:pPr>
-            <w:r>
-              <w:rPr>
-                <w:rFonts w:ascii="Times New Roman" w:eastAsia="F" w:hAnsi="Times New Roman" w:cs="Times New Roman"/>
-                <w:kern w:val="0"/>
-                <w:lang w:eastAsia="ru-RU" w:bidi="ar-SA"/>
-              </w:rPr>
-              <w:t>Инструктируемый</w:t>
-            </w:r>
-          </w:p>
-        </w:tc>
-        <w:tc>
-          <w:tcPr>
-            <w:tcW w:w="3378" w:type="dxa"/>
-            <w:gridSpan w:val="3"/>
-            <w:shd w:val="clear" w:color="auto" w:fill="auto"/>
-            <w:tcMar>
-              <w:top w:w="0" w:type="dxa"/>
-              <w:left w:w="108" w:type="dxa"/>
-              <w:bottom w:w="0" w:type="dxa"/>
-              <w:right w:w="108" w:type="dxa"/>
-            </w:tcMar>
-          </w:tcPr>
-          <w:p>
-            <w:pPr>
-              <w:pStyle w:val="Standard"/>
-              <w:pBdr>
-                <w:bottom w:val="single" w:sz="12" w:space="1" w:color="000000"/>
-              </w:pBdr>
-              <w:ind w:firstLine="567"/>
-              <w:jc w:val="both"/>
-              <w:rPr>
-                <w:rFonts w:ascii="Times New Roman" w:eastAsia="F" w:hAnsi="Times New Roman" w:cs="Times New Roman"/>
-                <w:kern w:val="0"/>
-                <w:sz w:val="28"/>
-                <w:szCs w:val="28"/>
-                <w:lang w:eastAsia="ru-RU" w:bidi="ar-SA"/>
-              </w:rPr>
-            </w:pPr>
-          </w:p>
-          <w:p>
-            <w:pPr>
-              <w:pStyle w:val="Standard"/>
-              <w:spacing w:line="360" w:lineRule="auto"/>
-              <w:ind w:firstLine="567"/>
-              <w:jc w:val="both"/>
-              <w:rPr>
-                <w:rFonts w:hint="eastAsia"/>
-              </w:rPr>
-            </w:pPr>
-            <w:r>
-              <w:rPr>
-                <w:rFonts w:ascii="Times New Roman" w:eastAsia="F" w:hAnsi="Times New Roman" w:cs="Times New Roman"/>
-                <w:i/>
-                <w:kern w:val="0"/>
-                <w:sz w:val="18"/>
-                <w:szCs w:val="18"/>
-                <w:lang w:eastAsia="ru-RU" w:bidi="ar-SA"/>
-              </w:rPr>
-              <w:t xml:space="preserve">           Подпись</w:t>
-            </w:r>
-          </w:p>
-        </w:tc>
-        <w:tc>
-          <w:tcPr>
-            <w:tcW w:w="3283" w:type="dxa"/>
-            <w:gridSpan w:val="2"/>
-            <w:shd w:val="clear" w:color="auto" w:fill="auto"/>
-            <w:tcMar>
-              <w:top w:w="0" w:type="dxa"/>
-              <w:left w:w="108" w:type="dxa"/>
-              <w:bottom w:w="0" w:type="dxa"/>
-              <w:right w:w="108" w:type="dxa"/>
-            </w:tcMar>
-          </w:tcPr>
-          <w:p>
-            <w:pPr>
-              <w:pStyle w:val="Standard"/>
-              <w:spacing w:line="360" w:lineRule="auto"/>
-              <w:jc w:val="both"/>
-              <w:rPr>
-                <w:rFonts w:ascii="Times New Roman" w:eastAsia="F" w:hAnsi="Times New Roman" w:cs="Times New Roman"/>
-                <w:kern w:val="0"/>
-                <w:shd w:val="clear" w:color="auto" w:fill="FFFF00"/>
-                <w:lang w:eastAsia="ru-RU" w:bidi="ar-SA"/>
-              </w:rPr>
-            </w:pPr>
-            <w:r>
-              <w:rPr>
-                <w:rFonts w:ascii="Times New Roman" w:hAnsi="Times New Roman" w:cs="Times New Roman"/>
-              </w:rPr>
-              <w:t>Рахимов А.Д.</w:t>
-            </w:r>
-          </w:p>
-        </w:tc>
-      </w:tr>
-      <w:tr>
-        <w:tblPrEx>
-          <w:tblCellMar>
-            <w:top w:w="0" w:type="dxa"/>
-            <w:bottom w:w="0" w:type="dxa"/>
-          </w:tblCellMar>
-        </w:tblPrEx>
-        <w:tc>
-          <w:tcPr>
-            <w:tcW w:w="3370" w:type="dxa"/>
-            <w:shd w:val="clear" w:color="auto" w:fill="auto"/>
-            <w:tcMar>
-              <w:top w:w="0" w:type="dxa"/>
-              <w:left w:w="108" w:type="dxa"/>
-              <w:bottom w:w="0" w:type="dxa"/>
-              <w:right w:w="108" w:type="dxa"/>
-            </w:tcMar>
-          </w:tcPr>
-          <w:p>
-            <w:pPr>
-              <w:pStyle w:val="Standard"/>
-              <w:spacing w:line="360" w:lineRule="auto"/>
-              <w:ind w:firstLine="567"/>
-              <w:jc w:val="both"/>
-              <w:rPr>
-                <w:rFonts w:ascii="Times New Roman" w:eastAsia="F" w:hAnsi="Times New Roman" w:cs="Times New Roman"/>
-                <w:kern w:val="0"/>
-                <w:sz w:val="28"/>
-                <w:szCs w:val="28"/>
-                <w:lang w:eastAsia="ru-RU" w:bidi="ar-SA"/>
-              </w:rPr>
-            </w:pPr>
-          </w:p>
-        </w:tc>
-        <w:tc>
-          <w:tcPr>
-            <w:tcW w:w="3378" w:type="dxa"/>
-            <w:gridSpan w:val="3"/>
-            <w:shd w:val="clear" w:color="auto" w:fill="auto"/>
-            <w:tcMar>
-              <w:top w:w="0" w:type="dxa"/>
-              <w:left w:w="108" w:type="dxa"/>
-              <w:bottom w:w="0" w:type="dxa"/>
-              <w:right w:w="108" w:type="dxa"/>
-            </w:tcMar>
-          </w:tcPr>
-          <w:p>
-            <w:pPr>
-              <w:pStyle w:val="Standard"/>
-              <w:spacing w:line="360" w:lineRule="auto"/>
-              <w:ind w:firstLine="567"/>
-              <w:jc w:val="both"/>
-              <w:rPr>
-                <w:rFonts w:ascii="Times New Roman" w:eastAsia="F" w:hAnsi="Times New Roman" w:cs="Times New Roman"/>
-                <w:kern w:val="0"/>
-                <w:sz w:val="28"/>
-                <w:szCs w:val="28"/>
-                <w:lang w:eastAsia="ru-RU" w:bidi="ar-SA"/>
-              </w:rPr>
-            </w:pPr>
-          </w:p>
-        </w:tc>
-        <w:tc>
-          <w:tcPr>
-            <w:tcW w:w="3283" w:type="dxa"/>
-            <w:gridSpan w:val="2"/>
-            <w:shd w:val="clear" w:color="auto" w:fill="auto"/>
-            <w:tcMar>
-              <w:top w:w="0" w:type="dxa"/>
-              <w:left w:w="108" w:type="dxa"/>
-              <w:bottom w:w="0" w:type="dxa"/>
-              <w:right w:w="108" w:type="dxa"/>
-            </w:tcMar>
-          </w:tcPr>
-          <w:p>
-            <w:pPr>
-              <w:pStyle w:val="Standard"/>
-              <w:spacing w:line="360" w:lineRule="auto"/>
-              <w:jc w:val="both"/>
-              <w:rPr>
-                <w:rFonts w:ascii="Times New Roman" w:eastAsia="F" w:hAnsi="Times New Roman" w:cs="Times New Roman"/>
-                <w:kern w:val="0"/>
-                <w:sz w:val="28"/>
-                <w:szCs w:val="28"/>
-                <w:shd w:val="clear" w:color="auto" w:fill="FFFF00"/>
-                <w:lang w:eastAsia="ru-RU" w:bidi="ar-SA"/>
-              </w:rPr>
-            </w:pPr>
-          </w:p>
-        </w:tc>
-      </w:tr>
-      <w:tr>
-        <w:tblPrEx>
-          <w:tblCellMar>
-            <w:top w:w="0" w:type="dxa"/>
-            <w:bottom w:w="0" w:type="dxa"/>
-          </w:tblCellMar>
-        </w:tblPrEx>
-        <w:tc>
-          <w:tcPr>
-            <w:tcW w:w="3370" w:type="dxa"/>
-            <w:shd w:val="clear" w:color="auto" w:fill="auto"/>
-            <w:tcMar>
-              <w:top w:w="0" w:type="dxa"/>
-              <w:left w:w="108" w:type="dxa"/>
-              <w:bottom w:w="0" w:type="dxa"/>
-              <w:right w:w="108" w:type="dxa"/>
-            </w:tcMar>
-          </w:tcPr>
-          <w:p>
-            <w:pPr>
-              <w:pStyle w:val="Standard"/>
-              <w:spacing w:line="360" w:lineRule="auto"/>
-              <w:ind w:firstLine="567"/>
-              <w:jc w:val="both"/>
-              <w:rPr>
-                <w:rFonts w:ascii="Times New Roman" w:eastAsia="F" w:hAnsi="Times New Roman" w:cs="Times New Roman"/>
-                <w:kern w:val="0"/>
-                <w:lang w:eastAsia="ru-RU" w:bidi="ar-SA"/>
-              </w:rPr>
-            </w:pPr>
-            <w:r>
-              <w:rPr>
-                <w:rFonts w:ascii="Times New Roman" w:eastAsia="F" w:hAnsi="Times New Roman" w:cs="Times New Roman"/>
-                <w:kern w:val="0"/>
-                <w:lang w:eastAsia="ru-RU" w:bidi="ar-SA"/>
-              </w:rPr>
-              <w:t>Техника безопасности:</w:t>
-            </w:r>
-          </w:p>
-        </w:tc>
-        <w:tc>
-          <w:tcPr>
-            <w:tcW w:w="3378" w:type="dxa"/>
-            <w:gridSpan w:val="3"/>
-            <w:shd w:val="clear" w:color="auto" w:fill="auto"/>
-            <w:tcMar>
-              <w:top w:w="0" w:type="dxa"/>
-              <w:left w:w="108" w:type="dxa"/>
-              <w:bottom w:w="0" w:type="dxa"/>
-              <w:right w:w="108" w:type="dxa"/>
-            </w:tcMar>
-          </w:tcPr>
-          <w:p>
-            <w:pPr>
-              <w:pStyle w:val="Standard"/>
-              <w:spacing w:line="360" w:lineRule="auto"/>
-              <w:ind w:firstLine="567"/>
-              <w:jc w:val="both"/>
-              <w:rPr>
-                <w:rFonts w:ascii="Times New Roman" w:eastAsia="F" w:hAnsi="Times New Roman" w:cs="Times New Roman"/>
-                <w:kern w:val="0"/>
-                <w:sz w:val="28"/>
-                <w:szCs w:val="28"/>
-                <w:lang w:eastAsia="ru-RU" w:bidi="ar-SA"/>
-              </w:rPr>
-            </w:pPr>
-          </w:p>
-        </w:tc>
-        <w:tc>
-          <w:tcPr>
-            <w:tcW w:w="3283" w:type="dxa"/>
-            <w:gridSpan w:val="2"/>
-            <w:shd w:val="clear" w:color="auto" w:fill="auto"/>
-            <w:tcMar>
-              <w:top w:w="0" w:type="dxa"/>
-              <w:left w:w="108" w:type="dxa"/>
-              <w:bottom w:w="0" w:type="dxa"/>
-              <w:right w:w="108" w:type="dxa"/>
-            </w:tcMar>
-          </w:tcPr>
-          <w:p>
-            <w:pPr>
-              <w:pStyle w:val="Standard"/>
-              <w:spacing w:line="360" w:lineRule="auto"/>
-              <w:jc w:val="both"/>
-              <w:rPr>
-                <w:rFonts w:ascii="Times New Roman" w:eastAsia="F" w:hAnsi="Times New Roman" w:cs="Times New Roman"/>
-                <w:kern w:val="0"/>
-                <w:lang w:eastAsia="ru-RU" w:bidi="ar-SA"/>
-              </w:rPr>
-            </w:pPr>
-            <w:r>
-              <w:rPr>
-                <w:rFonts w:ascii="Times New Roman" w:eastAsia="F" w:hAnsi="Times New Roman" w:cs="Times New Roman"/>
-                <w:kern w:val="0"/>
-                <w:lang w:eastAsia="ru-RU" w:bidi="ar-SA"/>
-              </w:rPr>
-              <w:t>«09» февраля 2022 г.</w:t>
-            </w:r>
-          </w:p>
-        </w:tc>
-      </w:tr>
-      <w:tr>
-        <w:tblPrEx>
-          <w:tblCellMar>
-            <w:top w:w="0" w:type="dxa"/>
-            <w:bottom w:w="0" w:type="dxa"/>
-          </w:tblCellMar>
-        </w:tblPrEx>
-        <w:tc>
-          <w:tcPr>
-            <w:tcW w:w="3370" w:type="dxa"/>
-            <w:shd w:val="clear" w:color="auto" w:fill="auto"/>
-            <w:tcMar>
-              <w:top w:w="0" w:type="dxa"/>
-              <w:left w:w="108" w:type="dxa"/>
-              <w:bottom w:w="0" w:type="dxa"/>
-              <w:right w:w="108" w:type="dxa"/>
-            </w:tcMar>
-          </w:tcPr>
-          <w:p>
-            <w:pPr>
-              <w:pStyle w:val="Standard"/>
-              <w:spacing w:line="360" w:lineRule="auto"/>
-              <w:ind w:firstLine="567"/>
-              <w:jc w:val="both"/>
-              <w:rPr>
-                <w:rFonts w:ascii="Times New Roman" w:eastAsia="F" w:hAnsi="Times New Roman" w:cs="Times New Roman"/>
-                <w:kern w:val="0"/>
-                <w:lang w:eastAsia="ru-RU" w:bidi="ar-SA"/>
-              </w:rPr>
-            </w:pPr>
-            <w:r>
-              <w:rPr>
-                <w:rFonts w:ascii="Times New Roman" w:eastAsia="F" w:hAnsi="Times New Roman" w:cs="Times New Roman"/>
-                <w:kern w:val="0"/>
-                <w:lang w:eastAsia="ru-RU" w:bidi="ar-SA"/>
-              </w:rPr>
-              <w:t>Инструктирующий</w:t>
-            </w:r>
-          </w:p>
-        </w:tc>
-        <w:tc>
-          <w:tcPr>
-            <w:tcW w:w="3378" w:type="dxa"/>
-            <w:gridSpan w:val="3"/>
-            <w:shd w:val="clear" w:color="auto" w:fill="auto"/>
-            <w:tcMar>
-              <w:top w:w="0" w:type="dxa"/>
-              <w:left w:w="108" w:type="dxa"/>
-              <w:bottom w:w="0" w:type="dxa"/>
-              <w:right w:w="108" w:type="dxa"/>
-            </w:tcMar>
-          </w:tcPr>
-          <w:p>
-            <w:pPr>
-              <w:pStyle w:val="Standard"/>
-              <w:pBdr>
-                <w:bottom w:val="single" w:sz="12" w:space="1" w:color="000000"/>
-              </w:pBdr>
-              <w:ind w:firstLine="567"/>
-              <w:jc w:val="both"/>
-              <w:rPr>
-                <w:rFonts w:ascii="Times New Roman" w:eastAsia="F" w:hAnsi="Times New Roman" w:cs="Times New Roman"/>
-                <w:kern w:val="0"/>
-                <w:sz w:val="28"/>
-                <w:szCs w:val="28"/>
-                <w:lang w:eastAsia="ru-RU" w:bidi="ar-SA"/>
-              </w:rPr>
-            </w:pPr>
-          </w:p>
-          <w:p>
-            <w:pPr>
-              <w:pStyle w:val="Standard"/>
-              <w:spacing w:line="360" w:lineRule="auto"/>
-              <w:ind w:firstLine="567"/>
-              <w:jc w:val="both"/>
-              <w:rPr>
-                <w:rFonts w:hint="eastAsia"/>
-              </w:rPr>
-            </w:pPr>
-            <w:r>
-              <w:rPr>
-                <w:rFonts w:ascii="Times New Roman" w:eastAsia="F" w:hAnsi="Times New Roman" w:cs="Times New Roman"/>
-                <w:i/>
-                <w:kern w:val="0"/>
-                <w:sz w:val="18"/>
-                <w:szCs w:val="18"/>
-                <w:lang w:eastAsia="ru-RU" w:bidi="ar-SA"/>
-              </w:rPr>
-              <w:t xml:space="preserve">           Подпись</w:t>
-            </w:r>
-          </w:p>
-        </w:tc>
-        <w:tc>
-          <w:tcPr>
-            <w:tcW w:w="3283" w:type="dxa"/>
-            <w:gridSpan w:val="2"/>
-            <w:shd w:val="clear" w:color="auto" w:fill="auto"/>
-            <w:tcMar>
-              <w:top w:w="0" w:type="dxa"/>
-              <w:left w:w="108" w:type="dxa"/>
-              <w:bottom w:w="0" w:type="dxa"/>
-              <w:right w:w="108" w:type="dxa"/>
-            </w:tcMar>
-          </w:tcPr>
-          <w:p>
-            <w:pPr>
-              <w:pStyle w:val="Standard"/>
-              <w:jc w:val="both"/>
-              <w:rPr>
-                <w:rFonts w:hint="eastAsia"/>
-              </w:rPr>
-            </w:pPr>
-            <w:proofErr w:type="spellStart"/>
-            <w:r>
-              <w:rPr>
-                <w:rFonts w:ascii="Times New Roman" w:eastAsia="Times New Roman" w:hAnsi="Times New Roman" w:cs="Times New Roman"/>
-                <w:bCs/>
-                <w:kern w:val="0"/>
-                <w:sz w:val="22"/>
-                <w:szCs w:val="22"/>
-                <w:lang w:eastAsia="ru-RU" w:bidi="ar-SA"/>
-              </w:rPr>
-              <w:t>Бражникова</w:t>
-            </w:r>
-            <w:proofErr w:type="spellEnd"/>
-            <w:r>
-              <w:rPr>
-                <w:rFonts w:ascii="Times New Roman" w:eastAsia="Times New Roman" w:hAnsi="Times New Roman" w:cs="Times New Roman"/>
-                <w:bCs/>
-                <w:kern w:val="0"/>
-                <w:sz w:val="22"/>
-                <w:szCs w:val="22"/>
-                <w:lang w:eastAsia="ru-RU" w:bidi="ar-SA"/>
-              </w:rPr>
-              <w:t xml:space="preserve"> Е.В., доцент</w:t>
-            </w:r>
-            <w:r>
-              <w:rPr>
-                <w:rFonts w:ascii="Times New Roman" w:eastAsia="F" w:hAnsi="Times New Roman" w:cs="Times New Roman"/>
-                <w:kern w:val="0"/>
-                <w:lang w:eastAsia="ru-RU" w:bidi="ar-SA"/>
-              </w:rPr>
-              <w:t xml:space="preserve"> каф. ВТ</w:t>
-            </w:r>
-          </w:p>
-        </w:tc>
-      </w:tr>
-      <w:tr>
-        <w:tblPrEx>
-          <w:tblCellMar>
-            <w:top w:w="0" w:type="dxa"/>
-            <w:bottom w:w="0" w:type="dxa"/>
-          </w:tblCellMar>
-        </w:tblPrEx>
-        <w:tc>
-          <w:tcPr>
-            <w:tcW w:w="3370" w:type="dxa"/>
-            <w:shd w:val="clear" w:color="auto" w:fill="auto"/>
-            <w:tcMar>
-              <w:top w:w="0" w:type="dxa"/>
-              <w:left w:w="108" w:type="dxa"/>
-              <w:bottom w:w="0" w:type="dxa"/>
-              <w:right w:w="108" w:type="dxa"/>
-            </w:tcMar>
-          </w:tcPr>
-          <w:p>
-            <w:pPr>
-              <w:pStyle w:val="Standard"/>
-              <w:spacing w:line="360" w:lineRule="auto"/>
-              <w:ind w:firstLine="567"/>
-              <w:jc w:val="both"/>
-              <w:rPr>
-                <w:rFonts w:ascii="Times New Roman" w:eastAsia="F" w:hAnsi="Times New Roman" w:cs="Times New Roman"/>
-                <w:kern w:val="0"/>
-                <w:lang w:eastAsia="ru-RU" w:bidi="ar-SA"/>
-              </w:rPr>
-            </w:pPr>
-            <w:r>
-              <w:rPr>
-                <w:rFonts w:ascii="Times New Roman" w:eastAsia="F" w:hAnsi="Times New Roman" w:cs="Times New Roman"/>
-                <w:kern w:val="0"/>
-                <w:lang w:eastAsia="ru-RU" w:bidi="ar-SA"/>
-              </w:rPr>
-              <w:t>Инструктируемый</w:t>
-            </w:r>
-          </w:p>
-        </w:tc>
-        <w:tc>
-          <w:tcPr>
-            <w:tcW w:w="3378" w:type="dxa"/>
-            <w:gridSpan w:val="3"/>
-            <w:shd w:val="clear" w:color="auto" w:fill="auto"/>
-            <w:tcMar>
-              <w:top w:w="0" w:type="dxa"/>
-              <w:left w:w="108" w:type="dxa"/>
-              <w:bottom w:w="0" w:type="dxa"/>
-              <w:right w:w="108" w:type="dxa"/>
-            </w:tcMar>
-          </w:tcPr>
-          <w:p>
-            <w:pPr>
-              <w:pStyle w:val="Standard"/>
-              <w:pBdr>
-                <w:bottom w:val="single" w:sz="12" w:space="1" w:color="000000"/>
-              </w:pBdr>
-              <w:ind w:firstLine="567"/>
-              <w:jc w:val="both"/>
-              <w:rPr>
-                <w:rFonts w:ascii="Times New Roman" w:eastAsia="F" w:hAnsi="Times New Roman" w:cs="Times New Roman"/>
-                <w:kern w:val="0"/>
-                <w:sz w:val="28"/>
-                <w:szCs w:val="28"/>
-                <w:lang w:eastAsia="ru-RU" w:bidi="ar-SA"/>
-              </w:rPr>
-            </w:pPr>
-          </w:p>
-          <w:p>
-            <w:pPr>
-              <w:pStyle w:val="Standard"/>
-              <w:spacing w:line="360" w:lineRule="auto"/>
-              <w:ind w:firstLine="567"/>
-              <w:jc w:val="both"/>
-              <w:rPr>
-                <w:rFonts w:hint="eastAsia"/>
-              </w:rPr>
-            </w:pPr>
-            <w:r>
-              <w:rPr>
-                <w:rFonts w:ascii="Times New Roman" w:eastAsia="F" w:hAnsi="Times New Roman" w:cs="Times New Roman"/>
-                <w:i/>
-                <w:kern w:val="0"/>
-                <w:sz w:val="18"/>
-                <w:szCs w:val="18"/>
-                <w:lang w:eastAsia="ru-RU" w:bidi="ar-SA"/>
-              </w:rPr>
-              <w:t xml:space="preserve">           Подпись</w:t>
-            </w:r>
-          </w:p>
-        </w:tc>
-        <w:tc>
-          <w:tcPr>
-            <w:tcW w:w="3283" w:type="dxa"/>
-            <w:gridSpan w:val="2"/>
-            <w:shd w:val="clear" w:color="auto" w:fill="auto"/>
-            <w:tcMar>
-              <w:top w:w="0" w:type="dxa"/>
-              <w:left w:w="108" w:type="dxa"/>
-              <w:bottom w:w="0" w:type="dxa"/>
-              <w:right w:w="108" w:type="dxa"/>
-            </w:tcMar>
-          </w:tcPr>
-          <w:p>
-            <w:pPr>
-              <w:pStyle w:val="Standard"/>
-              <w:spacing w:line="360" w:lineRule="auto"/>
-              <w:jc w:val="both"/>
-              <w:rPr>
-                <w:rFonts w:ascii="Times New Roman" w:eastAsia="F" w:hAnsi="Times New Roman" w:cs="Times New Roman"/>
-                <w:kern w:val="0"/>
-                <w:shd w:val="clear" w:color="auto" w:fill="FFFF00"/>
-                <w:lang w:eastAsia="ru-RU" w:bidi="ar-SA"/>
-              </w:rPr>
-            </w:pPr>
-            <w:r>
-              <w:rPr>
-                <w:rFonts w:ascii="Times New Roman" w:hAnsi="Times New Roman" w:cs="Times New Roman"/>
-              </w:rPr>
-              <w:t>Рахимов А.Д.</w:t>
-            </w:r>
-          </w:p>
-        </w:tc>
-      </w:tr>
-      <w:tr>
-        <w:tblPrEx>
-          <w:tblCellMar>
-            <w:top w:w="0" w:type="dxa"/>
-            <w:bottom w:w="0" w:type="dxa"/>
-          </w:tblCellMar>
-        </w:tblPrEx>
-        <w:tc>
-          <w:tcPr>
-            <w:tcW w:w="3370" w:type="dxa"/>
-            <w:shd w:val="clear" w:color="auto" w:fill="auto"/>
-            <w:tcMar>
-              <w:top w:w="0" w:type="dxa"/>
-              <w:left w:w="108" w:type="dxa"/>
-              <w:bottom w:w="0" w:type="dxa"/>
-              <w:right w:w="108" w:type="dxa"/>
-            </w:tcMar>
-          </w:tcPr>
-          <w:p>
-            <w:pPr>
-              <w:pStyle w:val="Standard"/>
-              <w:spacing w:line="360" w:lineRule="auto"/>
-              <w:ind w:firstLine="567"/>
-              <w:jc w:val="both"/>
-              <w:rPr>
-                <w:rFonts w:ascii="Times New Roman" w:eastAsia="F" w:hAnsi="Times New Roman" w:cs="Times New Roman"/>
-                <w:kern w:val="0"/>
-                <w:sz w:val="28"/>
-                <w:szCs w:val="28"/>
-                <w:lang w:eastAsia="ru-RU" w:bidi="ar-SA"/>
-              </w:rPr>
-            </w:pPr>
-          </w:p>
-        </w:tc>
-        <w:tc>
-          <w:tcPr>
-            <w:tcW w:w="3378" w:type="dxa"/>
-            <w:gridSpan w:val="3"/>
-            <w:shd w:val="clear" w:color="auto" w:fill="auto"/>
-            <w:tcMar>
-              <w:top w:w="0" w:type="dxa"/>
-              <w:left w:w="108" w:type="dxa"/>
-              <w:bottom w:w="0" w:type="dxa"/>
-              <w:right w:w="108" w:type="dxa"/>
-            </w:tcMar>
-          </w:tcPr>
-          <w:p>
-            <w:pPr>
-              <w:pStyle w:val="Standard"/>
-              <w:spacing w:line="360" w:lineRule="auto"/>
-              <w:ind w:firstLine="567"/>
-              <w:jc w:val="both"/>
-              <w:rPr>
-                <w:rFonts w:ascii="Times New Roman" w:eastAsia="F" w:hAnsi="Times New Roman" w:cs="Times New Roman"/>
-                <w:kern w:val="0"/>
-                <w:sz w:val="28"/>
-                <w:szCs w:val="28"/>
-                <w:lang w:eastAsia="ru-RU" w:bidi="ar-SA"/>
-              </w:rPr>
-            </w:pPr>
-          </w:p>
-        </w:tc>
-        <w:tc>
-          <w:tcPr>
-            <w:tcW w:w="3283" w:type="dxa"/>
-            <w:gridSpan w:val="2"/>
-            <w:shd w:val="clear" w:color="auto" w:fill="auto"/>
-            <w:tcMar>
-              <w:top w:w="0" w:type="dxa"/>
-              <w:left w:w="108" w:type="dxa"/>
-              <w:bottom w:w="0" w:type="dxa"/>
-              <w:right w:w="108" w:type="dxa"/>
-            </w:tcMar>
-          </w:tcPr>
-          <w:p>
-            <w:pPr>
-              <w:pStyle w:val="Standard"/>
-              <w:spacing w:line="360" w:lineRule="auto"/>
-              <w:jc w:val="both"/>
-              <w:rPr>
-                <w:rFonts w:ascii="Times New Roman" w:eastAsia="F" w:hAnsi="Times New Roman" w:cs="Times New Roman"/>
-                <w:kern w:val="0"/>
-                <w:sz w:val="28"/>
-                <w:szCs w:val="28"/>
-                <w:shd w:val="clear" w:color="auto" w:fill="FFFF00"/>
-                <w:lang w:eastAsia="ru-RU" w:bidi="ar-SA"/>
-              </w:rPr>
-            </w:pPr>
-          </w:p>
-        </w:tc>
-      </w:tr>
-      <w:tr>
-        <w:tblPrEx>
-          <w:tblCellMar>
-            <w:top w:w="0" w:type="dxa"/>
-            <w:bottom w:w="0" w:type="dxa"/>
-          </w:tblCellMar>
-        </w:tblPrEx>
-        <w:tc>
-          <w:tcPr>
-            <w:tcW w:w="3370" w:type="dxa"/>
-            <w:shd w:val="clear" w:color="auto" w:fill="auto"/>
-            <w:tcMar>
-              <w:top w:w="0" w:type="dxa"/>
-              <w:left w:w="108" w:type="dxa"/>
-              <w:bottom w:w="0" w:type="dxa"/>
-              <w:right w:w="108" w:type="dxa"/>
-            </w:tcMar>
-          </w:tcPr>
-          <w:p>
-            <w:pPr>
-              <w:pStyle w:val="Standard"/>
-              <w:spacing w:line="360" w:lineRule="auto"/>
-              <w:ind w:firstLine="567"/>
-              <w:jc w:val="both"/>
-              <w:rPr>
-                <w:rFonts w:ascii="Times New Roman" w:eastAsia="F" w:hAnsi="Times New Roman" w:cs="Times New Roman"/>
-                <w:kern w:val="0"/>
-                <w:lang w:eastAsia="ru-RU" w:bidi="ar-SA"/>
-              </w:rPr>
-            </w:pPr>
-            <w:r>
-              <w:rPr>
-                <w:rFonts w:ascii="Times New Roman" w:eastAsia="F" w:hAnsi="Times New Roman" w:cs="Times New Roman"/>
-                <w:kern w:val="0"/>
-                <w:lang w:eastAsia="ru-RU" w:bidi="ar-SA"/>
-              </w:rPr>
-              <w:t>Пожарная безопасность:</w:t>
-            </w:r>
-          </w:p>
-        </w:tc>
-        <w:tc>
-          <w:tcPr>
-            <w:tcW w:w="3378" w:type="dxa"/>
-            <w:gridSpan w:val="3"/>
-            <w:shd w:val="clear" w:color="auto" w:fill="auto"/>
-            <w:tcMar>
-              <w:top w:w="0" w:type="dxa"/>
-              <w:left w:w="108" w:type="dxa"/>
-              <w:bottom w:w="0" w:type="dxa"/>
-              <w:right w:w="108" w:type="dxa"/>
-            </w:tcMar>
-          </w:tcPr>
-          <w:p>
-            <w:pPr>
-              <w:pStyle w:val="Standard"/>
-              <w:spacing w:line="360" w:lineRule="auto"/>
-              <w:ind w:firstLine="567"/>
-              <w:jc w:val="both"/>
-              <w:rPr>
-                <w:rFonts w:ascii="Times New Roman" w:eastAsia="F" w:hAnsi="Times New Roman" w:cs="Times New Roman"/>
-                <w:kern w:val="0"/>
-                <w:sz w:val="28"/>
-                <w:szCs w:val="28"/>
-                <w:lang w:eastAsia="ru-RU" w:bidi="ar-SA"/>
-              </w:rPr>
-            </w:pPr>
-          </w:p>
-        </w:tc>
-        <w:tc>
-          <w:tcPr>
-            <w:tcW w:w="3283" w:type="dxa"/>
-            <w:gridSpan w:val="2"/>
-            <w:shd w:val="clear" w:color="auto" w:fill="auto"/>
-            <w:tcMar>
-              <w:top w:w="0" w:type="dxa"/>
-              <w:left w:w="108" w:type="dxa"/>
-              <w:bottom w:w="0" w:type="dxa"/>
-              <w:right w:w="108" w:type="dxa"/>
-            </w:tcMar>
-          </w:tcPr>
-          <w:p>
-            <w:pPr>
-              <w:pStyle w:val="Standard"/>
-              <w:spacing w:line="360" w:lineRule="auto"/>
-              <w:jc w:val="both"/>
-              <w:rPr>
-                <w:rFonts w:ascii="Times New Roman" w:eastAsia="F" w:hAnsi="Times New Roman" w:cs="Times New Roman"/>
-                <w:kern w:val="0"/>
-                <w:lang w:eastAsia="ru-RU" w:bidi="ar-SA"/>
-              </w:rPr>
-            </w:pPr>
-            <w:r>
-              <w:rPr>
-                <w:rFonts w:ascii="Times New Roman" w:eastAsia="F" w:hAnsi="Times New Roman" w:cs="Times New Roman"/>
-                <w:kern w:val="0"/>
-                <w:lang w:eastAsia="ru-RU" w:bidi="ar-SA"/>
-              </w:rPr>
-              <w:t>«09» февраля 2022 г.</w:t>
-            </w:r>
-          </w:p>
-        </w:tc>
-      </w:tr>
-      <w:tr>
-        <w:tblPrEx>
-          <w:tblCellMar>
-            <w:top w:w="0" w:type="dxa"/>
-            <w:bottom w:w="0" w:type="dxa"/>
-          </w:tblCellMar>
-        </w:tblPrEx>
-        <w:tc>
-          <w:tcPr>
-            <w:tcW w:w="3370" w:type="dxa"/>
-            <w:shd w:val="clear" w:color="auto" w:fill="auto"/>
-            <w:tcMar>
-              <w:top w:w="0" w:type="dxa"/>
-              <w:left w:w="108" w:type="dxa"/>
-              <w:bottom w:w="0" w:type="dxa"/>
-              <w:right w:w="108" w:type="dxa"/>
-            </w:tcMar>
-          </w:tcPr>
-          <w:p>
-            <w:pPr>
-              <w:pStyle w:val="Standard"/>
-              <w:spacing w:line="360" w:lineRule="auto"/>
-              <w:ind w:firstLine="567"/>
-              <w:jc w:val="both"/>
-              <w:rPr>
-                <w:rFonts w:ascii="Times New Roman" w:eastAsia="F" w:hAnsi="Times New Roman" w:cs="Times New Roman"/>
-                <w:kern w:val="0"/>
-                <w:lang w:eastAsia="ru-RU" w:bidi="ar-SA"/>
-              </w:rPr>
-            </w:pPr>
-            <w:r>
-              <w:rPr>
-                <w:rFonts w:ascii="Times New Roman" w:eastAsia="F" w:hAnsi="Times New Roman" w:cs="Times New Roman"/>
-                <w:kern w:val="0"/>
-                <w:lang w:eastAsia="ru-RU" w:bidi="ar-SA"/>
-              </w:rPr>
-              <w:t>Инструктирующий</w:t>
-            </w:r>
-          </w:p>
-        </w:tc>
-        <w:tc>
-          <w:tcPr>
-            <w:tcW w:w="3378" w:type="dxa"/>
-            <w:gridSpan w:val="3"/>
-            <w:shd w:val="clear" w:color="auto" w:fill="auto"/>
-            <w:tcMar>
-              <w:top w:w="0" w:type="dxa"/>
-              <w:left w:w="108" w:type="dxa"/>
-              <w:bottom w:w="0" w:type="dxa"/>
-              <w:right w:w="108" w:type="dxa"/>
-            </w:tcMar>
-          </w:tcPr>
-          <w:p>
-            <w:pPr>
-              <w:pStyle w:val="Standard"/>
-              <w:pBdr>
-                <w:bottom w:val="single" w:sz="12" w:space="1" w:color="000000"/>
-              </w:pBdr>
-              <w:ind w:firstLine="567"/>
-              <w:jc w:val="both"/>
-              <w:rPr>
-                <w:rFonts w:ascii="Times New Roman" w:eastAsia="F" w:hAnsi="Times New Roman" w:cs="Times New Roman"/>
-                <w:kern w:val="0"/>
-                <w:sz w:val="28"/>
-                <w:szCs w:val="28"/>
-                <w:lang w:eastAsia="ru-RU" w:bidi="ar-SA"/>
-              </w:rPr>
-            </w:pPr>
-          </w:p>
-          <w:p>
-            <w:pPr>
-              <w:pStyle w:val="Standard"/>
-              <w:spacing w:line="360" w:lineRule="auto"/>
-              <w:ind w:firstLine="567"/>
-              <w:jc w:val="both"/>
-              <w:rPr>
-                <w:rFonts w:hint="eastAsia"/>
-              </w:rPr>
-            </w:pPr>
-            <w:r>
-              <w:rPr>
-                <w:rFonts w:ascii="Times New Roman" w:eastAsia="F" w:hAnsi="Times New Roman" w:cs="Times New Roman"/>
-                <w:i/>
-                <w:kern w:val="0"/>
-                <w:sz w:val="18"/>
-                <w:szCs w:val="18"/>
-                <w:lang w:eastAsia="ru-RU" w:bidi="ar-SA"/>
-              </w:rPr>
-              <w:t xml:space="preserve">           Подпись</w:t>
-            </w:r>
-          </w:p>
-        </w:tc>
-        <w:tc>
-          <w:tcPr>
-            <w:tcW w:w="3283" w:type="dxa"/>
-            <w:gridSpan w:val="2"/>
-            <w:shd w:val="clear" w:color="auto" w:fill="auto"/>
-            <w:tcMar>
-              <w:top w:w="0" w:type="dxa"/>
-              <w:left w:w="108" w:type="dxa"/>
-              <w:bottom w:w="0" w:type="dxa"/>
-              <w:right w:w="108" w:type="dxa"/>
-            </w:tcMar>
-          </w:tcPr>
-          <w:p>
-            <w:pPr>
-              <w:pStyle w:val="Standard"/>
-              <w:jc w:val="both"/>
-              <w:rPr>
-                <w:rFonts w:hint="eastAsia"/>
-              </w:rPr>
-            </w:pPr>
-            <w:proofErr w:type="spellStart"/>
-            <w:r>
-              <w:rPr>
-                <w:rFonts w:ascii="Times New Roman" w:eastAsia="Times New Roman" w:hAnsi="Times New Roman" w:cs="Times New Roman"/>
-                <w:bCs/>
-                <w:kern w:val="0"/>
-                <w:sz w:val="22"/>
-                <w:szCs w:val="22"/>
-                <w:lang w:eastAsia="ru-RU" w:bidi="ar-SA"/>
-              </w:rPr>
-              <w:t>Бражникова</w:t>
-            </w:r>
-            <w:proofErr w:type="spellEnd"/>
-            <w:r>
-              <w:rPr>
-                <w:rFonts w:ascii="Times New Roman" w:eastAsia="Times New Roman" w:hAnsi="Times New Roman" w:cs="Times New Roman"/>
-                <w:bCs/>
-                <w:kern w:val="0"/>
-                <w:sz w:val="22"/>
-                <w:szCs w:val="22"/>
-                <w:lang w:eastAsia="ru-RU" w:bidi="ar-SA"/>
-              </w:rPr>
-              <w:t xml:space="preserve"> Е.В., доцент</w:t>
-            </w:r>
-            <w:r>
-              <w:rPr>
-                <w:rFonts w:ascii="Times New Roman" w:eastAsia="F" w:hAnsi="Times New Roman" w:cs="Times New Roman"/>
-                <w:kern w:val="0"/>
-                <w:lang w:eastAsia="ru-RU" w:bidi="ar-SA"/>
-              </w:rPr>
-              <w:t xml:space="preserve"> каф. ВТ</w:t>
-            </w:r>
-          </w:p>
-        </w:tc>
-      </w:tr>
-      <w:tr>
-        <w:tblPrEx>
-          <w:tblCellMar>
-            <w:top w:w="0" w:type="dxa"/>
-            <w:bottom w:w="0" w:type="dxa"/>
-          </w:tblCellMar>
-        </w:tblPrEx>
-        <w:tc>
-          <w:tcPr>
-            <w:tcW w:w="3370" w:type="dxa"/>
-            <w:shd w:val="clear" w:color="auto" w:fill="auto"/>
-            <w:tcMar>
-              <w:top w:w="0" w:type="dxa"/>
-              <w:left w:w="108" w:type="dxa"/>
-              <w:bottom w:w="0" w:type="dxa"/>
-              <w:right w:w="108" w:type="dxa"/>
-            </w:tcMar>
-          </w:tcPr>
-          <w:p>
-            <w:pPr>
-              <w:pStyle w:val="Standard"/>
-              <w:spacing w:line="360" w:lineRule="auto"/>
-              <w:ind w:firstLine="567"/>
-              <w:jc w:val="both"/>
-              <w:rPr>
-                <w:rFonts w:ascii="Times New Roman" w:eastAsia="F" w:hAnsi="Times New Roman" w:cs="Times New Roman"/>
-                <w:kern w:val="0"/>
-                <w:lang w:eastAsia="ru-RU" w:bidi="ar-SA"/>
-              </w:rPr>
-            </w:pPr>
-            <w:r>
-              <w:rPr>
-                <w:rFonts w:ascii="Times New Roman" w:eastAsia="F" w:hAnsi="Times New Roman" w:cs="Times New Roman"/>
-                <w:kern w:val="0"/>
-                <w:lang w:eastAsia="ru-RU" w:bidi="ar-SA"/>
-              </w:rPr>
-              <w:t>Инструктируемый</w:t>
-            </w:r>
-          </w:p>
-        </w:tc>
-        <w:tc>
-          <w:tcPr>
-            <w:tcW w:w="3378" w:type="dxa"/>
-            <w:gridSpan w:val="3"/>
-            <w:shd w:val="clear" w:color="auto" w:fill="auto"/>
-            <w:tcMar>
-              <w:top w:w="0" w:type="dxa"/>
-              <w:left w:w="108" w:type="dxa"/>
-              <w:bottom w:w="0" w:type="dxa"/>
-              <w:right w:w="108" w:type="dxa"/>
-            </w:tcMar>
-          </w:tcPr>
-          <w:p>
-            <w:pPr>
-              <w:pStyle w:val="Standard"/>
-              <w:pBdr>
-                <w:bottom w:val="single" w:sz="12" w:space="1" w:color="000000"/>
-              </w:pBdr>
-              <w:ind w:firstLine="567"/>
-              <w:jc w:val="both"/>
-              <w:rPr>
-                <w:rFonts w:ascii="Times New Roman" w:eastAsia="F" w:hAnsi="Times New Roman" w:cs="Times New Roman"/>
-                <w:kern w:val="0"/>
-                <w:sz w:val="28"/>
-                <w:szCs w:val="28"/>
-                <w:lang w:eastAsia="ru-RU" w:bidi="ar-SA"/>
-              </w:rPr>
-            </w:pPr>
-          </w:p>
-          <w:p>
-            <w:pPr>
-              <w:pStyle w:val="Standard"/>
-              <w:spacing w:line="360" w:lineRule="auto"/>
-              <w:ind w:firstLine="567"/>
-              <w:jc w:val="both"/>
-              <w:rPr>
-                <w:rFonts w:hint="eastAsia"/>
-              </w:rPr>
-            </w:pPr>
-            <w:r>
-              <w:rPr>
-                <w:rFonts w:ascii="Times New Roman" w:eastAsia="F" w:hAnsi="Times New Roman" w:cs="Times New Roman"/>
-                <w:i/>
-                <w:kern w:val="0"/>
-                <w:sz w:val="18"/>
-                <w:szCs w:val="18"/>
-                <w:lang w:eastAsia="ru-RU" w:bidi="ar-SA"/>
-              </w:rPr>
-              <w:t xml:space="preserve">           Подпись</w:t>
-            </w:r>
-          </w:p>
-        </w:tc>
-        <w:tc>
-          <w:tcPr>
-            <w:tcW w:w="3283" w:type="dxa"/>
-            <w:gridSpan w:val="2"/>
-            <w:shd w:val="clear" w:color="auto" w:fill="auto"/>
-            <w:tcMar>
-              <w:top w:w="0" w:type="dxa"/>
-              <w:left w:w="108" w:type="dxa"/>
-              <w:bottom w:w="0" w:type="dxa"/>
-              <w:right w:w="108" w:type="dxa"/>
-            </w:tcMar>
-          </w:tcPr>
-          <w:p>
-            <w:pPr>
-              <w:pStyle w:val="Standard"/>
-              <w:spacing w:line="360" w:lineRule="auto"/>
-              <w:jc w:val="both"/>
-              <w:rPr>
-                <w:rFonts w:ascii="Times New Roman" w:eastAsia="F" w:hAnsi="Times New Roman" w:cs="Times New Roman"/>
-                <w:kern w:val="0"/>
-                <w:shd w:val="clear" w:color="auto" w:fill="FFFF00"/>
-                <w:lang w:eastAsia="ru-RU" w:bidi="ar-SA"/>
-              </w:rPr>
-            </w:pPr>
-            <w:r>
-              <w:rPr>
-                <w:rFonts w:ascii="Times New Roman" w:hAnsi="Times New Roman" w:cs="Times New Roman"/>
-              </w:rPr>
-              <w:t>Рахимов А.Д.</w:t>
-            </w:r>
-          </w:p>
-        </w:tc>
-      </w:tr>
-      <w:tr>
-        <w:tblPrEx>
-          <w:tblCellMar>
-            <w:top w:w="0" w:type="dxa"/>
-            <w:bottom w:w="0" w:type="dxa"/>
-          </w:tblCellMar>
-        </w:tblPrEx>
-        <w:tc>
-          <w:tcPr>
-            <w:tcW w:w="6748" w:type="dxa"/>
-            <w:gridSpan w:val="4"/>
-            <w:shd w:val="clear" w:color="auto" w:fill="auto"/>
-            <w:tcMar>
-              <w:top w:w="0" w:type="dxa"/>
-              <w:left w:w="108" w:type="dxa"/>
-              <w:bottom w:w="0" w:type="dxa"/>
-              <w:right w:w="108" w:type="dxa"/>
-            </w:tcMar>
-          </w:tcPr>
-          <w:p>
-            <w:pPr>
-              <w:pStyle w:val="Standard"/>
-              <w:spacing w:line="360" w:lineRule="auto"/>
-              <w:ind w:firstLine="567"/>
-              <w:jc w:val="both"/>
-              <w:rPr>
-                <w:rFonts w:ascii="Times New Roman" w:eastAsia="F" w:hAnsi="Times New Roman" w:cs="Times New Roman"/>
-                <w:b/>
-                <w:kern w:val="0"/>
-                <w:sz w:val="28"/>
-                <w:szCs w:val="28"/>
-                <w:lang w:eastAsia="ru-RU" w:bidi="ar-SA"/>
-              </w:rPr>
-            </w:pPr>
-          </w:p>
-        </w:tc>
-        <w:tc>
-          <w:tcPr>
-            <w:tcW w:w="3283" w:type="dxa"/>
-            <w:gridSpan w:val="2"/>
-            <w:shd w:val="clear" w:color="auto" w:fill="auto"/>
-            <w:tcMar>
-              <w:top w:w="0" w:type="dxa"/>
-              <w:left w:w="108" w:type="dxa"/>
-              <w:bottom w:w="0" w:type="dxa"/>
-              <w:right w:w="108" w:type="dxa"/>
-            </w:tcMar>
-          </w:tcPr>
-          <w:p>
-            <w:pPr>
-              <w:pStyle w:val="Standard"/>
-              <w:spacing w:line="360" w:lineRule="auto"/>
-              <w:jc w:val="both"/>
-              <w:rPr>
-                <w:rFonts w:ascii="Times New Roman" w:eastAsia="F" w:hAnsi="Times New Roman" w:cs="Times New Roman"/>
-                <w:kern w:val="0"/>
-                <w:sz w:val="28"/>
-                <w:szCs w:val="28"/>
-                <w:shd w:val="clear" w:color="auto" w:fill="FFFF00"/>
-                <w:lang w:eastAsia="ru-RU" w:bidi="ar-SA"/>
-              </w:rPr>
-            </w:pPr>
-          </w:p>
-        </w:tc>
-      </w:tr>
-      <w:tr>
-        <w:tblPrEx>
-          <w:tblCellMar>
-            <w:top w:w="0" w:type="dxa"/>
-            <w:bottom w:w="0" w:type="dxa"/>
-          </w:tblCellMar>
-        </w:tblPrEx>
-        <w:tc>
-          <w:tcPr>
-            <w:tcW w:w="6748" w:type="dxa"/>
-            <w:gridSpan w:val="4"/>
-            <w:shd w:val="clear" w:color="auto" w:fill="auto"/>
-            <w:tcMar>
-              <w:top w:w="0" w:type="dxa"/>
-              <w:left w:w="108" w:type="dxa"/>
-              <w:bottom w:w="0" w:type="dxa"/>
-              <w:right w:w="108" w:type="dxa"/>
-            </w:tcMar>
-          </w:tcPr>
-          <w:p>
-            <w:pPr>
-              <w:pStyle w:val="Standard"/>
-              <w:spacing w:line="360" w:lineRule="auto"/>
-              <w:ind w:firstLine="567"/>
-              <w:jc w:val="both"/>
-              <w:rPr>
-                <w:rFonts w:ascii="Times New Roman" w:eastAsia="F" w:hAnsi="Times New Roman" w:cs="Times New Roman"/>
-                <w:kern w:val="0"/>
-                <w:lang w:eastAsia="ru-RU" w:bidi="ar-SA"/>
-              </w:rPr>
-            </w:pPr>
-            <w:r>
-              <w:rPr>
-                <w:rFonts w:ascii="Times New Roman" w:eastAsia="F" w:hAnsi="Times New Roman" w:cs="Times New Roman"/>
-                <w:kern w:val="0"/>
-                <w:lang w:eastAsia="ru-RU" w:bidi="ar-SA"/>
-              </w:rPr>
-              <w:t>С правилами внутреннего распорядка ознакомлен:</w:t>
-            </w:r>
-          </w:p>
-        </w:tc>
-        <w:tc>
-          <w:tcPr>
-            <w:tcW w:w="3283" w:type="dxa"/>
-            <w:gridSpan w:val="2"/>
-            <w:shd w:val="clear" w:color="auto" w:fill="auto"/>
-            <w:tcMar>
-              <w:top w:w="0" w:type="dxa"/>
-              <w:left w:w="108" w:type="dxa"/>
-              <w:bottom w:w="0" w:type="dxa"/>
-              <w:right w:w="108" w:type="dxa"/>
-            </w:tcMar>
-          </w:tcPr>
-          <w:p>
-            <w:pPr>
-              <w:pStyle w:val="Standard"/>
-              <w:spacing w:line="360" w:lineRule="auto"/>
-              <w:jc w:val="both"/>
-              <w:rPr>
-                <w:rFonts w:ascii="Times New Roman" w:eastAsia="F" w:hAnsi="Times New Roman" w:cs="Times New Roman"/>
-                <w:kern w:val="0"/>
-                <w:lang w:eastAsia="ru-RU" w:bidi="ar-SA"/>
-              </w:rPr>
-            </w:pPr>
-            <w:r>
-              <w:rPr>
-                <w:rFonts w:ascii="Times New Roman" w:eastAsia="F" w:hAnsi="Times New Roman" w:cs="Times New Roman"/>
-                <w:kern w:val="0"/>
-                <w:lang w:eastAsia="ru-RU" w:bidi="ar-SA"/>
-              </w:rPr>
-              <w:t>«09» февраля 2022 г.</w:t>
-            </w:r>
-          </w:p>
-        </w:tc>
-      </w:tr>
-      <w:tr>
-        <w:tblPrEx>
-          <w:tblCellMar>
-            <w:top w:w="0" w:type="dxa"/>
-            <w:bottom w:w="0" w:type="dxa"/>
-          </w:tblCellMar>
-        </w:tblPrEx>
-        <w:tc>
-          <w:tcPr>
-            <w:tcW w:w="3370" w:type="dxa"/>
-            <w:shd w:val="clear" w:color="auto" w:fill="auto"/>
-            <w:tcMar>
-              <w:top w:w="0" w:type="dxa"/>
-              <w:left w:w="108" w:type="dxa"/>
-              <w:bottom w:w="0" w:type="dxa"/>
-              <w:right w:w="108" w:type="dxa"/>
-            </w:tcMar>
-          </w:tcPr>
-          <w:p>
-            <w:pPr>
-              <w:pStyle w:val="Standard"/>
-              <w:spacing w:line="360" w:lineRule="auto"/>
-              <w:ind w:firstLine="567"/>
-              <w:jc w:val="both"/>
-              <w:rPr>
-                <w:rFonts w:ascii="Times New Roman" w:eastAsia="F" w:hAnsi="Times New Roman" w:cs="Times New Roman"/>
-                <w:kern w:val="0"/>
-                <w:sz w:val="28"/>
-                <w:szCs w:val="28"/>
-                <w:lang w:eastAsia="ru-RU" w:bidi="ar-SA"/>
-              </w:rPr>
-            </w:pPr>
-          </w:p>
-        </w:tc>
-        <w:tc>
-          <w:tcPr>
-            <w:tcW w:w="3378" w:type="dxa"/>
-            <w:gridSpan w:val="3"/>
-            <w:shd w:val="clear" w:color="auto" w:fill="auto"/>
-            <w:tcMar>
-              <w:top w:w="0" w:type="dxa"/>
-              <w:left w:w="108" w:type="dxa"/>
-              <w:bottom w:w="0" w:type="dxa"/>
-              <w:right w:w="108" w:type="dxa"/>
-            </w:tcMar>
-          </w:tcPr>
-          <w:p>
-            <w:pPr>
-              <w:pStyle w:val="Standard"/>
-              <w:pBdr>
-                <w:bottom w:val="single" w:sz="12" w:space="1" w:color="000000"/>
-              </w:pBdr>
-              <w:ind w:firstLine="567"/>
-              <w:jc w:val="both"/>
-              <w:rPr>
-                <w:rFonts w:ascii="Times New Roman" w:eastAsia="F" w:hAnsi="Times New Roman" w:cs="Times New Roman"/>
-                <w:kern w:val="0"/>
-                <w:sz w:val="28"/>
-                <w:szCs w:val="28"/>
-                <w:lang w:eastAsia="ru-RU" w:bidi="ar-SA"/>
-              </w:rPr>
-            </w:pPr>
-          </w:p>
-          <w:p>
-            <w:pPr>
-              <w:pStyle w:val="Standard"/>
-              <w:spacing w:line="360" w:lineRule="auto"/>
-              <w:ind w:firstLine="567"/>
-              <w:jc w:val="both"/>
-              <w:rPr>
-                <w:rFonts w:hint="eastAsia"/>
-              </w:rPr>
-            </w:pPr>
-            <w:r>
-              <w:rPr>
-                <w:rFonts w:ascii="Times New Roman" w:eastAsia="F" w:hAnsi="Times New Roman" w:cs="Times New Roman"/>
-                <w:i/>
-                <w:kern w:val="0"/>
-                <w:sz w:val="18"/>
-                <w:szCs w:val="18"/>
-                <w:lang w:eastAsia="ru-RU" w:bidi="ar-SA"/>
-              </w:rPr>
-              <w:t xml:space="preserve">           Подпись</w:t>
-            </w:r>
-          </w:p>
-        </w:tc>
-        <w:tc>
-          <w:tcPr>
-            <w:tcW w:w="3283" w:type="dxa"/>
-            <w:gridSpan w:val="2"/>
-            <w:shd w:val="clear" w:color="auto" w:fill="auto"/>
-            <w:tcMar>
-              <w:top w:w="0" w:type="dxa"/>
-              <w:left w:w="108" w:type="dxa"/>
-              <w:bottom w:w="0" w:type="dxa"/>
-              <w:right w:w="108" w:type="dxa"/>
-            </w:tcMar>
-          </w:tcPr>
-          <w:p>
-            <w:pPr>
-              <w:pStyle w:val="Standard"/>
-              <w:spacing w:line="360" w:lineRule="auto"/>
-              <w:jc w:val="both"/>
-              <w:rPr>
-                <w:rFonts w:ascii="Times New Roman" w:eastAsia="F" w:hAnsi="Times New Roman" w:cs="Times New Roman"/>
-                <w:kern w:val="0"/>
-                <w:shd w:val="clear" w:color="auto" w:fill="FFFF00"/>
-                <w:lang w:eastAsia="ru-RU" w:bidi="ar-SA"/>
-              </w:rPr>
-            </w:pPr>
-            <w:r>
-              <w:rPr>
-                <w:rFonts w:ascii="Times New Roman" w:hAnsi="Times New Roman" w:cs="Times New Roman"/>
-              </w:rPr>
-              <w:t>Рахимов А.Д.</w:t>
-            </w:r>
-          </w:p>
-        </w:tc>
-      </w:tr>
-    </w:tbl>
-    <w:p>
-      <w:pPr>
-        <w:pStyle w:val="Standard"/>
-        <w:rPr>
-          <w:rFonts w:hint="eastAsia"/>
-        </w:rPr>
-      </w:pPr>
-    </w:p>
-    <w:p>
-      <w:pPr>
-        <w:pStyle w:val="Standard"/>
-        <w:rPr>
-          <w:rFonts w:hint="eastAsia"/>
-        </w:rPr>
-      </w:pPr>
-    </w:p>
-    <w:p>
-      <w:pPr>
-        <w:pageBreakBefore/>
-        <w:rPr>
-          <w:rFonts w:hint="eastAsia"/>
-        </w:rPr>
-      </w:pPr>
-    </w:p>
-    <w:tbl>
-      <w:tblPr>
-        <w:tblW w:w="5000" w:type="pct"/>
-        <w:tblLayout w:type="fixed"/>
-        <w:tblCellMar>
-          <w:left w:w="10" w:type="dxa"/>
-          <w:right w:w="10" w:type="dxa"/>
-        </w:tblCellMar>
-        <w:tblLook w:val="04A0" w:firstRow="1" w:lastRow="0" w:firstColumn="1" w:lastColumn="0" w:noHBand="0" w:noVBand="1"/>
-      </w:tblPr>
-      <w:tblGrid>
-        <w:gridCol w:w="9638"/>
-      </w:tblGrid>
-      <w:tr>
-        <w:tblPrEx>
-          <w:tblCellMar>
-            <w:top w:w="0" w:type="dxa"/>
-            <w:bottom w:w="0" w:type="dxa"/>
-          </w:tblCellMar>
-        </w:tblPrEx>
-        <w:trPr>
-          <w:cantSplit/>
-          <w:trHeight w:val="180"/>
-        </w:trPr>
-        <w:tc>
-          <w:tcPr>
-            <w:tcW w:w="9638" w:type="dxa"/>
-            <w:shd w:val="clear" w:color="auto" w:fill="auto"/>
-            <w:tcMar>
-              <w:top w:w="0" w:type="dxa"/>
-              <w:left w:w="0" w:type="dxa"/>
-              <w:bottom w:w="0" w:type="dxa"/>
-              <w:right w:w="0" w:type="dxa"/>
-            </w:tcMar>
-          </w:tcPr>
-          <w:p>
-            <w:pPr>
-              <w:pStyle w:val="Standard"/>
-              <w:widowControl w:val="0"/>
-              <w:spacing w:before="60"/>
-              <w:jc w:val="center"/>
-              <w:rPr>
-                <w:rFonts w:hint="eastAsia"/>
-              </w:rPr>
-            </w:pPr>
-            <w:r>
-              <w:rPr>
-                <w:noProof/>
-                <w:lang w:eastAsia="ru-RU" w:bidi="ar-SA"/>
-              </w:rPr>
-              <w:drawing>
-                <wp:inline distT="0" distB="0" distL="0" distR="0" wp14:anchorId="4AA0B4B6" wp14:editId="12417413">
-                  <wp:extent cx="991803" cy="1123916"/>
-                  <wp:effectExtent l="0" t="0" r="0" b="0"/>
-                  <wp:docPr id="22" name="Рисунок 22"/>
-                  <wp:cNvGraphicFramePr/>
-                  <a:graphic xmlns:a="http://schemas.openxmlformats.org/drawingml/2006/main">
-                    <a:graphicData uri="http://schemas.openxmlformats.org/drawingml/2006/picture">
-                      <pic:pic xmlns:pic="http://schemas.openxmlformats.org/drawingml/2006/picture">
-                        <pic:nvPicPr>
-                          <pic:cNvPr id="0" name=""/>
-                          <pic:cNvPicPr/>
-                        </pic:nvPicPr>
-                        <pic:blipFill>
-                          <a:blip r:embed="rId8">
-                            <a:lum/>
-                            <a:alphaModFix/>
-                          </a:blip>
-                          <a:srcRect/>
-                          <a:stretch>
-                            <a:fillRect/>
-                          </a:stretch>
-                        </pic:blipFill>
-                        <pic:spPr>
-                          <a:xfrm>
-                            <a:off x="0" y="0"/>
-                            <a:ext cx="991803" cy="1123916"/>
-                          </a:xfrm>
-                          <a:prstGeom prst="rect">
-                            <a:avLst/>
-                          </a:prstGeom>
-                          <a:noFill/>
-                          <a:ln>
-                            <a:noFill/>
-                            <a:prstDash/>
-                          </a:ln>
-                        </pic:spPr>
-                      </pic:pic>
-                    </a:graphicData>
-                  </a:graphic>
-                </wp:inline>
-              </w:drawing>
-            </w:r>
-          </w:p>
-          <w:p>
-            <w:pPr>
-              <w:pStyle w:val="Standard"/>
-              <w:widowControl w:val="0"/>
-              <w:spacing w:before="60"/>
-              <w:jc w:val="center"/>
-              <w:rPr>
-                <w:rFonts w:ascii="Times New Roman" w:hAnsi="Times New Roman" w:cs="Times New Roman"/>
-                <w:caps/>
-              </w:rPr>
-            </w:pPr>
-            <w:r>
-              <w:rPr>
-                <w:rFonts w:ascii="Times New Roman" w:hAnsi="Times New Roman" w:cs="Times New Roman"/>
-                <w:caps/>
-              </w:rPr>
-              <w:t>МИНОБРНАУКИ РОССИИ</w:t>
-            </w:r>
-          </w:p>
-        </w:tc>
-      </w:tr>
-      <w:tr>
-        <w:tblPrEx>
-          <w:tblCellMar>
-            <w:top w:w="0" w:type="dxa"/>
-            <w:bottom w:w="0" w:type="dxa"/>
-          </w:tblCellMar>
-        </w:tblPrEx>
-        <w:trPr>
-          <w:cantSplit/>
-          <w:trHeight w:val="1417"/>
-        </w:trPr>
-        <w:tc>
-          <w:tcPr>
-            <w:tcW w:w="9638" w:type="dxa"/>
-            <w:shd w:val="clear" w:color="auto" w:fill="auto"/>
-            <w:tcMar>
-              <w:top w:w="0" w:type="dxa"/>
-              <w:left w:w="0" w:type="dxa"/>
-              <w:bottom w:w="0" w:type="dxa"/>
-              <w:right w:w="0" w:type="dxa"/>
-            </w:tcMar>
-          </w:tcPr>
-          <w:p>
-            <w:pPr>
-              <w:pStyle w:val="Standard"/>
-              <w:widowControl w:val="0"/>
-              <w:spacing w:line="216" w:lineRule="auto"/>
-              <w:jc w:val="center"/>
-              <w:rPr>
-                <w:rFonts w:hint="eastAsia"/>
-              </w:rPr>
-            </w:pPr>
-            <w:r>
-              <w:rPr>
-                <w:rFonts w:ascii="Times New Roman" w:eastAsia="Times New Roman" w:hAnsi="Times New Roman" w:cs="Times New Roman"/>
-                <w:iCs/>
-              </w:rPr>
-              <w:t>Федеральное государственное бюджетное образовательное учреждение</w:t>
-            </w:r>
-            <w:r>
-              <w:rPr>
-                <w:rFonts w:ascii="Times New Roman" w:eastAsia="Times New Roman" w:hAnsi="Times New Roman" w:cs="Times New Roman"/>
-                <w:iCs/>
-              </w:rPr>
-              <w:br/>
-              <w:t>высшего образования</w:t>
-            </w:r>
-            <w:r>
-              <w:rPr>
-                <w:rFonts w:ascii="Times New Roman" w:eastAsia="Times New Roman" w:hAnsi="Times New Roman" w:cs="Times New Roman"/>
-                <w:iCs/>
-              </w:rPr>
-              <w:br/>
-            </w:r>
-            <w:r>
-              <w:rPr>
-                <w:rFonts w:ascii="Times New Roman CYR" w:eastAsia="Times New Roman" w:hAnsi="Times New Roman CYR" w:cs="Times New Roman CYR"/>
-                <w:b/>
-                <w:bCs/>
-                <w:iCs/>
-              </w:rPr>
-              <w:t>«</w:t>
-            </w:r>
-            <w:r>
-              <w:rPr>
-                <w:rFonts w:ascii="Times New Roman" w:eastAsia="Times New Roman" w:hAnsi="Times New Roman" w:cs="Times New Roman"/>
-                <w:b/>
-                <w:bCs/>
-                <w:iCs/>
-              </w:rPr>
-              <w:t xml:space="preserve">МИРЭА </w:t>
-            </w:r>
-            <w:r>
-              <w:rPr>
-                <w:rFonts w:ascii="Symbol" w:eastAsia="Symbol" w:hAnsi="Symbol" w:cs="Symbol"/>
-                <w:b/>
-                <w:bCs/>
-                <w:iCs/>
-              </w:rPr>
-              <w:t></w:t>
-            </w:r>
-            <w:r>
-              <w:rPr>
-                <w:rFonts w:ascii="Times New Roman" w:eastAsia="Times New Roman" w:hAnsi="Times New Roman" w:cs="Times New Roman"/>
-                <w:b/>
-                <w:bCs/>
-                <w:iCs/>
-              </w:rPr>
-              <w:t xml:space="preserve"> Российский технологический университет</w:t>
-            </w:r>
-            <w:r>
-              <w:rPr>
-                <w:rFonts w:ascii="Times New Roman CYR" w:eastAsia="Times New Roman" w:hAnsi="Times New Roman CYR" w:cs="Times New Roman CYR"/>
-                <w:b/>
-                <w:bCs/>
-                <w:iCs/>
-              </w:rPr>
-              <w:t>»</w:t>
-            </w:r>
-          </w:p>
-          <w:p>
-            <w:pPr>
-              <w:pStyle w:val="Standard"/>
-              <w:widowControl w:val="0"/>
-              <w:jc w:val="center"/>
-              <w:rPr>
-                <w:rFonts w:hint="eastAsia"/>
-              </w:rPr>
-            </w:pPr>
-            <w:r>
-              <w:rPr>
-                <w:rFonts w:ascii="Times New Roman" w:hAnsi="Times New Roman"/>
-                <w:b/>
-                <w:sz w:val="32"/>
-                <w:szCs w:val="32"/>
-              </w:rPr>
-              <w:t xml:space="preserve"> РТУ МИРЭА</w:t>
-            </w:r>
-          </w:p>
-        </w:tc>
-      </w:tr>
-    </w:tbl>
-    <w:p>
-      <w:pPr>
-        <w:pStyle w:val="Standard"/>
-        <w:spacing w:line="264" w:lineRule="auto"/>
-        <w:jc w:val="center"/>
-        <w:rPr>
-          <w:rFonts w:hint="eastAsia"/>
-        </w:rPr>
-      </w:pPr>
-      <w:r>
-        <w:rPr>
-          <w:rFonts w:ascii="Times New Roman" w:eastAsia="Calibri" w:hAnsi="Times New Roman" w:cs="Times New Roman"/>
-          <w:b/>
-          <w:sz w:val="26"/>
-          <w:szCs w:val="26"/>
-        </w:rPr>
-        <w:t>РАБОЧИЙ ГРАФИК ПРОВЕДЕНИЯ</w:t>
-      </w:r>
-      <w:r>
-        <w:rPr>
-          <w:rFonts w:ascii="Times New Roman" w:eastAsia="Calibri" w:hAnsi="Times New Roman" w:cs="Times New Roman"/>
-          <w:b/>
-          <w:sz w:val="26"/>
-          <w:szCs w:val="26"/>
-        </w:rPr>
-        <w:br/>
-        <w:t>ОЗНАКОМИТЕЛЬНОЙ ПРАКТИКИ</w:t>
-      </w:r>
-      <w:bookmarkStart w:id="0" w:name="bookmark1"/>
-      <w:bookmarkEnd w:id="0"/>
-    </w:p>
-    <w:p>
-      <w:pPr>
-        <w:pStyle w:val="Standard"/>
-        <w:widowControl w:val="0"/>
-        <w:tabs>
-          <w:tab w:val="center" w:pos="5032"/>
-          <w:tab w:val="left" w:pos="8265"/>
-        </w:tabs>
-        <w:jc w:val="both"/>
-        <w:rPr>
-          <w:rFonts w:hint="eastAsia"/>
-        </w:rPr>
-      </w:pPr>
-      <w:r>
-        <w:rPr>
-          <w:rFonts w:ascii="Times New Roman" w:eastAsia="Times New Roman" w:hAnsi="Times New Roman" w:cs="Times New Roman"/>
-          <w:iCs/>
-        </w:rPr>
-        <w:t xml:space="preserve">студента </w:t>
-      </w:r>
-      <w:r>
-        <w:rPr>
-          <w:rFonts w:ascii="Times New Roman" w:hAnsi="Times New Roman" w:cs="Times New Roman"/>
-        </w:rPr>
-        <w:t xml:space="preserve">Рахимов А.Д. </w:t>
-      </w:r>
-      <w:r>
-        <w:rPr>
-          <w:rFonts w:ascii="Times New Roman" w:eastAsia="Times New Roman" w:hAnsi="Times New Roman" w:cs="Times New Roman"/>
-          <w:iCs/>
-        </w:rPr>
-        <w:t>1 курса группы ИВБО-</w:t>
-      </w:r>
-      <w:r>
-        <w:rPr>
-          <w:rFonts w:ascii="Times New Roman" w:eastAsia="Times New Roman" w:hAnsi="Times New Roman" w:cs="Times New Roman"/>
-          <w:iCs/>
-        </w:rPr>
-        <w:t>06-</w:t>
-      </w:r>
-      <w:r>
-        <w:rPr>
-          <w:rFonts w:ascii="Times New Roman" w:eastAsia="Times New Roman" w:hAnsi="Times New Roman" w:cs="Times New Roman"/>
-          <w:iCs/>
-        </w:rPr>
-        <w:t>21 очной формы обучения, обучающегося по направлению подготовки 09.03.04 Программная инженерия</w:t>
-      </w:r>
-    </w:p>
-    <w:tbl>
-      <w:tblPr>
-        <w:tblW w:w="9912" w:type="dxa"/>
-        <w:tblLayout w:type="fixed"/>
-        <w:tblCellMar>
-          <w:left w:w="10" w:type="dxa"/>
-          <w:right w:w="10" w:type="dxa"/>
-        </w:tblCellMar>
-        <w:tblLook w:val="04A0" w:firstRow="1" w:lastRow="0" w:firstColumn="1" w:lastColumn="0" w:noHBand="0" w:noVBand="1"/>
-      </w:tblPr>
-      <w:tblGrid>
-        <w:gridCol w:w="1003"/>
-        <w:gridCol w:w="1637"/>
-        <w:gridCol w:w="5298"/>
-        <w:gridCol w:w="1974"/>
-      </w:tblGrid>
-      <w:tr>
-        <w:tblPrEx>
-          <w:tblCellMar>
-            <w:top w:w="0" w:type="dxa"/>
-            <w:bottom w:w="0" w:type="dxa"/>
-          </w:tblCellMar>
-        </w:tblPrEx>
-        <w:trPr>
-          <w:trHeight w:hRule="exact" w:val="723"/>
-        </w:trPr>
-        <w:tc>
-          <w:tcPr>
-            <w:tcW w:w="1003" w:type="dxa"/>
-            <w:tcBorders>
-              <w:top w:val="single" w:sz="4" w:space="0" w:color="000000"/>
-              <w:left w:val="single" w:sz="4" w:space="0" w:color="000000"/>
-            </w:tcBorders>
-            <w:shd w:val="clear" w:color="auto" w:fill="FFFFFF"/>
-            <w:tcMar>
-              <w:top w:w="0" w:type="dxa"/>
-              <w:left w:w="5" w:type="dxa"/>
-              <w:bottom w:w="0" w:type="dxa"/>
-              <w:right w:w="0" w:type="dxa"/>
-            </w:tcMar>
-            <w:vAlign w:val="center"/>
-          </w:tcPr>
-          <w:p>
-            <w:pPr>
-              <w:pStyle w:val="Standard"/>
-              <w:widowControl w:val="0"/>
-              <w:spacing w:line="230" w:lineRule="exact"/>
-              <w:jc w:val="center"/>
-              <w:rPr>
-                <w:rFonts w:hint="eastAsia"/>
-              </w:rPr>
-            </w:pPr>
-            <w:r>
-              <w:rPr>
-                <w:rFonts w:ascii="Times New Roman" w:eastAsia="Times New Roman" w:hAnsi="Times New Roman" w:cs="Times New Roman"/>
-                <w:b/>
-                <w:bCs/>
-                <w:sz w:val="23"/>
-                <w:szCs w:val="23"/>
-              </w:rPr>
-              <w:t>Неделя</w:t>
-            </w:r>
-          </w:p>
-        </w:tc>
-        <w:tc>
-          <w:tcPr>
-            <w:tcW w:w="1637" w:type="dxa"/>
-            <w:tcBorders>
-              <w:top w:val="single" w:sz="4" w:space="0" w:color="000000"/>
-              <w:left w:val="single" w:sz="4" w:space="0" w:color="000000"/>
-            </w:tcBorders>
-            <w:shd w:val="clear" w:color="auto" w:fill="FFFFFF"/>
-            <w:tcMar>
-              <w:top w:w="0" w:type="dxa"/>
-              <w:left w:w="5" w:type="dxa"/>
-              <w:bottom w:w="0" w:type="dxa"/>
-              <w:right w:w="0" w:type="dxa"/>
-            </w:tcMar>
-            <w:vAlign w:val="center"/>
-          </w:tcPr>
-          <w:p>
-            <w:pPr>
-              <w:pStyle w:val="Standard"/>
-              <w:widowControl w:val="0"/>
-              <w:spacing w:line="230" w:lineRule="exact"/>
-              <w:jc w:val="center"/>
-              <w:rPr>
-                <w:rFonts w:hint="eastAsia"/>
-              </w:rPr>
-            </w:pPr>
-            <w:r>
-              <w:rPr>
-                <w:rFonts w:ascii="Times New Roman" w:eastAsia="Times New Roman" w:hAnsi="Times New Roman" w:cs="Times New Roman"/>
-                <w:b/>
-                <w:bCs/>
-                <w:sz w:val="23"/>
-                <w:szCs w:val="23"/>
-              </w:rPr>
-              <w:t>Сроки</w:t>
-            </w:r>
-          </w:p>
-          <w:p>
-            <w:pPr>
-              <w:pStyle w:val="Standard"/>
-              <w:widowControl w:val="0"/>
-              <w:spacing w:line="230" w:lineRule="exact"/>
-              <w:jc w:val="center"/>
-              <w:rPr>
-                <w:rFonts w:hint="eastAsia"/>
-              </w:rPr>
-            </w:pPr>
-            <w:r>
-              <w:rPr>
-                <w:rFonts w:ascii="Times New Roman" w:eastAsia="Times New Roman" w:hAnsi="Times New Roman" w:cs="Times New Roman"/>
-                <w:b/>
-                <w:bCs/>
-                <w:sz w:val="23"/>
-                <w:szCs w:val="23"/>
-              </w:rPr>
-              <w:t>выполнения</w:t>
-            </w:r>
-          </w:p>
-        </w:tc>
-        <w:tc>
-          <w:tcPr>
-            <w:tcW w:w="5298" w:type="dxa"/>
-            <w:tcBorders>
-              <w:top w:val="single" w:sz="4" w:space="0" w:color="000000"/>
-              <w:left w:val="single" w:sz="4" w:space="0" w:color="000000"/>
-            </w:tcBorders>
-            <w:shd w:val="clear" w:color="auto" w:fill="FFFFFF"/>
-            <w:tcMar>
-              <w:top w:w="0" w:type="dxa"/>
-              <w:left w:w="5" w:type="dxa"/>
-              <w:bottom w:w="0" w:type="dxa"/>
-              <w:right w:w="0" w:type="dxa"/>
-            </w:tcMar>
-            <w:vAlign w:val="center"/>
-          </w:tcPr>
-          <w:p>
-            <w:pPr>
-              <w:pStyle w:val="Standard"/>
-              <w:widowControl w:val="0"/>
-              <w:spacing w:line="230" w:lineRule="exact"/>
-              <w:jc w:val="center"/>
-              <w:rPr>
-                <w:rFonts w:hint="eastAsia"/>
-              </w:rPr>
-            </w:pPr>
-            <w:r>
-              <w:rPr>
-                <w:rFonts w:ascii="Times New Roman" w:eastAsia="Times New Roman" w:hAnsi="Times New Roman" w:cs="Times New Roman"/>
-                <w:b/>
-                <w:bCs/>
-                <w:sz w:val="23"/>
-                <w:szCs w:val="23"/>
-              </w:rPr>
-              <w:t>Этап</w:t>
-            </w:r>
-          </w:p>
-        </w:tc>
-        <w:tc>
-          <w:tcPr>
-            <w:tcW w:w="1974" w:type="dxa"/>
-            <w:tcBorders>
-              <w:top w:val="single" w:sz="4" w:space="0" w:color="000000"/>
-              <w:left w:val="single" w:sz="4" w:space="0" w:color="000000"/>
-              <w:right w:val="single" w:sz="4" w:space="0" w:color="000000"/>
-            </w:tcBorders>
-            <w:shd w:val="clear" w:color="auto" w:fill="FFFFFF"/>
-            <w:tcMar>
-              <w:top w:w="0" w:type="dxa"/>
-              <w:left w:w="5" w:type="dxa"/>
-              <w:bottom w:w="0" w:type="dxa"/>
-              <w:right w:w="0" w:type="dxa"/>
-            </w:tcMar>
-            <w:vAlign w:val="center"/>
-          </w:tcPr>
-          <w:p>
-            <w:pPr>
-              <w:pStyle w:val="Standard"/>
-              <w:widowControl w:val="0"/>
-              <w:spacing w:line="230" w:lineRule="exact"/>
-              <w:jc w:val="center"/>
-              <w:rPr>
-                <w:rFonts w:hint="eastAsia"/>
-              </w:rPr>
-            </w:pPr>
-            <w:r>
-              <w:rPr>
-                <w:rFonts w:ascii="Times New Roman" w:eastAsia="Times New Roman" w:hAnsi="Times New Roman" w:cs="Times New Roman"/>
-                <w:b/>
-                <w:bCs/>
-                <w:sz w:val="23"/>
-                <w:szCs w:val="23"/>
-              </w:rPr>
-              <w:t>Отметка о выполнении</w:t>
-            </w:r>
-          </w:p>
-        </w:tc>
-      </w:tr>
-      <w:tr>
-        <w:tblPrEx>
-          <w:tblCellMar>
-            <w:top w:w="0" w:type="dxa"/>
-            <w:bottom w:w="0" w:type="dxa"/>
-          </w:tblCellMar>
-        </w:tblPrEx>
-        <w:trPr>
-          <w:trHeight w:hRule="exact" w:val="1722"/>
-        </w:trPr>
-        <w:tc>
-          <w:tcPr>
-            <w:tcW w:w="1003" w:type="dxa"/>
-            <w:tcBorders>
-              <w:top w:val="single" w:sz="4" w:space="0" w:color="000000"/>
-              <w:left w:val="single" w:sz="4" w:space="0" w:color="000000"/>
-            </w:tcBorders>
-            <w:shd w:val="clear" w:color="auto" w:fill="auto"/>
-            <w:tcMar>
-              <w:top w:w="0" w:type="dxa"/>
-              <w:left w:w="5" w:type="dxa"/>
-              <w:bottom w:w="0" w:type="dxa"/>
-              <w:right w:w="0" w:type="dxa"/>
-            </w:tcMar>
-          </w:tcPr>
-          <w:p>
-            <w:pPr>
-              <w:pStyle w:val="Standard"/>
-              <w:widowControl w:val="0"/>
-              <w:rPr>
-                <w:rFonts w:ascii="Times New Roman" w:eastAsia="Times New Roman" w:hAnsi="Times New Roman" w:cs="Times New Roman"/>
-              </w:rPr>
-            </w:pPr>
-            <w:r>
-              <w:rPr>
-                <w:rFonts w:ascii="Times New Roman" w:eastAsia="Times New Roman" w:hAnsi="Times New Roman" w:cs="Times New Roman"/>
-              </w:rPr>
-              <w:t>1</w:t>
-            </w:r>
-          </w:p>
-        </w:tc>
-        <w:tc>
-          <w:tcPr>
-            <w:tcW w:w="1637" w:type="dxa"/>
-            <w:tcBorders>
-              <w:top w:val="single" w:sz="4" w:space="0" w:color="000000"/>
-              <w:left w:val="single" w:sz="4" w:space="0" w:color="000000"/>
-            </w:tcBorders>
-            <w:shd w:val="clear" w:color="auto" w:fill="auto"/>
-            <w:tcMar>
-              <w:top w:w="0" w:type="dxa"/>
-              <w:left w:w="5" w:type="dxa"/>
-              <w:bottom w:w="0" w:type="dxa"/>
-              <w:right w:w="0" w:type="dxa"/>
-            </w:tcMar>
-          </w:tcPr>
-          <w:p>
-            <w:pPr>
-              <w:pStyle w:val="Standard"/>
-              <w:widowControl w:val="0"/>
-              <w:rPr>
-                <w:rFonts w:ascii="Times New Roman" w:eastAsia="Times New Roman" w:hAnsi="Times New Roman" w:cs="Times New Roman"/>
-              </w:rPr>
-            </w:pPr>
-            <w:r>
-              <w:rPr>
-                <w:rFonts w:ascii="Times New Roman" w:eastAsia="Times New Roman" w:hAnsi="Times New Roman" w:cs="Times New Roman"/>
-              </w:rPr>
-              <w:t>09.02.2022</w:t>
-            </w:r>
-          </w:p>
-        </w:tc>
-        <w:tc>
-          <w:tcPr>
-            <w:tcW w:w="5298" w:type="dxa"/>
-            <w:tcBorders>
-              <w:top w:val="single" w:sz="4" w:space="0" w:color="000000"/>
-              <w:left w:val="single" w:sz="4" w:space="0" w:color="000000"/>
-            </w:tcBorders>
-            <w:shd w:val="clear" w:color="auto" w:fill="FFFFFF"/>
-            <w:tcMar>
-              <w:top w:w="0" w:type="dxa"/>
-              <w:left w:w="5" w:type="dxa"/>
-              <w:bottom w:w="0" w:type="dxa"/>
-              <w:right w:w="0" w:type="dxa"/>
-            </w:tcMar>
-          </w:tcPr>
-          <w:p>
-            <w:pPr>
-              <w:pStyle w:val="Standard"/>
-              <w:widowControl w:val="0"/>
-              <w:rPr>
-                <w:rFonts w:hint="eastAsia"/>
-              </w:rPr>
-            </w:pPr>
-            <w:r>
-              <w:rPr>
-                <w:rFonts w:ascii="Times New Roman" w:eastAsia="Times New Roman" w:hAnsi="Times New Roman" w:cs="Times New Roman"/>
-              </w:rPr>
-              <w:t xml:space="preserve">Подготовительный этап, включающий в себя организационное собрание </w:t>
-            </w:r>
-            <w:r>
-              <w:rPr>
-                <w:rFonts w:ascii="Times New Roman" w:hAnsi="Times New Roman" w:cs="Times New Roman"/>
-              </w:rPr>
-              <w:t>(Вводная лекция о порядке организации и прохождения производственной практики, инструктаж по технике безопасности, получение задания на практику)</w:t>
-            </w:r>
-          </w:p>
-        </w:tc>
-        <w:tc>
-          <w:tcPr>
-            <w:tcW w:w="1974" w:type="dxa"/>
-            <w:tcBorders>
-              <w:top w:val="single" w:sz="4" w:space="0" w:color="000000"/>
-              <w:left w:val="single" w:sz="4" w:space="0" w:color="000000"/>
-              <w:right w:val="single" w:sz="4" w:space="0" w:color="000000"/>
-            </w:tcBorders>
-            <w:shd w:val="clear" w:color="auto" w:fill="FFFFFF"/>
-            <w:tcMar>
-              <w:top w:w="0" w:type="dxa"/>
-              <w:left w:w="5" w:type="dxa"/>
-              <w:bottom w:w="0" w:type="dxa"/>
-              <w:right w:w="0" w:type="dxa"/>
-            </w:tcMar>
-          </w:tcPr>
-          <w:p>
-            <w:pPr>
-              <w:pStyle w:val="Standard"/>
-              <w:widowControl w:val="0"/>
-              <w:rPr>
-                <w:rFonts w:ascii="Times New Roman" w:eastAsia="Times New Roman" w:hAnsi="Times New Roman" w:cs="Times New Roman"/>
-              </w:rPr>
-            </w:pPr>
-          </w:p>
-        </w:tc>
-      </w:tr>
-      <w:tr>
-        <w:tblPrEx>
-          <w:tblCellMar>
-            <w:top w:w="0" w:type="dxa"/>
-            <w:bottom w:w="0" w:type="dxa"/>
-          </w:tblCellMar>
-        </w:tblPrEx>
-        <w:trPr>
-          <w:trHeight w:hRule="exact" w:val="1125"/>
-        </w:trPr>
-        <w:tc>
-          <w:tcPr>
-            <w:tcW w:w="1003" w:type="dxa"/>
-            <w:tcBorders>
-              <w:top w:val="single" w:sz="4" w:space="0" w:color="000000"/>
-              <w:left w:val="single" w:sz="4" w:space="0" w:color="000000"/>
-              <w:bottom w:val="single" w:sz="4" w:space="0" w:color="000000"/>
-            </w:tcBorders>
-            <w:shd w:val="clear" w:color="auto" w:fill="auto"/>
-            <w:tcMar>
-              <w:top w:w="0" w:type="dxa"/>
-              <w:left w:w="5" w:type="dxa"/>
-              <w:bottom w:w="0" w:type="dxa"/>
-              <w:right w:w="0" w:type="dxa"/>
-            </w:tcMar>
-          </w:tcPr>
-          <w:p>
-            <w:pPr>
-              <w:pStyle w:val="Standard"/>
-              <w:widowControl w:val="0"/>
-              <w:rPr>
-                <w:rFonts w:ascii="Times New Roman" w:eastAsia="Times New Roman" w:hAnsi="Times New Roman" w:cs="Times New Roman"/>
-                <w:shd w:val="clear" w:color="auto" w:fill="FFFF00"/>
-              </w:rPr>
-            </w:pPr>
-            <w:r>
-              <w:rPr>
-                <w:rFonts w:ascii="Times New Roman" w:eastAsia="Times New Roman" w:hAnsi="Times New Roman" w:cs="Times New Roman"/>
-              </w:rPr>
-              <w:t>7</w:t>
-            </w:r>
-          </w:p>
-        </w:tc>
-        <w:tc>
-          <w:tcPr>
-            <w:tcW w:w="1637" w:type="dxa"/>
-            <w:tcBorders>
-              <w:top w:val="single" w:sz="4" w:space="0" w:color="000000"/>
-              <w:left w:val="single" w:sz="4" w:space="0" w:color="000000"/>
-              <w:bottom w:val="single" w:sz="4" w:space="0" w:color="000000"/>
-            </w:tcBorders>
-            <w:shd w:val="clear" w:color="auto" w:fill="auto"/>
-            <w:tcMar>
-              <w:top w:w="0" w:type="dxa"/>
-              <w:left w:w="5" w:type="dxa"/>
-              <w:bottom w:w="0" w:type="dxa"/>
-              <w:right w:w="0" w:type="dxa"/>
-            </w:tcMar>
-          </w:tcPr>
-          <w:p>
-            <w:pPr>
-              <w:pStyle w:val="Standard"/>
-              <w:widowControl w:val="0"/>
-              <w:rPr>
-                <w:rFonts w:ascii="Times New Roman" w:eastAsia="Times New Roman" w:hAnsi="Times New Roman" w:cs="Times New Roman"/>
-                <w:shd w:val="clear" w:color="auto" w:fill="FFFF00"/>
-              </w:rPr>
-            </w:pPr>
-            <w:r>
-              <w:rPr>
-                <w:rFonts w:ascii="Times New Roman" w:eastAsia="Times New Roman" w:hAnsi="Times New Roman" w:cs="Times New Roman"/>
-              </w:rPr>
-              <w:t>25.03.2022</w:t>
-            </w:r>
-          </w:p>
-        </w:tc>
-        <w:tc>
-          <w:tcPr>
-            <w:tcW w:w="5298" w:type="dxa"/>
-            <w:tcBorders>
-              <w:top w:val="single" w:sz="4" w:space="0" w:color="000000"/>
-              <w:left w:val="single" w:sz="4" w:space="0" w:color="000000"/>
-              <w:bottom w:val="single" w:sz="4" w:space="0" w:color="000000"/>
-            </w:tcBorders>
-            <w:shd w:val="clear" w:color="auto" w:fill="FFFFFF"/>
-            <w:tcMar>
-              <w:top w:w="0" w:type="dxa"/>
-              <w:left w:w="5" w:type="dxa"/>
-              <w:bottom w:w="0" w:type="dxa"/>
-              <w:right w:w="0" w:type="dxa"/>
-            </w:tcMar>
-            <w:vAlign w:val="center"/>
-          </w:tcPr>
-          <w:p>
-            <w:pPr>
-              <w:pStyle w:val="Standard"/>
-              <w:widowControl w:val="0"/>
-              <w:rPr>
-                <w:rFonts w:hint="eastAsia"/>
-              </w:rPr>
-            </w:pPr>
-            <w:r>
-              <w:rPr>
-                <w:rFonts w:ascii="Times New Roman" w:eastAsia="Times New Roman" w:hAnsi="Times New Roman" w:cs="Times New Roman"/>
-              </w:rPr>
-              <w:t>Исследовательский этап. Анализ и обзор существующей литературы по теме практики, формирование текстового описания разработки генетического алгоритма и решения задачи</w:t>
-            </w:r>
-          </w:p>
-        </w:tc>
-        <w:tc>
-          <w:tcPr>
-            <w:tcW w:w="1974" w:type="dxa"/>
-            <w:tcBorders>
-              <w:top w:val="single" w:sz="4" w:space="0" w:color="000000"/>
-              <w:left w:val="single" w:sz="4" w:space="0" w:color="000000"/>
-              <w:bottom w:val="single" w:sz="4" w:space="0" w:color="000000"/>
-              <w:right w:val="single" w:sz="4" w:space="0" w:color="000000"/>
-            </w:tcBorders>
-            <w:shd w:val="clear" w:color="auto" w:fill="FFFFFF"/>
-            <w:tcMar>
-              <w:top w:w="0" w:type="dxa"/>
-              <w:left w:w="5" w:type="dxa"/>
-              <w:bottom w:w="0" w:type="dxa"/>
-              <w:right w:w="0" w:type="dxa"/>
-            </w:tcMar>
-          </w:tcPr>
-          <w:p>
-            <w:pPr>
-              <w:pStyle w:val="Standard"/>
-              <w:widowControl w:val="0"/>
-              <w:rPr>
-                <w:rFonts w:ascii="Times New Roman" w:eastAsia="Times New Roman" w:hAnsi="Times New Roman" w:cs="Times New Roman"/>
-              </w:rPr>
-            </w:pPr>
-          </w:p>
-        </w:tc>
-      </w:tr>
-      <w:tr>
-        <w:tblPrEx>
-          <w:tblCellMar>
-            <w:top w:w="0" w:type="dxa"/>
-            <w:bottom w:w="0" w:type="dxa"/>
-          </w:tblCellMar>
-        </w:tblPrEx>
-        <w:trPr>
-          <w:trHeight w:hRule="exact" w:val="846"/>
-        </w:trPr>
-        <w:tc>
-          <w:tcPr>
-            <w:tcW w:w="1003" w:type="dxa"/>
-            <w:tcBorders>
-              <w:top w:val="single" w:sz="4" w:space="0" w:color="000000"/>
-              <w:left w:val="single" w:sz="4" w:space="0" w:color="000000"/>
-              <w:bottom w:val="single" w:sz="4" w:space="0" w:color="000000"/>
-            </w:tcBorders>
-            <w:shd w:val="clear" w:color="auto" w:fill="auto"/>
-            <w:tcMar>
-              <w:top w:w="0" w:type="dxa"/>
-              <w:left w:w="5" w:type="dxa"/>
-              <w:bottom w:w="0" w:type="dxa"/>
-              <w:right w:w="0" w:type="dxa"/>
-            </w:tcMar>
-          </w:tcPr>
-          <w:p>
-            <w:pPr>
-              <w:pStyle w:val="Standard"/>
-              <w:widowControl w:val="0"/>
-              <w:rPr>
-                <w:rFonts w:ascii="Times New Roman" w:eastAsia="Times New Roman" w:hAnsi="Times New Roman" w:cs="Times New Roman"/>
-                <w:shd w:val="clear" w:color="auto" w:fill="FFFF00"/>
-              </w:rPr>
-            </w:pPr>
-            <w:r>
-              <w:rPr>
-                <w:rFonts w:ascii="Times New Roman" w:eastAsia="Times New Roman" w:hAnsi="Times New Roman" w:cs="Times New Roman"/>
-              </w:rPr>
-              <w:t>8</w:t>
-            </w:r>
-          </w:p>
-        </w:tc>
-        <w:tc>
-          <w:tcPr>
-            <w:tcW w:w="1637" w:type="dxa"/>
-            <w:tcBorders>
-              <w:top w:val="single" w:sz="4" w:space="0" w:color="000000"/>
-              <w:left w:val="single" w:sz="4" w:space="0" w:color="000000"/>
-              <w:bottom w:val="single" w:sz="4" w:space="0" w:color="000000"/>
-            </w:tcBorders>
-            <w:shd w:val="clear" w:color="auto" w:fill="auto"/>
-            <w:tcMar>
-              <w:top w:w="0" w:type="dxa"/>
-              <w:left w:w="5" w:type="dxa"/>
-              <w:bottom w:w="0" w:type="dxa"/>
-              <w:right w:w="0" w:type="dxa"/>
-            </w:tcMar>
-          </w:tcPr>
-          <w:p>
-            <w:pPr>
-              <w:pStyle w:val="Standard"/>
-              <w:widowControl w:val="0"/>
-              <w:rPr>
-                <w:rFonts w:ascii="Times New Roman" w:eastAsia="Times New Roman" w:hAnsi="Times New Roman" w:cs="Times New Roman"/>
-                <w:shd w:val="clear" w:color="auto" w:fill="FFFF00"/>
-              </w:rPr>
-            </w:pPr>
-            <w:r>
-              <w:rPr>
-                <w:rFonts w:ascii="Times New Roman" w:eastAsia="Times New Roman" w:hAnsi="Times New Roman" w:cs="Times New Roman"/>
-              </w:rPr>
-              <w:t>30.03.2022</w:t>
-            </w:r>
-          </w:p>
-        </w:tc>
-        <w:tc>
-          <w:tcPr>
-            <w:tcW w:w="5298" w:type="dxa"/>
-            <w:tcBorders>
-              <w:top w:val="single" w:sz="4" w:space="0" w:color="000000"/>
-              <w:left w:val="single" w:sz="4" w:space="0" w:color="000000"/>
-              <w:bottom w:val="single" w:sz="4" w:space="0" w:color="000000"/>
-            </w:tcBorders>
-            <w:shd w:val="clear" w:color="auto" w:fill="FFFFFF"/>
-            <w:tcMar>
-              <w:top w:w="0" w:type="dxa"/>
-              <w:left w:w="5" w:type="dxa"/>
-              <w:bottom w:w="0" w:type="dxa"/>
-              <w:right w:w="0" w:type="dxa"/>
-            </w:tcMar>
-            <w:vAlign w:val="center"/>
-          </w:tcPr>
-          <w:p>
-            <w:pPr>
-              <w:pStyle w:val="Standard"/>
-              <w:widowControl w:val="0"/>
-              <w:rPr>
-                <w:rFonts w:ascii="Times New Roman" w:eastAsia="Times New Roman" w:hAnsi="Times New Roman" w:cs="Times New Roman"/>
-              </w:rPr>
-            </w:pPr>
-            <w:r>
-              <w:rPr>
-                <w:rFonts w:ascii="Times New Roman" w:eastAsia="Times New Roman" w:hAnsi="Times New Roman" w:cs="Times New Roman"/>
-              </w:rPr>
-              <w:t>Представление руководителю структурированного материала об объекте исследования согласно содержанию вышеуказанного этапа.</w:t>
-            </w:r>
-          </w:p>
-        </w:tc>
-        <w:tc>
-          <w:tcPr>
-            <w:tcW w:w="1974" w:type="dxa"/>
-            <w:tcBorders>
-              <w:top w:val="single" w:sz="4" w:space="0" w:color="000000"/>
-              <w:left w:val="single" w:sz="4" w:space="0" w:color="000000"/>
-              <w:bottom w:val="single" w:sz="4" w:space="0" w:color="000000"/>
-              <w:right w:val="single" w:sz="4" w:space="0" w:color="000000"/>
-            </w:tcBorders>
-            <w:shd w:val="clear" w:color="auto" w:fill="FFFFFF"/>
-            <w:tcMar>
-              <w:top w:w="0" w:type="dxa"/>
-              <w:left w:w="5" w:type="dxa"/>
-              <w:bottom w:w="0" w:type="dxa"/>
-              <w:right w:w="0" w:type="dxa"/>
-            </w:tcMar>
-          </w:tcPr>
-          <w:p>
-            <w:pPr>
-              <w:pStyle w:val="Standard"/>
-              <w:widowControl w:val="0"/>
-              <w:rPr>
-                <w:rFonts w:ascii="Times New Roman" w:eastAsia="Times New Roman" w:hAnsi="Times New Roman" w:cs="Times New Roman"/>
-              </w:rPr>
-            </w:pPr>
-          </w:p>
-        </w:tc>
-      </w:tr>
-      <w:tr>
-        <w:tblPrEx>
-          <w:tblCellMar>
-            <w:top w:w="0" w:type="dxa"/>
-            <w:bottom w:w="0" w:type="dxa"/>
-          </w:tblCellMar>
-        </w:tblPrEx>
-        <w:trPr>
-          <w:trHeight w:hRule="exact" w:val="1419"/>
-        </w:trPr>
-        <w:tc>
-          <w:tcPr>
-            <w:tcW w:w="1003" w:type="dxa"/>
-            <w:tcBorders>
-              <w:top w:val="single" w:sz="4" w:space="0" w:color="000000"/>
-              <w:left w:val="single" w:sz="4" w:space="0" w:color="000000"/>
-              <w:bottom w:val="single" w:sz="4" w:space="0" w:color="000000"/>
-            </w:tcBorders>
-            <w:shd w:val="clear" w:color="auto" w:fill="auto"/>
-            <w:tcMar>
-              <w:top w:w="0" w:type="dxa"/>
-              <w:left w:w="5" w:type="dxa"/>
-              <w:bottom w:w="0" w:type="dxa"/>
-              <w:right w:w="0" w:type="dxa"/>
-            </w:tcMar>
-          </w:tcPr>
-          <w:p>
-            <w:pPr>
-              <w:pStyle w:val="Standard"/>
-              <w:widowControl w:val="0"/>
-              <w:rPr>
-                <w:rFonts w:ascii="Times New Roman" w:eastAsia="Times New Roman" w:hAnsi="Times New Roman" w:cs="Times New Roman"/>
-                <w:shd w:val="clear" w:color="auto" w:fill="FFFF00"/>
-              </w:rPr>
-            </w:pPr>
-            <w:r>
-              <w:rPr>
-                <w:rFonts w:ascii="Times New Roman" w:eastAsia="Times New Roman" w:hAnsi="Times New Roman" w:cs="Times New Roman"/>
-              </w:rPr>
-              <w:t>8</w:t>
-            </w:r>
-          </w:p>
-        </w:tc>
-        <w:tc>
-          <w:tcPr>
-            <w:tcW w:w="1637" w:type="dxa"/>
-            <w:tcBorders>
-              <w:top w:val="single" w:sz="4" w:space="0" w:color="000000"/>
-              <w:left w:val="single" w:sz="4" w:space="0" w:color="000000"/>
-              <w:bottom w:val="single" w:sz="4" w:space="0" w:color="000000"/>
-            </w:tcBorders>
-            <w:shd w:val="clear" w:color="auto" w:fill="auto"/>
-            <w:tcMar>
-              <w:top w:w="0" w:type="dxa"/>
-              <w:left w:w="5" w:type="dxa"/>
-              <w:bottom w:w="0" w:type="dxa"/>
-              <w:right w:w="0" w:type="dxa"/>
-            </w:tcMar>
-          </w:tcPr>
-          <w:p>
-            <w:pPr>
-              <w:pStyle w:val="Standard"/>
-              <w:widowControl w:val="0"/>
-              <w:rPr>
-                <w:rFonts w:ascii="Times New Roman" w:eastAsia="Times New Roman" w:hAnsi="Times New Roman" w:cs="Times New Roman"/>
-                <w:shd w:val="clear" w:color="auto" w:fill="FFFF00"/>
-              </w:rPr>
-            </w:pPr>
-            <w:r>
-              <w:rPr>
-                <w:rFonts w:ascii="Times New Roman" w:eastAsia="Times New Roman" w:hAnsi="Times New Roman" w:cs="Times New Roman"/>
-              </w:rPr>
-              <w:t>31.03.2022</w:t>
-            </w:r>
-          </w:p>
-        </w:tc>
-        <w:tc>
-          <w:tcPr>
-            <w:tcW w:w="5298" w:type="dxa"/>
-            <w:tcBorders>
-              <w:top w:val="single" w:sz="4" w:space="0" w:color="000000"/>
-              <w:left w:val="single" w:sz="4" w:space="0" w:color="000000"/>
-              <w:bottom w:val="single" w:sz="4" w:space="0" w:color="000000"/>
-            </w:tcBorders>
-            <w:shd w:val="clear" w:color="auto" w:fill="FFFFFF"/>
-            <w:tcMar>
-              <w:top w:w="0" w:type="dxa"/>
-              <w:left w:w="5" w:type="dxa"/>
-              <w:bottom w:w="0" w:type="dxa"/>
-              <w:right w:w="0" w:type="dxa"/>
-            </w:tcMar>
-            <w:vAlign w:val="center"/>
-          </w:tcPr>
-          <w:p>
-            <w:pPr>
-              <w:pStyle w:val="Standard"/>
-              <w:widowControl w:val="0"/>
-              <w:rPr>
-                <w:rFonts w:hint="eastAsia"/>
-              </w:rPr>
-            </w:pPr>
-            <w:r>
-              <w:rPr>
-                <w:rFonts w:ascii="Times New Roman" w:eastAsia="Times New Roman" w:hAnsi="Times New Roman" w:cs="Times New Roman"/>
-              </w:rPr>
-              <w:t>Исследовательский этап. (Описание режимов функционирования. Разработка алгоритма функционирования, описание структуры генетического алгоритма, описание функций системы в целом и её составных частей)</w:t>
-            </w:r>
-          </w:p>
-        </w:tc>
-        <w:tc>
-          <w:tcPr>
-            <w:tcW w:w="1974" w:type="dxa"/>
-            <w:tcBorders>
-              <w:top w:val="single" w:sz="4" w:space="0" w:color="000000"/>
-              <w:left w:val="single" w:sz="4" w:space="0" w:color="000000"/>
-              <w:bottom w:val="single" w:sz="4" w:space="0" w:color="000000"/>
-              <w:right w:val="single" w:sz="4" w:space="0" w:color="000000"/>
-            </w:tcBorders>
-            <w:shd w:val="clear" w:color="auto" w:fill="FFFFFF"/>
-            <w:tcMar>
-              <w:top w:w="0" w:type="dxa"/>
-              <w:left w:w="5" w:type="dxa"/>
-              <w:bottom w:w="0" w:type="dxa"/>
-              <w:right w:w="0" w:type="dxa"/>
-            </w:tcMar>
-          </w:tcPr>
-          <w:p>
-            <w:pPr>
-              <w:pStyle w:val="Standard"/>
-              <w:widowControl w:val="0"/>
-              <w:rPr>
-                <w:rFonts w:ascii="Times New Roman" w:eastAsia="Times New Roman" w:hAnsi="Times New Roman" w:cs="Times New Roman"/>
-              </w:rPr>
-            </w:pPr>
-          </w:p>
-        </w:tc>
-      </w:tr>
-      <w:tr>
-        <w:tblPrEx>
-          <w:tblCellMar>
-            <w:top w:w="0" w:type="dxa"/>
-            <w:bottom w:w="0" w:type="dxa"/>
-          </w:tblCellMar>
-        </w:tblPrEx>
-        <w:trPr>
-          <w:trHeight w:hRule="exact" w:val="795"/>
-        </w:trPr>
-        <w:tc>
-          <w:tcPr>
-            <w:tcW w:w="1003" w:type="dxa"/>
-            <w:tcBorders>
-              <w:top w:val="single" w:sz="4" w:space="0" w:color="000000"/>
-              <w:left w:val="single" w:sz="4" w:space="0" w:color="000000"/>
-              <w:bottom w:val="single" w:sz="4" w:space="0" w:color="000000"/>
-            </w:tcBorders>
-            <w:shd w:val="clear" w:color="auto" w:fill="auto"/>
-            <w:tcMar>
-              <w:top w:w="0" w:type="dxa"/>
-              <w:left w:w="5" w:type="dxa"/>
-              <w:bottom w:w="0" w:type="dxa"/>
-              <w:right w:w="0" w:type="dxa"/>
-            </w:tcMar>
-          </w:tcPr>
-          <w:p>
-            <w:pPr>
-              <w:pStyle w:val="Standard"/>
-              <w:widowControl w:val="0"/>
-              <w:rPr>
-                <w:rFonts w:ascii="Times New Roman" w:eastAsia="Times New Roman" w:hAnsi="Times New Roman" w:cs="Times New Roman"/>
-                <w:shd w:val="clear" w:color="auto" w:fill="FFFF00"/>
-              </w:rPr>
-            </w:pPr>
-            <w:r>
-              <w:rPr>
-                <w:rFonts w:ascii="Times New Roman" w:eastAsia="Times New Roman" w:hAnsi="Times New Roman" w:cs="Times New Roman"/>
-              </w:rPr>
-              <w:t>9</w:t>
-            </w:r>
-          </w:p>
-        </w:tc>
-        <w:tc>
-          <w:tcPr>
-            <w:tcW w:w="1637" w:type="dxa"/>
-            <w:tcBorders>
-              <w:top w:val="single" w:sz="4" w:space="0" w:color="000000"/>
-              <w:left w:val="single" w:sz="4" w:space="0" w:color="000000"/>
-              <w:bottom w:val="single" w:sz="4" w:space="0" w:color="000000"/>
-            </w:tcBorders>
-            <w:shd w:val="clear" w:color="auto" w:fill="auto"/>
-            <w:tcMar>
-              <w:top w:w="0" w:type="dxa"/>
-              <w:left w:w="5" w:type="dxa"/>
-              <w:bottom w:w="0" w:type="dxa"/>
-              <w:right w:w="0" w:type="dxa"/>
-            </w:tcMar>
-          </w:tcPr>
-          <w:p>
-            <w:pPr>
-              <w:pStyle w:val="Standard"/>
-              <w:widowControl w:val="0"/>
-              <w:rPr>
-                <w:rFonts w:ascii="Times New Roman" w:eastAsia="Times New Roman" w:hAnsi="Times New Roman" w:cs="Times New Roman"/>
-                <w:shd w:val="clear" w:color="auto" w:fill="FFFF00"/>
-              </w:rPr>
-            </w:pPr>
-            <w:r>
-              <w:rPr>
-                <w:rFonts w:ascii="Times New Roman" w:eastAsia="Times New Roman" w:hAnsi="Times New Roman" w:cs="Times New Roman"/>
-              </w:rPr>
-              <w:t>06</w:t>
-            </w:r>
-            <w:r>
-              <w:rPr>
-                <w:rFonts w:ascii="Times New Roman" w:eastAsia="Times New Roman" w:hAnsi="Times New Roman" w:cs="Times New Roman"/>
-              </w:rPr>
-              <w:t>.0</w:t>
-            </w:r>
-            <w:r>
-              <w:rPr>
-                <w:rFonts w:ascii="Times New Roman" w:eastAsia="Times New Roman" w:hAnsi="Times New Roman" w:cs="Times New Roman"/>
-              </w:rPr>
-              <w:t>4</w:t>
-            </w:r>
-            <w:r>
-              <w:rPr>
-                <w:rFonts w:ascii="Times New Roman" w:eastAsia="Times New Roman" w:hAnsi="Times New Roman" w:cs="Times New Roman"/>
-              </w:rPr>
-              <w:t>.2022</w:t>
-            </w:r>
-          </w:p>
-        </w:tc>
-        <w:tc>
-          <w:tcPr>
-            <w:tcW w:w="5298" w:type="dxa"/>
-            <w:tcBorders>
-              <w:top w:val="single" w:sz="4" w:space="0" w:color="000000"/>
-              <w:left w:val="single" w:sz="4" w:space="0" w:color="000000"/>
-              <w:bottom w:val="single" w:sz="4" w:space="0" w:color="000000"/>
-            </w:tcBorders>
-            <w:shd w:val="clear" w:color="auto" w:fill="FFFFFF"/>
-            <w:tcMar>
-              <w:top w:w="0" w:type="dxa"/>
-              <w:left w:w="5" w:type="dxa"/>
-              <w:bottom w:w="0" w:type="dxa"/>
-              <w:right w:w="0" w:type="dxa"/>
-            </w:tcMar>
-            <w:vAlign w:val="center"/>
-          </w:tcPr>
-          <w:p>
-            <w:pPr>
-              <w:pStyle w:val="Standard"/>
-              <w:widowControl w:val="0"/>
-              <w:jc w:val="both"/>
-              <w:rPr>
-                <w:rFonts w:ascii="Times New Roman" w:eastAsia="Times New Roman" w:hAnsi="Times New Roman" w:cs="Times New Roman"/>
-              </w:rPr>
-            </w:pPr>
-            <w:r>
-              <w:rPr>
-                <w:rFonts w:ascii="Times New Roman" w:eastAsia="Times New Roman" w:hAnsi="Times New Roman" w:cs="Times New Roman"/>
-              </w:rPr>
-              <w:t>Представление руководителю результатов выполнения вышеуказанного исследовательского этапа</w:t>
-            </w:r>
-          </w:p>
-        </w:tc>
-        <w:tc>
-          <w:tcPr>
-            <w:tcW w:w="1974" w:type="dxa"/>
-            <w:tcBorders>
-              <w:top w:val="single" w:sz="4" w:space="0" w:color="000000"/>
-              <w:left w:val="single" w:sz="4" w:space="0" w:color="000000"/>
-              <w:bottom w:val="single" w:sz="4" w:space="0" w:color="000000"/>
-              <w:right w:val="single" w:sz="4" w:space="0" w:color="000000"/>
-            </w:tcBorders>
-            <w:shd w:val="clear" w:color="auto" w:fill="FFFFFF"/>
-            <w:tcMar>
-              <w:top w:w="0" w:type="dxa"/>
-              <w:left w:w="5" w:type="dxa"/>
-              <w:bottom w:w="0" w:type="dxa"/>
-              <w:right w:w="0" w:type="dxa"/>
-            </w:tcMar>
-          </w:tcPr>
-          <w:p>
-            <w:pPr>
-              <w:pStyle w:val="Standard"/>
-              <w:widowControl w:val="0"/>
-              <w:rPr>
-                <w:rFonts w:ascii="Times New Roman" w:eastAsia="Times New Roman" w:hAnsi="Times New Roman" w:cs="Times New Roman"/>
-              </w:rPr>
-            </w:pPr>
-          </w:p>
-        </w:tc>
-      </w:tr>
-      <w:tr>
-        <w:tblPrEx>
-          <w:tblCellMar>
-            <w:top w:w="0" w:type="dxa"/>
-            <w:bottom w:w="0" w:type="dxa"/>
-          </w:tblCellMar>
-        </w:tblPrEx>
-        <w:trPr>
-          <w:trHeight w:hRule="exact" w:val="915"/>
-        </w:trPr>
-        <w:tc>
-          <w:tcPr>
-            <w:tcW w:w="1003" w:type="dxa"/>
-            <w:tcBorders>
-              <w:top w:val="single" w:sz="4" w:space="0" w:color="000000"/>
-              <w:left w:val="single" w:sz="4" w:space="0" w:color="000000"/>
-              <w:bottom w:val="single" w:sz="4" w:space="0" w:color="000000"/>
-            </w:tcBorders>
-            <w:shd w:val="clear" w:color="auto" w:fill="auto"/>
-            <w:tcMar>
-              <w:top w:w="0" w:type="dxa"/>
-              <w:left w:w="5" w:type="dxa"/>
-              <w:bottom w:w="0" w:type="dxa"/>
-              <w:right w:w="0" w:type="dxa"/>
-            </w:tcMar>
-          </w:tcPr>
-          <w:p>
-            <w:pPr>
-              <w:pStyle w:val="Standard"/>
-              <w:widowControl w:val="0"/>
-              <w:rPr>
-                <w:rFonts w:ascii="Times New Roman" w:eastAsia="Times New Roman" w:hAnsi="Times New Roman" w:cs="Times New Roman"/>
-                <w:shd w:val="clear" w:color="auto" w:fill="FFFF00"/>
-              </w:rPr>
-            </w:pPr>
-            <w:r>
-              <w:rPr>
-                <w:rFonts w:ascii="Times New Roman" w:eastAsia="Times New Roman" w:hAnsi="Times New Roman" w:cs="Times New Roman"/>
-              </w:rPr>
-              <w:t>9</w:t>
-            </w:r>
-          </w:p>
-        </w:tc>
-        <w:tc>
-          <w:tcPr>
-            <w:tcW w:w="1637" w:type="dxa"/>
-            <w:tcBorders>
-              <w:top w:val="single" w:sz="4" w:space="0" w:color="000000"/>
-              <w:left w:val="single" w:sz="4" w:space="0" w:color="000000"/>
-              <w:bottom w:val="single" w:sz="4" w:space="0" w:color="000000"/>
-            </w:tcBorders>
-            <w:shd w:val="clear" w:color="auto" w:fill="auto"/>
-            <w:tcMar>
-              <w:top w:w="0" w:type="dxa"/>
-              <w:left w:w="5" w:type="dxa"/>
-              <w:bottom w:w="0" w:type="dxa"/>
-              <w:right w:w="0" w:type="dxa"/>
-            </w:tcMar>
-          </w:tcPr>
-          <w:p>
-            <w:pPr>
-              <w:pStyle w:val="Standard"/>
-              <w:widowControl w:val="0"/>
-              <w:rPr>
-                <w:rFonts w:ascii="Times New Roman" w:eastAsia="Times New Roman" w:hAnsi="Times New Roman" w:cs="Times New Roman"/>
-                <w:shd w:val="clear" w:color="auto" w:fill="FFFF00"/>
-              </w:rPr>
-            </w:pPr>
-            <w:r>
-              <w:rPr>
-                <w:rFonts w:ascii="Times New Roman" w:eastAsia="Times New Roman" w:hAnsi="Times New Roman" w:cs="Times New Roman"/>
-              </w:rPr>
-              <w:t>06.</w:t>
-            </w:r>
-            <w:r>
-              <w:rPr>
-                <w:rFonts w:ascii="Times New Roman" w:eastAsia="Times New Roman" w:hAnsi="Times New Roman" w:cs="Times New Roman"/>
-                <w:lang w:val="en-US"/>
-              </w:rPr>
-              <w:t>04</w:t>
-            </w:r>
-            <w:r>
-              <w:rPr>
-                <w:rFonts w:ascii="Times New Roman" w:eastAsia="Times New Roman" w:hAnsi="Times New Roman" w:cs="Times New Roman"/>
-              </w:rPr>
-              <w:t>.2022</w:t>
-            </w:r>
-          </w:p>
-        </w:tc>
-        <w:tc>
-          <w:tcPr>
-            <w:tcW w:w="5298" w:type="dxa"/>
-            <w:tcBorders>
-              <w:top w:val="single" w:sz="4" w:space="0" w:color="000000"/>
-              <w:left w:val="single" w:sz="4" w:space="0" w:color="000000"/>
-              <w:bottom w:val="single" w:sz="4" w:space="0" w:color="000000"/>
-            </w:tcBorders>
-            <w:shd w:val="clear" w:color="auto" w:fill="FFFFFF"/>
-            <w:tcMar>
-              <w:top w:w="0" w:type="dxa"/>
-              <w:left w:w="5" w:type="dxa"/>
-              <w:bottom w:w="0" w:type="dxa"/>
-              <w:right w:w="0" w:type="dxa"/>
-            </w:tcMar>
-            <w:vAlign w:val="center"/>
-          </w:tcPr>
-          <w:p>
-            <w:pPr>
-              <w:pStyle w:val="Standard"/>
-              <w:widowControl w:val="0"/>
-              <w:rPr>
-                <w:rFonts w:ascii="Times New Roman" w:hAnsi="Times New Roman" w:cs="Times New Roman"/>
-              </w:rPr>
-            </w:pPr>
-            <w:r>
-              <w:rPr>
-                <w:rFonts w:ascii="Times New Roman" w:hAnsi="Times New Roman" w:cs="Times New Roman"/>
-              </w:rPr>
-              <w:t>Технологический этап. Выбор элементной базы для реализации системы климат-контроля. Разработка электрической принципиальной схемы</w:t>
-            </w:r>
-          </w:p>
-        </w:tc>
-        <w:tc>
-          <w:tcPr>
-            <w:tcW w:w="1974" w:type="dxa"/>
-            <w:tcBorders>
-              <w:top w:val="single" w:sz="4" w:space="0" w:color="000000"/>
-              <w:left w:val="single" w:sz="4" w:space="0" w:color="000000"/>
-              <w:bottom w:val="single" w:sz="4" w:space="0" w:color="000000"/>
-              <w:right w:val="single" w:sz="4" w:space="0" w:color="000000"/>
-            </w:tcBorders>
-            <w:shd w:val="clear" w:color="auto" w:fill="FFFFFF"/>
-            <w:tcMar>
-              <w:top w:w="0" w:type="dxa"/>
-              <w:left w:w="5" w:type="dxa"/>
-              <w:bottom w:w="0" w:type="dxa"/>
-              <w:right w:w="0" w:type="dxa"/>
-            </w:tcMar>
-          </w:tcPr>
-          <w:p>
-            <w:pPr>
-              <w:pStyle w:val="Standard"/>
-              <w:widowControl w:val="0"/>
-              <w:rPr>
-                <w:rFonts w:ascii="Times New Roman" w:eastAsia="Times New Roman" w:hAnsi="Times New Roman" w:cs="Times New Roman"/>
-              </w:rPr>
-            </w:pPr>
-          </w:p>
-        </w:tc>
-      </w:tr>
-      <w:tr>
-        <w:tblPrEx>
-          <w:tblCellMar>
-            <w:top w:w="0" w:type="dxa"/>
-            <w:bottom w:w="0" w:type="dxa"/>
-          </w:tblCellMar>
-        </w:tblPrEx>
-        <w:trPr>
-          <w:trHeight w:hRule="exact" w:val="846"/>
-        </w:trPr>
-        <w:tc>
-          <w:tcPr>
-            <w:tcW w:w="1003" w:type="dxa"/>
-            <w:tcBorders>
-              <w:top w:val="single" w:sz="4" w:space="0" w:color="000000"/>
-              <w:left w:val="single" w:sz="4" w:space="0" w:color="000000"/>
-              <w:bottom w:val="single" w:sz="4" w:space="0" w:color="000000"/>
-            </w:tcBorders>
-            <w:shd w:val="clear" w:color="auto" w:fill="auto"/>
-            <w:tcMar>
-              <w:top w:w="0" w:type="dxa"/>
-              <w:left w:w="5" w:type="dxa"/>
-              <w:bottom w:w="0" w:type="dxa"/>
-              <w:right w:w="0" w:type="dxa"/>
-            </w:tcMar>
-          </w:tcPr>
-          <w:p>
-            <w:pPr>
-              <w:pStyle w:val="Standard"/>
-              <w:widowControl w:val="0"/>
-              <w:rPr>
-                <w:rFonts w:ascii="Times New Roman" w:eastAsia="Times New Roman" w:hAnsi="Times New Roman" w:cs="Times New Roman"/>
-                <w:shd w:val="clear" w:color="auto" w:fill="FFFF00"/>
-                <w:lang w:val="en-US"/>
-              </w:rPr>
-            </w:pPr>
-            <w:r>
-              <w:rPr>
-                <w:rFonts w:ascii="Times New Roman" w:eastAsia="Times New Roman" w:hAnsi="Times New Roman" w:cs="Times New Roman"/>
-                <w:lang w:val="en-US"/>
-              </w:rPr>
-              <w:t>9</w:t>
-            </w:r>
-          </w:p>
-        </w:tc>
-        <w:tc>
-          <w:tcPr>
-            <w:tcW w:w="1637" w:type="dxa"/>
-            <w:tcBorders>
-              <w:top w:val="single" w:sz="4" w:space="0" w:color="000000"/>
-              <w:left w:val="single" w:sz="4" w:space="0" w:color="000000"/>
-              <w:bottom w:val="single" w:sz="4" w:space="0" w:color="000000"/>
-            </w:tcBorders>
-            <w:shd w:val="clear" w:color="auto" w:fill="auto"/>
-            <w:tcMar>
-              <w:top w:w="0" w:type="dxa"/>
-              <w:left w:w="5" w:type="dxa"/>
-              <w:bottom w:w="0" w:type="dxa"/>
-              <w:right w:w="0" w:type="dxa"/>
-            </w:tcMar>
-          </w:tcPr>
-          <w:p>
-            <w:pPr>
-              <w:pStyle w:val="Standard"/>
-              <w:widowControl w:val="0"/>
-              <w:rPr>
-                <w:rFonts w:ascii="Times New Roman" w:eastAsia="Times New Roman" w:hAnsi="Times New Roman" w:cs="Times New Roman"/>
-                <w:shd w:val="clear" w:color="auto" w:fill="FFFF00"/>
-              </w:rPr>
-            </w:pPr>
-            <w:r>
-              <w:rPr>
-                <w:rFonts w:ascii="Times New Roman" w:eastAsia="Times New Roman" w:hAnsi="Times New Roman" w:cs="Times New Roman"/>
-              </w:rPr>
-              <w:t>06.0</w:t>
-            </w:r>
-            <w:r>
-              <w:rPr>
-                <w:rFonts w:ascii="Times New Roman" w:eastAsia="Times New Roman" w:hAnsi="Times New Roman" w:cs="Times New Roman"/>
-                <w:lang w:val="en-US"/>
-              </w:rPr>
-              <w:t>4</w:t>
-            </w:r>
-            <w:r>
-              <w:rPr>
-                <w:rFonts w:ascii="Times New Roman" w:eastAsia="Times New Roman" w:hAnsi="Times New Roman" w:cs="Times New Roman"/>
-              </w:rPr>
-              <w:t>.2022</w:t>
-            </w:r>
-          </w:p>
-        </w:tc>
-        <w:tc>
-          <w:tcPr>
-            <w:tcW w:w="5298" w:type="dxa"/>
-            <w:tcBorders>
-              <w:top w:val="single" w:sz="4" w:space="0" w:color="000000"/>
-              <w:left w:val="single" w:sz="4" w:space="0" w:color="000000"/>
-              <w:bottom w:val="single" w:sz="4" w:space="0" w:color="000000"/>
-            </w:tcBorders>
-            <w:shd w:val="clear" w:color="auto" w:fill="FFFFFF"/>
-            <w:tcMar>
-              <w:top w:w="0" w:type="dxa"/>
-              <w:left w:w="5" w:type="dxa"/>
-              <w:bottom w:w="0" w:type="dxa"/>
-              <w:right w:w="0" w:type="dxa"/>
-            </w:tcMar>
-            <w:vAlign w:val="center"/>
-          </w:tcPr>
-          <w:p>
-            <w:pPr>
-              <w:pStyle w:val="Standard"/>
-              <w:widowControl w:val="0"/>
-              <w:jc w:val="both"/>
-              <w:rPr>
-                <w:rFonts w:ascii="Times New Roman" w:eastAsia="Times New Roman" w:hAnsi="Times New Roman" w:cs="Times New Roman"/>
-              </w:rPr>
-            </w:pPr>
-            <w:r>
-              <w:rPr>
-                <w:rFonts w:ascii="Times New Roman" w:eastAsia="Times New Roman" w:hAnsi="Times New Roman" w:cs="Times New Roman"/>
-              </w:rPr>
-              <w:t>Представление руководителю результатов выполнения вышеуказанного технологического этапа</w:t>
-            </w:r>
-          </w:p>
-        </w:tc>
-        <w:tc>
-          <w:tcPr>
-            <w:tcW w:w="1974" w:type="dxa"/>
-            <w:tcBorders>
-              <w:top w:val="single" w:sz="4" w:space="0" w:color="000000"/>
-              <w:left w:val="single" w:sz="4" w:space="0" w:color="000000"/>
-              <w:bottom w:val="single" w:sz="4" w:space="0" w:color="000000"/>
-              <w:right w:val="single" w:sz="4" w:space="0" w:color="000000"/>
-            </w:tcBorders>
-            <w:shd w:val="clear" w:color="auto" w:fill="FFFFFF"/>
-            <w:tcMar>
-              <w:top w:w="0" w:type="dxa"/>
-              <w:left w:w="5" w:type="dxa"/>
-              <w:bottom w:w="0" w:type="dxa"/>
-              <w:right w:w="0" w:type="dxa"/>
-            </w:tcMar>
-          </w:tcPr>
-          <w:p>
-            <w:pPr>
-              <w:pStyle w:val="Standard"/>
-              <w:widowControl w:val="0"/>
-              <w:rPr>
-                <w:rFonts w:ascii="Times New Roman" w:eastAsia="Times New Roman" w:hAnsi="Times New Roman" w:cs="Times New Roman"/>
-              </w:rPr>
-            </w:pPr>
-          </w:p>
-        </w:tc>
-      </w:tr>
-      <w:tr>
-        <w:tblPrEx>
-          <w:tblCellMar>
-            <w:top w:w="0" w:type="dxa"/>
-            <w:bottom w:w="0" w:type="dxa"/>
-          </w:tblCellMar>
-        </w:tblPrEx>
-        <w:trPr>
-          <w:trHeight w:hRule="exact" w:val="1074"/>
-        </w:trPr>
-        <w:tc>
-          <w:tcPr>
-            <w:tcW w:w="1003" w:type="dxa"/>
-            <w:tcBorders>
-              <w:top w:val="single" w:sz="4" w:space="0" w:color="000000"/>
-              <w:left w:val="single" w:sz="4" w:space="0" w:color="000000"/>
-              <w:bottom w:val="single" w:sz="4" w:space="0" w:color="000000"/>
-            </w:tcBorders>
-            <w:shd w:val="clear" w:color="auto" w:fill="auto"/>
-            <w:tcMar>
-              <w:top w:w="0" w:type="dxa"/>
-              <w:left w:w="5" w:type="dxa"/>
-              <w:bottom w:w="0" w:type="dxa"/>
-              <w:right w:w="0" w:type="dxa"/>
-            </w:tcMar>
-          </w:tcPr>
-          <w:p>
-            <w:pPr>
-              <w:pStyle w:val="Standard"/>
-              <w:widowControl w:val="0"/>
-              <w:rPr>
-                <w:rFonts w:ascii="Times New Roman" w:eastAsia="Times New Roman" w:hAnsi="Times New Roman" w:cs="Times New Roman"/>
-                <w:b/>
-                <w:bCs/>
-                <w:shd w:val="clear" w:color="auto" w:fill="FFFF00"/>
-                <w:lang w:val="en-US"/>
-              </w:rPr>
-            </w:pPr>
-            <w:r>
-              <w:rPr>
-                <w:rFonts w:ascii="Times New Roman" w:eastAsia="Times New Roman" w:hAnsi="Times New Roman" w:cs="Times New Roman"/>
-              </w:rPr>
-              <w:lastRenderedPageBreak/>
-              <w:t>9</w:t>
-            </w:r>
-          </w:p>
-        </w:tc>
-        <w:tc>
-          <w:tcPr>
-            <w:tcW w:w="1637" w:type="dxa"/>
-            <w:tcBorders>
-              <w:top w:val="single" w:sz="4" w:space="0" w:color="000000"/>
-              <w:left w:val="single" w:sz="4" w:space="0" w:color="000000"/>
-              <w:bottom w:val="single" w:sz="4" w:space="0" w:color="000000"/>
-            </w:tcBorders>
-            <w:shd w:val="clear" w:color="auto" w:fill="auto"/>
-            <w:tcMar>
-              <w:top w:w="0" w:type="dxa"/>
-              <w:left w:w="5" w:type="dxa"/>
-              <w:bottom w:w="0" w:type="dxa"/>
-              <w:right w:w="0" w:type="dxa"/>
-            </w:tcMar>
-          </w:tcPr>
-          <w:p>
-            <w:pPr>
-              <w:pStyle w:val="Standard"/>
-              <w:widowControl w:val="0"/>
-              <w:rPr>
-                <w:rFonts w:ascii="Times New Roman" w:eastAsia="Times New Roman" w:hAnsi="Times New Roman" w:cs="Times New Roman"/>
-                <w:shd w:val="clear" w:color="auto" w:fill="FFFF00"/>
-              </w:rPr>
-            </w:pPr>
-            <w:r>
-              <w:rPr>
-                <w:rFonts w:ascii="Times New Roman" w:eastAsia="Times New Roman" w:hAnsi="Times New Roman" w:cs="Times New Roman"/>
-                <w:lang w:val="en-US"/>
-              </w:rPr>
-              <w:t>06.04</w:t>
-            </w:r>
-            <w:r>
-              <w:rPr>
-                <w:rFonts w:ascii="Times New Roman" w:eastAsia="Times New Roman" w:hAnsi="Times New Roman" w:cs="Times New Roman"/>
-              </w:rPr>
-              <w:t>.2022</w:t>
-            </w:r>
-          </w:p>
-        </w:tc>
-        <w:tc>
-          <w:tcPr>
-            <w:tcW w:w="5298" w:type="dxa"/>
-            <w:tcBorders>
-              <w:top w:val="single" w:sz="4" w:space="0" w:color="000000"/>
-              <w:left w:val="single" w:sz="4" w:space="0" w:color="000000"/>
-              <w:bottom w:val="single" w:sz="4" w:space="0" w:color="000000"/>
-            </w:tcBorders>
-            <w:shd w:val="clear" w:color="auto" w:fill="FFFFFF"/>
-            <w:tcMar>
-              <w:top w:w="0" w:type="dxa"/>
-              <w:left w:w="5" w:type="dxa"/>
-              <w:bottom w:w="0" w:type="dxa"/>
-              <w:right w:w="0" w:type="dxa"/>
-            </w:tcMar>
-            <w:vAlign w:val="center"/>
-          </w:tcPr>
-          <w:p>
-            <w:pPr>
-              <w:pStyle w:val="Standard"/>
-              <w:widowControl w:val="0"/>
-              <w:rPr>
-                <w:rFonts w:hint="eastAsia"/>
-              </w:rPr>
-            </w:pPr>
-            <w:r>
-              <w:rPr>
-                <w:rFonts w:ascii="Times New Roman" w:hAnsi="Times New Roman" w:cs="Times New Roman"/>
-              </w:rPr>
-              <w:t xml:space="preserve">Технологический этап. (Разработка </w:t>
-            </w:r>
-            <w:r>
-              <w:rPr>
-                <w:rFonts w:ascii="Times New Roman" w:eastAsia="Times New Roman" w:hAnsi="Times New Roman" w:cs="Times New Roman"/>
-              </w:rPr>
-              <w:t>программного кода для управления системой климат-контроля. Изготовление действующего макета системы. Подготовка презентационного материала по теме практики.)</w:t>
-            </w:r>
-          </w:p>
-        </w:tc>
-        <w:tc>
-          <w:tcPr>
-            <w:tcW w:w="1974" w:type="dxa"/>
-            <w:tcBorders>
-              <w:top w:val="single" w:sz="4" w:space="0" w:color="000000"/>
-              <w:left w:val="single" w:sz="4" w:space="0" w:color="000000"/>
-              <w:bottom w:val="single" w:sz="4" w:space="0" w:color="000000"/>
-              <w:right w:val="single" w:sz="4" w:space="0" w:color="000000"/>
-            </w:tcBorders>
-            <w:shd w:val="clear" w:color="auto" w:fill="FFFFFF"/>
-            <w:tcMar>
-              <w:top w:w="0" w:type="dxa"/>
-              <w:left w:w="5" w:type="dxa"/>
-              <w:bottom w:w="0" w:type="dxa"/>
-              <w:right w:w="0" w:type="dxa"/>
-            </w:tcMar>
-          </w:tcPr>
-          <w:p>
-            <w:pPr>
-              <w:pStyle w:val="Standard"/>
-              <w:widowControl w:val="0"/>
-              <w:rPr>
-                <w:rFonts w:ascii="Times New Roman" w:eastAsia="Times New Roman" w:hAnsi="Times New Roman" w:cs="Times New Roman"/>
-              </w:rPr>
-            </w:pPr>
-          </w:p>
-        </w:tc>
-      </w:tr>
-      <w:tr>
-        <w:tblPrEx>
-          <w:tblCellMar>
-            <w:top w:w="0" w:type="dxa"/>
-            <w:bottom w:w="0" w:type="dxa"/>
-          </w:tblCellMar>
-        </w:tblPrEx>
-        <w:trPr>
-          <w:trHeight w:hRule="exact" w:val="855"/>
-        </w:trPr>
-        <w:tc>
-          <w:tcPr>
-            <w:tcW w:w="1003" w:type="dxa"/>
-            <w:tcBorders>
-              <w:top w:val="single" w:sz="4" w:space="0" w:color="000000"/>
-              <w:left w:val="single" w:sz="4" w:space="0" w:color="000000"/>
-              <w:bottom w:val="single" w:sz="4" w:space="0" w:color="000000"/>
-            </w:tcBorders>
-            <w:shd w:val="clear" w:color="auto" w:fill="auto"/>
-            <w:tcMar>
-              <w:top w:w="0" w:type="dxa"/>
-              <w:left w:w="5" w:type="dxa"/>
-              <w:bottom w:w="0" w:type="dxa"/>
-              <w:right w:w="0" w:type="dxa"/>
-            </w:tcMar>
-          </w:tcPr>
-          <w:p>
-            <w:pPr>
-              <w:pStyle w:val="Standard"/>
-              <w:widowControl w:val="0"/>
-              <w:rPr>
-                <w:rFonts w:ascii="Times New Roman" w:eastAsia="Times New Roman" w:hAnsi="Times New Roman" w:cs="Times New Roman"/>
-                <w:b/>
-                <w:bCs/>
-                <w:shd w:val="clear" w:color="auto" w:fill="FFFF00"/>
-              </w:rPr>
-            </w:pPr>
-            <w:r>
-              <w:rPr>
-                <w:rFonts w:ascii="Times New Roman" w:eastAsia="Times New Roman" w:hAnsi="Times New Roman" w:cs="Times New Roman"/>
-                <w:lang w:val="en-US"/>
-              </w:rPr>
-              <w:t>9</w:t>
-            </w:r>
-          </w:p>
-        </w:tc>
-        <w:tc>
-          <w:tcPr>
-            <w:tcW w:w="1637" w:type="dxa"/>
-            <w:tcBorders>
-              <w:top w:val="single" w:sz="4" w:space="0" w:color="000000"/>
-              <w:left w:val="single" w:sz="4" w:space="0" w:color="000000"/>
-              <w:bottom w:val="single" w:sz="4" w:space="0" w:color="000000"/>
-            </w:tcBorders>
-            <w:shd w:val="clear" w:color="auto" w:fill="auto"/>
-            <w:tcMar>
-              <w:top w:w="0" w:type="dxa"/>
-              <w:left w:w="5" w:type="dxa"/>
-              <w:bottom w:w="0" w:type="dxa"/>
-              <w:right w:w="0" w:type="dxa"/>
-            </w:tcMar>
-          </w:tcPr>
-          <w:p>
-            <w:pPr>
-              <w:pStyle w:val="Standard"/>
-              <w:widowControl w:val="0"/>
-              <w:rPr>
-                <w:rFonts w:ascii="Times New Roman" w:eastAsia="Times New Roman" w:hAnsi="Times New Roman" w:cs="Times New Roman"/>
-                <w:b/>
-                <w:bCs/>
-                <w:shd w:val="clear" w:color="auto" w:fill="FFFF00"/>
-              </w:rPr>
-            </w:pPr>
-            <w:r>
-              <w:rPr>
-                <w:rFonts w:ascii="Times New Roman" w:eastAsia="Times New Roman" w:hAnsi="Times New Roman" w:cs="Times New Roman"/>
-                <w:lang w:val="en-US"/>
-              </w:rPr>
-              <w:t>06.04</w:t>
-            </w:r>
-            <w:r>
-              <w:rPr>
-                <w:rFonts w:ascii="Times New Roman" w:eastAsia="Times New Roman" w:hAnsi="Times New Roman" w:cs="Times New Roman"/>
-              </w:rPr>
-              <w:t>.2022</w:t>
-            </w:r>
-          </w:p>
-        </w:tc>
-        <w:tc>
-          <w:tcPr>
-            <w:tcW w:w="5298" w:type="dxa"/>
-            <w:tcBorders>
-              <w:top w:val="single" w:sz="4" w:space="0" w:color="000000"/>
-              <w:left w:val="single" w:sz="4" w:space="0" w:color="000000"/>
-              <w:bottom w:val="single" w:sz="4" w:space="0" w:color="000000"/>
-            </w:tcBorders>
-            <w:shd w:val="clear" w:color="auto" w:fill="FFFFFF"/>
-            <w:tcMar>
-              <w:top w:w="0" w:type="dxa"/>
-              <w:left w:w="5" w:type="dxa"/>
-              <w:bottom w:w="0" w:type="dxa"/>
-              <w:right w:w="0" w:type="dxa"/>
-            </w:tcMar>
-            <w:vAlign w:val="center"/>
-          </w:tcPr>
-          <w:p>
-            <w:pPr>
-              <w:pStyle w:val="Standard"/>
-              <w:widowControl w:val="0"/>
-              <w:jc w:val="both"/>
-              <w:rPr>
-                <w:rFonts w:ascii="Times New Roman" w:eastAsia="Times New Roman" w:hAnsi="Times New Roman" w:cs="Times New Roman"/>
-              </w:rPr>
-            </w:pPr>
-            <w:r>
-              <w:rPr>
-                <w:rFonts w:ascii="Times New Roman" w:eastAsia="Times New Roman" w:hAnsi="Times New Roman" w:cs="Times New Roman"/>
-              </w:rPr>
-              <w:t>Представление руководителю результатов выполнения вышеуказанного технологического этапа</w:t>
-            </w:r>
-          </w:p>
-        </w:tc>
-        <w:tc>
-          <w:tcPr>
-            <w:tcW w:w="1974" w:type="dxa"/>
-            <w:tcBorders>
-              <w:top w:val="single" w:sz="4" w:space="0" w:color="000000"/>
-              <w:left w:val="single" w:sz="4" w:space="0" w:color="000000"/>
-              <w:bottom w:val="single" w:sz="4" w:space="0" w:color="000000"/>
-              <w:right w:val="single" w:sz="4" w:space="0" w:color="000000"/>
-            </w:tcBorders>
-            <w:shd w:val="clear" w:color="auto" w:fill="FFFFFF"/>
-            <w:tcMar>
-              <w:top w:w="0" w:type="dxa"/>
-              <w:left w:w="5" w:type="dxa"/>
-              <w:bottom w:w="0" w:type="dxa"/>
-              <w:right w:w="0" w:type="dxa"/>
-            </w:tcMar>
-          </w:tcPr>
-          <w:p>
-            <w:pPr>
-              <w:pStyle w:val="Standard"/>
-              <w:widowControl w:val="0"/>
-              <w:rPr>
-                <w:rFonts w:ascii="Times New Roman" w:eastAsia="Times New Roman" w:hAnsi="Times New Roman" w:cs="Times New Roman"/>
-              </w:rPr>
-            </w:pPr>
-          </w:p>
-        </w:tc>
-      </w:tr>
-      <w:tr>
-        <w:tblPrEx>
-          <w:tblCellMar>
-            <w:top w:w="0" w:type="dxa"/>
-            <w:bottom w:w="0" w:type="dxa"/>
-          </w:tblCellMar>
-        </w:tblPrEx>
-        <w:trPr>
-          <w:trHeight w:hRule="exact" w:val="1659"/>
-        </w:trPr>
-        <w:tc>
-          <w:tcPr>
-            <w:tcW w:w="1003" w:type="dxa"/>
-            <w:tcBorders>
-              <w:top w:val="single" w:sz="4" w:space="0" w:color="000000"/>
-              <w:left w:val="single" w:sz="4" w:space="0" w:color="000000"/>
-              <w:bottom w:val="single" w:sz="4" w:space="0" w:color="000000"/>
-            </w:tcBorders>
-            <w:shd w:val="clear" w:color="auto" w:fill="auto"/>
-            <w:tcMar>
-              <w:top w:w="0" w:type="dxa"/>
-              <w:left w:w="5" w:type="dxa"/>
-              <w:bottom w:w="0" w:type="dxa"/>
-              <w:right w:w="0" w:type="dxa"/>
-            </w:tcMar>
-          </w:tcPr>
-          <w:p>
-            <w:pPr>
-              <w:pStyle w:val="Standard"/>
-              <w:widowControl w:val="0"/>
-              <w:rPr>
-                <w:rFonts w:ascii="Times New Roman" w:eastAsia="Times New Roman" w:hAnsi="Times New Roman" w:cs="Times New Roman"/>
-              </w:rPr>
-            </w:pPr>
-            <w:r>
-              <w:rPr>
-                <w:rFonts w:ascii="Times New Roman" w:eastAsia="Times New Roman" w:hAnsi="Times New Roman" w:cs="Times New Roman"/>
-              </w:rPr>
-              <w:t>9</w:t>
-            </w:r>
-          </w:p>
-        </w:tc>
-        <w:tc>
-          <w:tcPr>
-            <w:tcW w:w="1637" w:type="dxa"/>
-            <w:tcBorders>
-              <w:top w:val="single" w:sz="4" w:space="0" w:color="000000"/>
-              <w:left w:val="single" w:sz="4" w:space="0" w:color="000000"/>
-              <w:bottom w:val="single" w:sz="4" w:space="0" w:color="000000"/>
-            </w:tcBorders>
-            <w:shd w:val="clear" w:color="auto" w:fill="auto"/>
-            <w:tcMar>
-              <w:top w:w="0" w:type="dxa"/>
-              <w:left w:w="5" w:type="dxa"/>
-              <w:bottom w:w="0" w:type="dxa"/>
-              <w:right w:w="0" w:type="dxa"/>
-            </w:tcMar>
-          </w:tcPr>
-          <w:p>
-            <w:pPr>
-              <w:pStyle w:val="Standard"/>
-              <w:widowControl w:val="0"/>
-              <w:rPr>
-                <w:rFonts w:ascii="Times New Roman" w:eastAsia="Times New Roman" w:hAnsi="Times New Roman" w:cs="Times New Roman"/>
-              </w:rPr>
-            </w:pPr>
-            <w:r>
-              <w:rPr>
-                <w:rFonts w:ascii="Times New Roman" w:eastAsia="Times New Roman" w:hAnsi="Times New Roman" w:cs="Times New Roman"/>
-                <w:lang w:val="en-US"/>
-              </w:rPr>
-              <w:t>06.04</w:t>
-            </w:r>
-            <w:r>
-              <w:rPr>
-                <w:rFonts w:ascii="Times New Roman" w:eastAsia="Times New Roman" w:hAnsi="Times New Roman" w:cs="Times New Roman"/>
-              </w:rPr>
-              <w:t>.2022</w:t>
-            </w:r>
-          </w:p>
-        </w:tc>
-        <w:tc>
-          <w:tcPr>
-            <w:tcW w:w="5298" w:type="dxa"/>
-            <w:tcBorders>
-              <w:top w:val="single" w:sz="4" w:space="0" w:color="000000"/>
-              <w:left w:val="single" w:sz="4" w:space="0" w:color="000000"/>
-              <w:bottom w:val="single" w:sz="4" w:space="0" w:color="000000"/>
-            </w:tcBorders>
-            <w:shd w:val="clear" w:color="auto" w:fill="auto"/>
-            <w:tcMar>
-              <w:top w:w="0" w:type="dxa"/>
-              <w:left w:w="5" w:type="dxa"/>
-              <w:bottom w:w="0" w:type="dxa"/>
-              <w:right w:w="0" w:type="dxa"/>
-            </w:tcMar>
-            <w:vAlign w:val="center"/>
-          </w:tcPr>
-          <w:p>
-            <w:pPr>
-              <w:pStyle w:val="Standard"/>
-              <w:widowControl w:val="0"/>
-              <w:rPr>
-                <w:rFonts w:ascii="Times New Roman" w:hAnsi="Times New Roman" w:cs="Times New Roman"/>
-              </w:rPr>
-            </w:pPr>
-            <w:r>
-              <w:rPr>
-                <w:rFonts w:ascii="Times New Roman" w:hAnsi="Times New Roman" w:cs="Times New Roman"/>
-              </w:rPr>
-              <w:t>Подготовка окончательной версии отчета и презентации по теме практики (Оформление материалов отчета в полном соответствии с требованиями на оформление письменных учебных работ студентов)</w:t>
-            </w:r>
-          </w:p>
-        </w:tc>
-        <w:tc>
-          <w:tcPr>
-            <w:tcW w:w="1974" w:type="dxa"/>
-            <w:tcBorders>
-              <w:top w:val="single" w:sz="4" w:space="0" w:color="000000"/>
-              <w:left w:val="single" w:sz="4" w:space="0" w:color="000000"/>
-              <w:bottom w:val="single" w:sz="4" w:space="0" w:color="000000"/>
-              <w:right w:val="single" w:sz="4" w:space="0" w:color="000000"/>
-            </w:tcBorders>
-            <w:shd w:val="clear" w:color="auto" w:fill="FFFFFF"/>
-            <w:tcMar>
-              <w:top w:w="0" w:type="dxa"/>
-              <w:left w:w="5" w:type="dxa"/>
-              <w:bottom w:w="0" w:type="dxa"/>
-              <w:right w:w="0" w:type="dxa"/>
-            </w:tcMar>
-          </w:tcPr>
-          <w:p>
-            <w:pPr>
-              <w:pStyle w:val="Standard"/>
-              <w:widowControl w:val="0"/>
-              <w:rPr>
-                <w:rFonts w:ascii="Times New Roman" w:eastAsia="Times New Roman" w:hAnsi="Times New Roman" w:cs="Times New Roman"/>
-              </w:rPr>
-            </w:pPr>
-          </w:p>
-        </w:tc>
-      </w:tr>
-    </w:tbl>
-    <w:p>
-      <w:pPr>
-        <w:pStyle w:val="Standard"/>
-        <w:rPr>
-          <w:rFonts w:hint="eastAsia"/>
-        </w:rPr>
-      </w:pPr>
-      <w:r>
-        <w:rPr>
-          <w:rFonts w:ascii="Times New Roman" w:eastAsia="Times New Roman" w:hAnsi="Times New Roman" w:cs="Times New Roman"/>
-          <w:iCs/>
-        </w:rPr>
-        <w:tab/>
-      </w:r>
-    </w:p>
-    <w:p>
-      <w:pPr>
-        <w:pStyle w:val="Standard"/>
-        <w:rPr>
-          <w:rFonts w:ascii="Times New Roman" w:eastAsia="Times New Roman" w:hAnsi="Times New Roman" w:cs="Times New Roman"/>
-          <w:iCs/>
-        </w:rPr>
-      </w:pPr>
-    </w:p>
-    <w:p>
-      <w:pPr>
-        <w:pStyle w:val="Standard"/>
-        <w:tabs>
-          <w:tab w:val="left" w:pos="3402"/>
-        </w:tabs>
-        <w:spacing w:after="360"/>
-        <w:rPr>
-          <w:rFonts w:hint="eastAsia"/>
-        </w:rPr>
-      </w:pPr>
-      <w:r>
-        <w:rPr>
-          <w:rFonts w:ascii="Times New Roman" w:eastAsia="Times New Roman" w:hAnsi="Times New Roman" w:cs="Times New Roman"/>
-          <w:bCs/>
-          <w:sz w:val="27"/>
-          <w:szCs w:val="27"/>
-        </w:rPr>
-        <w:t>Руководитель практики от</w:t>
-      </w:r>
-      <w:r>
-        <w:rPr>
-          <w:rFonts w:ascii="Times New Roman" w:eastAsia="Times New Roman" w:hAnsi="Times New Roman" w:cs="Times New Roman"/>
-          <w:bCs/>
-          <w:sz w:val="27"/>
-          <w:szCs w:val="27"/>
-        </w:rPr>
-        <w:br/>
-        <w:t>кафедры</w:t>
-      </w:r>
-      <w:r>
-        <w:rPr>
-          <w:rFonts w:ascii="Times New Roman" w:eastAsia="Times New Roman" w:hAnsi="Times New Roman" w:cs="Times New Roman"/>
-          <w:bCs/>
-          <w:sz w:val="27"/>
-          <w:szCs w:val="27"/>
-        </w:rPr>
-        <w:tab/>
-        <w:t>_________________/</w:t>
-      </w:r>
-      <w:proofErr w:type="spellStart"/>
-      <w:r>
-        <w:rPr>
-          <w:rFonts w:ascii="Times New Roman" w:eastAsia="Times New Roman" w:hAnsi="Times New Roman" w:cs="Times New Roman"/>
-          <w:bCs/>
-          <w:sz w:val="27"/>
-          <w:szCs w:val="27"/>
-        </w:rPr>
-        <w:t>Бражникова</w:t>
-      </w:r>
-      <w:proofErr w:type="spellEnd"/>
-      <w:r>
-        <w:rPr>
-          <w:rFonts w:ascii="Times New Roman" w:eastAsia="Times New Roman" w:hAnsi="Times New Roman" w:cs="Times New Roman"/>
-          <w:bCs/>
-          <w:sz w:val="27"/>
-          <w:szCs w:val="27"/>
-        </w:rPr>
-        <w:t xml:space="preserve"> Е.В., к.т.н., доцент/</w:t>
-      </w:r>
-    </w:p>
-    <w:p>
-      <w:pPr>
-        <w:pStyle w:val="Standard"/>
-        <w:tabs>
-          <w:tab w:val="left" w:pos="3402"/>
-        </w:tabs>
-        <w:spacing w:after="360"/>
-        <w:rPr>
-          <w:rFonts w:hint="eastAsia"/>
-        </w:rPr>
-      </w:pPr>
-      <w:r>
-        <w:rPr>
-          <w:rFonts w:ascii="Times New Roman" w:eastAsia="Times New Roman" w:hAnsi="Times New Roman" w:cs="Times New Roman"/>
-          <w:bCs/>
-          <w:sz w:val="27"/>
-          <w:szCs w:val="27"/>
-        </w:rPr>
-        <w:t>Обучающийся</w:t>
-      </w:r>
-      <w:r>
-        <w:rPr>
-          <w:rFonts w:ascii="Times New Roman" w:eastAsia="Times New Roman" w:hAnsi="Times New Roman" w:cs="Times New Roman"/>
-          <w:bCs/>
-          <w:sz w:val="27"/>
-          <w:szCs w:val="27"/>
-        </w:rPr>
-        <w:tab/>
-        <w:t>_________________</w:t>
-      </w:r>
-      <w:r>
-        <w:rPr>
-          <w:rFonts w:ascii="Times New Roman" w:eastAsia="Times New Roman" w:hAnsi="Times New Roman" w:cs="Times New Roman"/>
-          <w:bCs/>
-          <w:sz w:val="27"/>
-          <w:szCs w:val="27"/>
-        </w:rPr>
-        <w:t>/Р</w:t>
-      </w:r>
-      <w:r>
-        <w:rPr>
-          <w:rFonts w:ascii="Times New Roman" w:eastAsia="Times New Roman" w:hAnsi="Times New Roman" w:cs="Times New Roman"/>
-          <w:bCs/>
-          <w:sz w:val="27"/>
-          <w:szCs w:val="27"/>
-        </w:rPr>
-        <w:t>ахимов</w:t>
-      </w:r>
-      <w:r>
-        <w:rPr>
-          <w:rFonts w:ascii="Times New Roman" w:eastAsia="Times New Roman" w:hAnsi="Times New Roman" w:cs="Times New Roman"/>
-          <w:bCs/>
-          <w:sz w:val="27"/>
-          <w:szCs w:val="27"/>
-        </w:rPr>
-        <w:t xml:space="preserve"> </w:t>
-      </w:r>
-      <w:r>
-        <w:rPr>
-          <w:rFonts w:ascii="Times New Roman" w:eastAsia="Times New Roman" w:hAnsi="Times New Roman" w:cs="Times New Roman"/>
-          <w:bCs/>
-          <w:sz w:val="27"/>
-          <w:szCs w:val="27"/>
-        </w:rPr>
-        <w:t>А.Д./</w:t>
-      </w:r>
-    </w:p>
-    <w:p>
-      <w:pPr>
-        <w:pStyle w:val="Standard"/>
-        <w:rPr>
-          <w:rFonts w:hint="eastAsia"/>
-        </w:rPr>
-      </w:pPr>
-      <w:r>
-        <w:rPr>
-          <w:rFonts w:ascii="Times New Roman" w:eastAsia="Times New Roman" w:hAnsi="Times New Roman" w:cs="Times New Roman"/>
-          <w:b/>
-          <w:bCs/>
-          <w:sz w:val="27"/>
-          <w:szCs w:val="27"/>
-        </w:rPr>
-        <w:t>Согласовано:</w:t>
-      </w:r>
-    </w:p>
-    <w:p>
-      <w:pPr>
-        <w:pStyle w:val="Standard"/>
-        <w:tabs>
-          <w:tab w:val="left" w:pos="3402"/>
-        </w:tabs>
-        <w:spacing w:after="240"/>
-      </w:pPr>
-      <w:r>
-        <w:rPr>
-          <w:rFonts w:ascii="Times New Roman" w:eastAsia="Times New Roman" w:hAnsi="Times New Roman" w:cs="Times New Roman"/>
-          <w:bCs/>
-          <w:sz w:val="27"/>
-          <w:szCs w:val="27"/>
-        </w:rPr>
-        <w:t>Заведующий кафедрой</w:t>
-      </w:r>
-      <w:r>
-        <w:rPr>
-          <w:rFonts w:ascii="Times New Roman" w:eastAsia="Times New Roman" w:hAnsi="Times New Roman" w:cs="Times New Roman"/>
-          <w:bCs/>
-          <w:sz w:val="27"/>
-          <w:szCs w:val="27"/>
-        </w:rPr>
-        <w:tab/>
-        <w:t>_________________/Платонова О.В., к.т.н., доцент/</w:t>
-      </w:r>
-    </w:p>
-    <w:p>
-      <w:pPr>
-        <w:jc w:val="center"/>
-        <w:rPr>
+          <w:rFonts w:ascii="Times New Roman" w:hAnsi="Times New Roman" w:cs="Times New Roman"/>
           <w:iCs/>
           <w:sz w:val="40"/>
           <w:szCs w:val="40"/>
@@ -7222,31 +14,11 @@
       </w:pPr>
       <w:r>
         <w:rPr>
+          <w:rFonts w:ascii="Times New Roman" w:hAnsi="Times New Roman" w:cs="Times New Roman"/>
           <w:iCs/>
           <w:sz w:val="40"/>
           <w:szCs w:val="40"/>
         </w:rPr>
-        <w:br w:type="page"/>
-      </w:r>
-    </w:p>
-    <w:p>
-      <w:pPr>
-        <w:jc w:val="center"/>
-        <w:rPr>
-          <w:rFonts w:ascii="Times New Roman" w:hAnsi="Times New Roman" w:cs="Times New Roman"/>
-          <w:iCs/>
-          <w:sz w:val="40"/>
-          <w:szCs w:val="40"/>
-        </w:rPr>
-      </w:pPr>
-      <w:r>
-        <w:rPr>
-          <w:rFonts w:ascii="Times New Roman" w:hAnsi="Times New Roman" w:cs="Times New Roman"/>
-          <w:iCs/>
-          <w:sz w:val="40"/>
-          <w:szCs w:val="40"/>
-        </w:rPr>
-        <w:lastRenderedPageBreak/>
         <w:t>Аннотация</w:t>
       </w:r>
     </w:p>
@@ -10529,7 +3301,7 @@
                     <pic:cNvPicPr/>
                   </pic:nvPicPr>
                   <pic:blipFill>
-                    <a:blip r:embed="rId9"/>
+                    <a:blip r:embed="rId8"/>
                     <a:stretch>
                       <a:fillRect/>
                     </a:stretch>
@@ -11141,7 +3913,7 @@
           <w:lang w:eastAsia="ru-RU"/>
         </w:rPr>
       </w:pPr>
-      <w:bookmarkStart w:id="1" w:name="_Toc66577570"/>
+      <w:bookmarkStart w:id="0" w:name="_Toc66577570"/>
       <w:r>
         <w:rPr>
           <w:rFonts w:ascii="Times New Roman" w:eastAsia="Times New Roman" w:hAnsi="Times New Roman" w:cs="Times New Roman"/>
@@ -11202,7 +3974,7 @@
         </w:rPr>
         <w:t>Хейльбронна</w:t>
       </w:r>
-      <w:bookmarkEnd w:id="1"/>
+      <w:bookmarkEnd w:id="0"/>
       <w:proofErr w:type="spellEnd"/>
     </w:p>
     <w:p>
@@ -11210,7 +3982,7 @@
         <w:pStyle w:val="2"/>
         <w:jc w:val="both"/>
       </w:pPr>
-      <w:bookmarkStart w:id="2" w:name="_Toc66577571"/>
+      <w:bookmarkStart w:id="1" w:name="_Toc66577571"/>
       <w:r>
         <w:t>1.1</w:t>
       </w:r>
@@ -11218,7 +3990,7 @@
         <w:tab/>
         <w:t>Формулировка задачи</w:t>
       </w:r>
-      <w:bookmarkEnd w:id="2"/>
+      <w:bookmarkEnd w:id="1"/>
     </w:p>
     <w:p>
       <w:pPr>
@@ -11333,7 +4105,7 @@
           <w:lang w:eastAsia="ru-RU"/>
         </w:rPr>
       </w:pPr>
-      <w:bookmarkStart w:id="3" w:name="_Toc66577572"/>
+      <w:bookmarkStart w:id="2" w:name="_Toc66577572"/>
       <w:r>
         <w:rPr>
           <w:rFonts w:ascii="Times New Roman" w:eastAsia="Times New Roman" w:hAnsi="Times New Roman" w:cs="Times New Roman"/>
@@ -11363,7 +4135,7 @@
         </w:rPr>
         <w:t>История</w:t>
       </w:r>
-      <w:bookmarkEnd w:id="3"/>
+      <w:bookmarkEnd w:id="2"/>
     </w:p>
     <w:p>
       <w:pPr>
@@ -11511,7 +4283,7 @@
         <w:pStyle w:val="2"/>
         <w:jc w:val="both"/>
       </w:pPr>
-      <w:bookmarkStart w:id="4" w:name="_Toc66577573"/>
+      <w:bookmarkStart w:id="3" w:name="_Toc66577573"/>
       <w:r>
         <w:t>1.3</w:t>
       </w:r>
@@ -11521,7 +4293,7 @@
       <w:r>
         <w:t>Лучшие известные результаты</w:t>
       </w:r>
-      <w:bookmarkEnd w:id="4"/>
+      <w:bookmarkEnd w:id="3"/>
     </w:p>
     <w:p>
       <w:pPr>
@@ -11844,7 +4616,7 @@
                     </pic:cNvPicPr>
                   </pic:nvPicPr>
                   <pic:blipFill>
-                    <a:blip r:embed="rId10">
+                    <a:blip r:embed="rId9">
                       <a:extLst>
                         <a:ext uri="{28A0092B-C50C-407E-A947-70E740481C1C}">
                           <a14:useLocalDpi xmlns:a14="http://schemas.microsoft.com/office/drawing/2010/main" val="0"/>
@@ -13068,7 +5840,7 @@
         <w:pStyle w:val="2"/>
         <w:jc w:val="both"/>
       </w:pPr>
-      <w:bookmarkStart w:id="5" w:name="_Toc66577574"/>
+      <w:bookmarkStart w:id="4" w:name="_Toc66577574"/>
       <w:r>
         <w:t>1.4</w:t>
       </w:r>
@@ -13076,7 +5848,7 @@
         <w:tab/>
         <w:t>Вариации данной проблемы</w:t>
       </w:r>
-      <w:bookmarkEnd w:id="5"/>
+      <w:bookmarkEnd w:id="4"/>
     </w:p>
     <w:p>
       <w:pPr>
@@ -13229,7 +6001,7 @@
           <w:szCs w:val="40"/>
         </w:rPr>
       </w:pPr>
-      <w:bookmarkStart w:id="6" w:name="_Toc66577575"/>
+      <w:bookmarkStart w:id="5" w:name="_Toc66577575"/>
       <w:r>
         <w:rPr>
           <w:b w:val="0"/>
@@ -13255,14 +6027,14 @@
         </w:rPr>
         <w:t>Генетический Алгоритм</w:t>
       </w:r>
-      <w:bookmarkEnd w:id="6"/>
+      <w:bookmarkEnd w:id="5"/>
     </w:p>
     <w:p>
       <w:pPr>
         <w:pStyle w:val="2"/>
         <w:jc w:val="both"/>
       </w:pPr>
-      <w:bookmarkStart w:id="7" w:name="_Toc66577576"/>
+      <w:bookmarkStart w:id="6" w:name="_Toc66577576"/>
       <w:r>
         <w:t>2.1</w:t>
       </w:r>
@@ -13272,7 +6044,7 @@
       <w:r>
         <w:t>Определение</w:t>
       </w:r>
-      <w:bookmarkEnd w:id="7"/>
+      <w:bookmarkEnd w:id="6"/>
     </w:p>
     <w:p>
       <w:pPr>
@@ -13600,7 +6372,7 @@
                     </pic:cNvPicPr>
                   </pic:nvPicPr>
                   <pic:blipFill>
-                    <a:blip r:embed="rId11">
+                    <a:blip r:embed="rId10">
                       <a:extLst>
                         <a:ext uri="{28A0092B-C50C-407E-A947-70E740481C1C}">
                           <a14:useLocalDpi xmlns:a14="http://schemas.microsoft.com/office/drawing/2010/main" val="0"/>
@@ -13791,7 +6563,7 @@
         <w:pStyle w:val="2"/>
         <w:jc w:val="both"/>
       </w:pPr>
-      <w:bookmarkStart w:id="8" w:name="_Toc66577577"/>
+      <w:bookmarkStart w:id="7" w:name="_Toc66577577"/>
       <w:r>
         <w:t>2.2</w:t>
       </w:r>
@@ -13799,7 +6571,7 @@
         <w:tab/>
         <w:t>Работа генетического алгоритма</w:t>
       </w:r>
-      <w:bookmarkEnd w:id="8"/>
+      <w:bookmarkEnd w:id="7"/>
     </w:p>
     <w:p>
       <w:pPr>
@@ -14936,8 +7708,8 @@
             <v:path o:extrusionok="f" gradientshapeok="t" o:connecttype="rect"/>
             <o:lock v:ext="edit" aspectratio="t"/>
           </v:shapetype>
-          <v:shape id="_x0000_i1029" type="#_x0000_t75" alt="" style="width:307.15pt;height:153.85pt;mso-width-percent:0;mso-height-percent:0;mso-width-percent:0;mso-height-percent:0">
-            <v:imagedata r:id="rId12" o:title="мутация"/>
+          <v:shape id="_x0000_i1029" type="#_x0000_t75" alt="" style="width:306.95pt;height:153.95pt;mso-width-percent:0;mso-height-percent:0;mso-width-percent:0;mso-height-percent:0">
+            <v:imagedata r:id="rId11" o:title="мутация"/>
           </v:shape>
         </w:pict>
       </w:r>
@@ -15133,7 +7905,7 @@
         <w:pStyle w:val="2"/>
         <w:jc w:val="both"/>
       </w:pPr>
-      <w:bookmarkStart w:id="9" w:name="_Toc66577578"/>
+      <w:bookmarkStart w:id="8" w:name="_Toc66577578"/>
       <w:r>
         <w:t>2.3</w:t>
       </w:r>
@@ -15143,7 +7915,7 @@
       <w:r>
         <w:t>Проверка правильности работы генетического алгоритма</w:t>
       </w:r>
-      <w:bookmarkEnd w:id="9"/>
+      <w:bookmarkEnd w:id="8"/>
     </w:p>
     <w:p>
       <w:pPr>
@@ -15991,7 +8763,7 @@
         <w:pStyle w:val="2"/>
         <w:jc w:val="both"/>
       </w:pPr>
-      <w:bookmarkStart w:id="10" w:name="_Toc66577579"/>
+      <w:bookmarkStart w:id="9" w:name="_Toc66577579"/>
       <w:r>
         <w:t>2.4</w:t>
       </w:r>
@@ -15999,7 +8771,7 @@
         <w:tab/>
         <w:t>Реализованные дополнения к стандартному генетическому алгоритму</w:t>
       </w:r>
-      <w:bookmarkEnd w:id="10"/>
+      <w:bookmarkEnd w:id="9"/>
     </w:p>
     <w:p>
       <w:pPr>
@@ -16125,7 +8897,7 @@
         <w:pStyle w:val="3"/>
         <w:jc w:val="both"/>
       </w:pPr>
-      <w:bookmarkStart w:id="11" w:name="_Toc66577580"/>
+      <w:bookmarkStart w:id="10" w:name="_Toc66577580"/>
       <w:r>
         <w:t>2</w:t>
       </w:r>
@@ -16141,7 +8913,7 @@
       <w:r>
         <w:t xml:space="preserve"> селекции</w:t>
       </w:r>
-      <w:bookmarkEnd w:id="11"/>
+      <w:bookmarkEnd w:id="10"/>
     </w:p>
     <w:p>
       <w:pPr>
@@ -16287,7 +9059,7 @@
                     </pic:cNvPicPr>
                   </pic:nvPicPr>
                   <pic:blipFill>
-                    <a:blip r:embed="rId13">
+                    <a:blip r:embed="rId12">
                       <a:extLst>
                         <a:ext uri="{28A0092B-C50C-407E-A947-70E740481C1C}">
                           <a14:useLocalDpi xmlns:a14="http://schemas.microsoft.com/office/drawing/2010/main" val="0"/>
@@ -16467,8 +9239,8 @@
         </w:rPr>
         <w:lastRenderedPageBreak/>
         <w:pict w14:anchorId="5372C8DF">
-          <v:shape id="_x0000_i1028" type="#_x0000_t75" alt="" style="width:403.9pt;height:288.5pt;mso-width-percent:0;mso-height-percent:0;mso-width-percent:0;mso-height-percent:0">
-            <v:imagedata r:id="rId14" o:title="Plot 3 (2)"/>
+          <v:shape id="_x0000_i1028" type="#_x0000_t75" alt="" style="width:403.9pt;height:289pt;mso-width-percent:0;mso-height-percent:0;mso-width-percent:0;mso-height-percent:0">
+            <v:imagedata r:id="rId13" o:title="Plot 3 (2)"/>
           </v:shape>
         </w:pict>
       </w:r>
@@ -16606,8 +9378,8 @@
           <w:lang w:eastAsia="ru-RU"/>
         </w:rPr>
         <w:pict w14:anchorId="6D1A3188">
-          <v:shape id="_x0000_i1027" type="#_x0000_t75" alt="" style="width:316.4pt;height:225.25pt;mso-width-percent:0;mso-height-percent:0;mso-width-percent:0;mso-height-percent:0">
-            <v:imagedata r:id="rId15" o:title="Plot 3 (4)"/>
+          <v:shape id="_x0000_i1027" type="#_x0000_t75" alt="" style="width:316.05pt;height:225pt;mso-width-percent:0;mso-height-percent:0;mso-width-percent:0;mso-height-percent:0">
+            <v:imagedata r:id="rId14" o:title="Plot 3 (4)"/>
           </v:shape>
         </w:pict>
       </w:r>
@@ -16698,7 +9470,7 @@
         <w:pStyle w:val="3"/>
         <w:jc w:val="both"/>
       </w:pPr>
-      <w:bookmarkStart w:id="12" w:name="_Toc66577581"/>
+      <w:bookmarkStart w:id="11" w:name="_Toc66577581"/>
       <w:r>
         <w:t>2.4.2</w:t>
       </w:r>
@@ -16706,7 +9478,7 @@
         <w:tab/>
         <w:t>Методы кроссинговера</w:t>
       </w:r>
-      <w:bookmarkEnd w:id="12"/>
+      <w:bookmarkEnd w:id="11"/>
     </w:p>
     <w:p>
       <w:pPr>
@@ -16762,7 +9534,7 @@
                     </pic:cNvPicPr>
                   </pic:nvPicPr>
                   <pic:blipFill>
-                    <a:blip r:embed="rId16">
+                    <a:blip r:embed="rId15">
                       <a:extLst>
                         <a:ext uri="{28A0092B-C50C-407E-A947-70E740481C1C}">
                           <a14:useLocalDpi xmlns:a14="http://schemas.microsoft.com/office/drawing/2010/main" val="0"/>
@@ -16908,8 +9680,8 @@
           <w:szCs w:val="28"/>
         </w:rPr>
         <w:pict w14:anchorId="27FABD4D">
-          <v:shape id="_x0000_i1026" type="#_x0000_t75" alt="" style="width:406.6pt;height:181.4pt;mso-width-percent:0;mso-height-percent:0;mso-width-percent:0;mso-height-percent:0">
-            <v:imagedata r:id="rId17" o:title="кроссинговер-2"/>
+          <v:shape id="_x0000_i1026" type="#_x0000_t75" alt="" style="width:407.05pt;height:181pt;mso-width-percent:0;mso-height-percent:0;mso-width-percent:0;mso-height-percent:0">
+            <v:imagedata r:id="rId16" o:title="кроссинговер-2"/>
           </v:shape>
         </w:pict>
       </w:r>
@@ -16996,7 +9768,7 @@
         <w:pStyle w:val="3"/>
         <w:jc w:val="both"/>
       </w:pPr>
-      <w:bookmarkStart w:id="13" w:name="_Toc66577582"/>
+      <w:bookmarkStart w:id="12" w:name="_Toc66577582"/>
       <w:r>
         <w:t>2.4.3</w:t>
       </w:r>
@@ -17004,7 +9776,7 @@
         <w:tab/>
         <w:t>Вещественное представления хромосомы генетического алгоритма</w:t>
       </w:r>
-      <w:bookmarkEnd w:id="13"/>
+      <w:bookmarkEnd w:id="12"/>
     </w:p>
     <w:p>
       <w:pPr>
@@ -18321,7 +11093,7 @@
           <w:szCs w:val="40"/>
         </w:rPr>
       </w:pPr>
-      <w:bookmarkStart w:id="14" w:name="_Toc66577583"/>
+      <w:bookmarkStart w:id="13" w:name="_Toc66577583"/>
       <w:r>
         <w:rPr>
           <w:b w:val="0"/>
@@ -18340,27 +11112,27 @@
         <w:tab/>
         <w:t>Статистика</w:t>
       </w:r>
+      <w:bookmarkEnd w:id="13"/>
+    </w:p>
+    <w:p>
+      <w:pPr>
+        <w:pStyle w:val="2"/>
+        <w:jc w:val="both"/>
+      </w:pPr>
+      <w:bookmarkStart w:id="14" w:name="_Toc66577584"/>
+      <w:r>
+        <w:t>3</w:t>
+      </w:r>
+      <w:r>
+        <w:t>.1</w:t>
+      </w:r>
+      <w:r>
+        <w:t xml:space="preserve"> Введение</w:t>
+      </w:r>
       <w:bookmarkEnd w:id="14"/>
     </w:p>
     <w:p>
       <w:pPr>
-        <w:pStyle w:val="2"/>
-        <w:jc w:val="both"/>
-      </w:pPr>
-      <w:bookmarkStart w:id="15" w:name="_Toc66577584"/>
-      <w:r>
-        <w:t>3</w:t>
-      </w:r>
-      <w:r>
-        <w:t>.1</w:t>
-      </w:r>
-      <w:r>
-        <w:t xml:space="preserve"> Введение</w:t>
-      </w:r>
-      <w:bookmarkEnd w:id="15"/>
-    </w:p>
-    <w:p>
-      <w:pPr>
         <w:spacing w:line="360" w:lineRule="auto"/>
         <w:ind w:firstLine="708"/>
         <w:jc w:val="both"/>
@@ -18460,11 +11232,11 @@
         <w:pStyle w:val="2"/>
         <w:jc w:val="both"/>
       </w:pPr>
-      <w:bookmarkStart w:id="16" w:name="_Toc66577585"/>
+      <w:bookmarkStart w:id="15" w:name="_Toc66577585"/>
       <w:r>
         <w:t>3.2 Сравнение методов мутации бинарного генетического алгоритма</w:t>
       </w:r>
-      <w:bookmarkEnd w:id="16"/>
+      <w:bookmarkEnd w:id="15"/>
     </w:p>
     <w:p>
       <w:pPr>
@@ -19391,11 +12163,11 @@
         <w:pStyle w:val="2"/>
         <w:jc w:val="both"/>
       </w:pPr>
-      <w:bookmarkStart w:id="17" w:name="_Toc66577586"/>
+      <w:bookmarkStart w:id="16" w:name="_Toc66577586"/>
       <w:r>
         <w:t>3.3 Сравнение методов селекции бинарного генетического алгоритма</w:t>
       </w:r>
-      <w:bookmarkEnd w:id="17"/>
+      <w:bookmarkEnd w:id="16"/>
     </w:p>
     <w:p>
       <w:pPr>
@@ -19465,7 +12237,7 @@
                 <w:szCs w:val="28"/>
               </w:rPr>
             </w:pPr>
-            <w:bookmarkStart w:id="18" w:name="_Hlk66434974"/>
+            <w:bookmarkStart w:id="17" w:name="_Hlk66434974"/>
             <w:r>
               <w:rPr>
                 <w:rFonts w:ascii="Times New Roman" w:hAnsi="Times New Roman" w:cs="Times New Roman"/>
@@ -20383,7 +13155,7 @@
         </w:tc>
       </w:tr>
     </w:tbl>
-    <w:bookmarkEnd w:id="18"/>
+    <w:bookmarkEnd w:id="17"/>
     <w:p>
       <w:pPr>
         <w:spacing w:line="360" w:lineRule="auto"/>
@@ -20495,7 +13267,7 @@
         </w:rPr>
         <w:t>.</w:t>
       </w:r>
-      <w:bookmarkStart w:id="19" w:name="_Toc66577587"/>
+      <w:bookmarkStart w:id="18" w:name="_Toc66577587"/>
     </w:p>
     <w:p>
       <w:pPr>
@@ -20516,7 +13288,7 @@
         <w:lastRenderedPageBreak/>
         <w:t>3.4 Сравнение методов кроссинговера бинарного генетического алгоритма</w:t>
       </w:r>
-      <w:bookmarkEnd w:id="19"/>
+      <w:bookmarkEnd w:id="18"/>
     </w:p>
     <w:p>
       <w:pPr>
@@ -21511,7 +14283,7 @@
         <w:pStyle w:val="2"/>
         <w:jc w:val="both"/>
       </w:pPr>
-      <w:bookmarkStart w:id="20" w:name="_Toc66577588"/>
+      <w:bookmarkStart w:id="19" w:name="_Toc66577588"/>
       <w:r>
         <w:lastRenderedPageBreak/>
         <w:t xml:space="preserve">3.5 Статистика </w:t>
@@ -21522,7 +14294,7 @@
       <w:r>
         <w:t>вещественного генетического алгоритма.</w:t>
       </w:r>
-      <w:bookmarkEnd w:id="20"/>
+      <w:bookmarkEnd w:id="19"/>
     </w:p>
     <w:p>
       <w:pPr>
@@ -22173,11 +14945,11 @@
         <w:pStyle w:val="2"/>
         <w:jc w:val="both"/>
       </w:pPr>
-      <w:bookmarkStart w:id="21" w:name="_Toc66577589"/>
+      <w:bookmarkStart w:id="20" w:name="_Toc66577589"/>
       <w:r>
         <w:t>3.6 Статистика методов кроссинговера вещественного генетического алгоритма</w:t>
       </w:r>
-      <w:bookmarkEnd w:id="21"/>
+      <w:bookmarkEnd w:id="20"/>
     </w:p>
     <w:p>
       <w:pPr>
@@ -22943,11 +15715,11 @@
         <w:pStyle w:val="2"/>
         <w:jc w:val="both"/>
       </w:pPr>
-      <w:bookmarkStart w:id="22" w:name="_Toc66577590"/>
+      <w:bookmarkStart w:id="21" w:name="_Toc66577590"/>
       <w:r>
         <w:t>3.7 Выводы по статистике</w:t>
       </w:r>
-      <w:bookmarkEnd w:id="22"/>
+      <w:bookmarkEnd w:id="21"/>
     </w:p>
     <w:p>
       <w:pPr>
@@ -23206,7 +15978,7 @@
           <w:szCs w:val="40"/>
         </w:rPr>
       </w:pPr>
-      <w:bookmarkStart w:id="23" w:name="_Toc66577591"/>
+      <w:bookmarkStart w:id="22" w:name="_Toc66577591"/>
       <w:r>
         <w:rPr>
           <w:b w:val="0"/>
@@ -23225,18 +15997,18 @@
         <w:tab/>
         <w:t>Модификации</w:t>
       </w:r>
-      <w:bookmarkEnd w:id="23"/>
+      <w:bookmarkEnd w:id="22"/>
     </w:p>
     <w:p>
       <w:pPr>
         <w:pStyle w:val="2"/>
         <w:jc w:val="both"/>
       </w:pPr>
-      <w:bookmarkStart w:id="24" w:name="_Toc66577592"/>
+      <w:bookmarkStart w:id="23" w:name="_Toc66577592"/>
       <w:r>
         <w:t>4.1 Сборка оптимального генетического алгоритма</w:t>
       </w:r>
-      <w:bookmarkEnd w:id="24"/>
+      <w:bookmarkEnd w:id="23"/>
     </w:p>
     <w:p>
       <w:pPr>
@@ -23813,14 +16585,14 @@
         <w:pStyle w:val="2"/>
         <w:jc w:val="both"/>
       </w:pPr>
-      <w:bookmarkStart w:id="25" w:name="_Toc66577593"/>
+      <w:bookmarkStart w:id="24" w:name="_Toc66577593"/>
       <w:r>
         <w:t>4.2</w:t>
       </w:r>
       <w:r>
         <w:t xml:space="preserve"> Модификации к оптимальным генетическим алгоритмам</w:t>
       </w:r>
-      <w:bookmarkEnd w:id="25"/>
+      <w:bookmarkEnd w:id="24"/>
     </w:p>
     <w:p>
       <w:pPr>
@@ -24276,7 +17048,7 @@
           <w:lang w:eastAsia="ru-RU"/>
         </w:rPr>
       </w:pPr>
-      <w:bookmarkStart w:id="26" w:name="_Toc66577594"/>
+      <w:bookmarkStart w:id="25" w:name="_Toc66577594"/>
       <w:r>
         <w:rPr>
           <w:b/>
@@ -24314,21 +17086,21 @@
         <w:tab/>
         <w:t>Симбиотические модификации</w:t>
       </w:r>
+      <w:bookmarkEnd w:id="25"/>
+    </w:p>
+    <w:p>
+      <w:pPr>
+        <w:pStyle w:val="2"/>
+        <w:jc w:val="both"/>
+      </w:pPr>
+      <w:bookmarkStart w:id="26" w:name="_Toc66577595"/>
+      <w:r>
+        <w:t>5.1 Введение</w:t>
+      </w:r>
       <w:bookmarkEnd w:id="26"/>
     </w:p>
     <w:p>
       <w:pPr>
-        <w:pStyle w:val="2"/>
-        <w:jc w:val="both"/>
-      </w:pPr>
-      <w:bookmarkStart w:id="27" w:name="_Toc66577595"/>
-      <w:r>
-        <w:t>5.1 Введение</w:t>
-      </w:r>
-      <w:bookmarkEnd w:id="27"/>
-    </w:p>
-    <w:p>
-      <w:pPr>
         <w:spacing w:line="360" w:lineRule="auto"/>
         <w:ind w:firstLine="708"/>
         <w:jc w:val="both"/>
@@ -24368,11 +17140,11 @@
         <w:pStyle w:val="2"/>
         <w:jc w:val="both"/>
       </w:pPr>
-      <w:bookmarkStart w:id="28" w:name="_Toc66577596"/>
+      <w:bookmarkStart w:id="27" w:name="_Toc66577596"/>
       <w:r>
         <w:t>5.2 Статистика</w:t>
       </w:r>
-      <w:bookmarkEnd w:id="28"/>
+      <w:bookmarkEnd w:id="27"/>
     </w:p>
     <w:p>
       <w:pPr>
@@ -24483,7 +17255,7 @@
                     <pic:cNvPicPr/>
                   </pic:nvPicPr>
                   <pic:blipFill>
-                    <a:blip r:embed="rId18">
+                    <a:blip r:embed="rId17">
                       <a:extLst>
                         <a:ext uri="{28A0092B-C50C-407E-A947-70E740481C1C}">
                           <a14:useLocalDpi xmlns:a14="http://schemas.microsoft.com/office/drawing/2010/main" val="0"/>
@@ -24533,8 +17305,8 @@
         </w:rPr>
         <w:lastRenderedPageBreak/>
         <w:pict w14:anchorId="70E32C08">
-          <v:shape id="_x0000_i1025" type="#_x0000_t75" alt="" style="width:473.9pt;height:338.25pt;mso-width-percent:0;mso-height-percent:0;mso-width-percent:0;mso-height-percent:0">
-            <v:imagedata r:id="rId19" o:title="Plot 1 (3)"/>
+          <v:shape id="_x0000_i1025" type="#_x0000_t75" alt="" style="width:473.9pt;height:338pt;mso-width-percent:0;mso-height-percent:0;mso-width-percent:0;mso-height-percent:0">
+            <v:imagedata r:id="rId18" o:title="Plot 1 (3)"/>
           </v:shape>
         </w:pict>
       </w:r>
@@ -24584,11 +17356,11 @@
         <w:pStyle w:val="2"/>
         <w:jc w:val="both"/>
       </w:pPr>
-      <w:bookmarkStart w:id="29" w:name="_Toc66577597"/>
+      <w:bookmarkStart w:id="28" w:name="_Toc66577597"/>
       <w:r>
         <w:t>5.3 Сборка симбиоза</w:t>
       </w:r>
-      <w:bookmarkEnd w:id="29"/>
+      <w:bookmarkEnd w:id="28"/>
     </w:p>
     <w:p>
       <w:pPr>
@@ -25078,7 +17850,7 @@
           <w:lang w:eastAsia="ru-RU"/>
         </w:rPr>
       </w:pPr>
-      <w:bookmarkStart w:id="30" w:name="_Toc66577598"/>
+      <w:bookmarkStart w:id="29" w:name="_Toc66577598"/>
       <w:r>
         <w:rPr>
           <w:b/>
@@ -25125,7 +17897,7 @@
         </w:rPr>
         <w:t>Хейльбронна</w:t>
       </w:r>
-      <w:bookmarkEnd w:id="30"/>
+      <w:bookmarkEnd w:id="29"/>
       <w:proofErr w:type="spellEnd"/>
     </w:p>
     <w:p>
@@ -25133,7 +17905,7 @@
         <w:pStyle w:val="2"/>
         <w:jc w:val="both"/>
       </w:pPr>
-      <w:bookmarkStart w:id="31" w:name="_Toc66577599"/>
+      <w:bookmarkStart w:id="30" w:name="_Toc66577599"/>
       <w:r>
         <w:t>6.1</w:t>
       </w:r>
@@ -25158,7 +17930,7 @@
       <w:r>
         <w:t xml:space="preserve"> в плоскости</w:t>
       </w:r>
-      <w:bookmarkEnd w:id="31"/>
+      <w:bookmarkEnd w:id="30"/>
     </w:p>
     <w:p>
       <w:pPr>
@@ -25333,6 +18105,103 @@
             <wp:extent cx="2862144" cy="2888574"/>
             <wp:effectExtent l="0" t="0" r="0" b="7620"/>
             <wp:docPr id="12" name="Рисунок 12"/>
+            <wp:cNvGraphicFramePr>
+              <a:graphicFrameLocks xmlns:a="http://schemas.openxmlformats.org/drawingml/2006/main" noChangeAspect="1"/>
+            </wp:cNvGraphicFramePr>
+            <a:graphic xmlns:a="http://schemas.openxmlformats.org/drawingml/2006/main">
+              <a:graphicData uri="http://schemas.openxmlformats.org/drawingml/2006/picture">
+                <pic:pic xmlns:pic="http://schemas.openxmlformats.org/drawingml/2006/picture">
+                  <pic:nvPicPr>
+                    <pic:cNvPr id="1" name=""/>
+                    <pic:cNvPicPr/>
+                  </pic:nvPicPr>
+                  <pic:blipFill>
+                    <a:blip r:embed="rId19"/>
+                    <a:stretch>
+                      <a:fillRect/>
+                    </a:stretch>
+                  </pic:blipFill>
+                  <pic:spPr>
+                    <a:xfrm>
+                      <a:off x="0" y="0"/>
+                      <a:ext cx="2876924" cy="2903490"/>
+                    </a:xfrm>
+                    <a:prstGeom prst="rect">
+                      <a:avLst/>
+                    </a:prstGeom>
+                  </pic:spPr>
+                </pic:pic>
+              </a:graphicData>
+            </a:graphic>
+          </wp:inline>
+        </w:drawing>
+      </w:r>
+    </w:p>
+    <w:p>
+      <w:pPr>
+        <w:pStyle w:val="a4"/>
+        <w:spacing w:line="360" w:lineRule="auto"/>
+        <w:jc w:val="both"/>
+        <w:rPr>
+          <w:rFonts w:ascii="Times New Roman" w:eastAsia="Times New Roman" w:hAnsi="Times New Roman" w:cs="Times New Roman"/>
+          <w:sz w:val="28"/>
+          <w:szCs w:val="28"/>
+          <w:lang w:eastAsia="ru-RU"/>
+        </w:rPr>
+      </w:pPr>
+      <w:r>
+        <w:rPr>
+          <w:rFonts w:ascii="Times New Roman" w:eastAsia="Times New Roman" w:hAnsi="Times New Roman" w:cs="Times New Roman"/>
+          <w:sz w:val="28"/>
+          <w:szCs w:val="28"/>
+          <w:lang w:eastAsia="ru-RU"/>
+        </w:rPr>
+        <w:t>Рисунок 12 –</w:t>
+      </w:r>
+      <w:r>
+        <w:rPr>
+          <w:rFonts w:ascii="Times New Roman" w:eastAsia="Times New Roman" w:hAnsi="Times New Roman" w:cs="Times New Roman"/>
+          <w:sz w:val="28"/>
+          <w:szCs w:val="28"/>
+          <w:lang w:eastAsia="ru-RU"/>
+        </w:rPr>
+        <w:t xml:space="preserve"> К</w:t>
+      </w:r>
+      <w:r>
+        <w:rPr>
+          <w:rFonts w:ascii="Times New Roman" w:eastAsia="Times New Roman" w:hAnsi="Times New Roman" w:cs="Times New Roman"/>
+          <w:sz w:val="28"/>
+          <w:szCs w:val="28"/>
+          <w:lang w:eastAsia="ru-RU"/>
+        </w:rPr>
+        <w:t>онфигурация 5 точек</w:t>
+      </w:r>
+    </w:p>
+    <w:p>
+      <w:pPr>
+        <w:pStyle w:val="a4"/>
+        <w:spacing w:line="360" w:lineRule="auto"/>
+        <w:jc w:val="both"/>
+        <w:rPr>
+          <w:rFonts w:ascii="Times New Roman" w:eastAsia="Times New Roman" w:hAnsi="Times New Roman" w:cs="Times New Roman"/>
+          <w:sz w:val="28"/>
+          <w:szCs w:val="28"/>
+          <w:lang w:eastAsia="ru-RU"/>
+        </w:rPr>
+      </w:pPr>
+      <w:r>
+        <w:rPr>
+          <w:rFonts w:ascii="Times New Roman" w:eastAsia="Times New Roman" w:hAnsi="Times New Roman" w:cs="Times New Roman"/>
+          <w:noProof/>
+          <w:sz w:val="28"/>
+          <w:szCs w:val="28"/>
+          <w:lang w:eastAsia="ru-RU"/>
+        </w:rPr>
+        <w:drawing>
+          <wp:inline distT="0" distB="0" distL="0" distR="0" wp14:anchorId="571F0432" wp14:editId="01FF6DA6">
+            <wp:extent cx="2847975" cy="2887571"/>
+            <wp:effectExtent l="0" t="0" r="0" b="8255"/>
+            <wp:docPr id="13" name="Рисунок 13"/>
             <wp:cNvGraphicFramePr>
               <a:graphicFrameLocks xmlns:a="http://schemas.openxmlformats.org/drawingml/2006/main" noChangeAspect="1"/>
             </wp:cNvGraphicFramePr>
@@ -25352,7 +18221,7 @@
                   <pic:spPr>
                     <a:xfrm>
                       <a:off x="0" y="0"/>
-                      <a:ext cx="2876924" cy="2903490"/>
+                      <a:ext cx="2866858" cy="2906716"/>
                     </a:xfrm>
                     <a:prstGeom prst="rect">
                       <a:avLst/>
@@ -25384,7 +18253,7 @@
           <w:szCs w:val="28"/>
           <w:lang w:eastAsia="ru-RU"/>
         </w:rPr>
-        <w:t>Рисунок 12 –</w:t>
+        <w:t>Рисунок 13 –</w:t>
       </w:r>
       <w:r>
         <w:rPr>
@@ -25402,13 +18271,240 @@
           <w:szCs w:val="28"/>
           <w:lang w:eastAsia="ru-RU"/>
         </w:rPr>
-        <w:t>онфигурация 5 точек</w:t>
+        <w:t>онфигурация 6 точек</w:t>
       </w:r>
     </w:p>
     <w:p>
       <w:pPr>
+        <w:pStyle w:val="2"/>
+        <w:jc w:val="both"/>
+      </w:pPr>
+      <w:bookmarkStart w:id="31" w:name="_Toc66577600"/>
+      <w:r>
+        <w:lastRenderedPageBreak/>
+        <w:t>6.2</w:t>
+      </w:r>
+      <w:r>
+        <w:rPr>
+          <w:sz w:val="40"/>
+          <w:szCs w:val="40"/>
+        </w:rPr>
+        <w:t xml:space="preserve"> </w:t>
+      </w:r>
+      <w:r>
+        <w:t xml:space="preserve">Треугольники </w:t>
+      </w:r>
+      <w:proofErr w:type="spellStart"/>
+      <w:r>
+        <w:t>Хейльбронна</w:t>
+      </w:r>
+      <w:proofErr w:type="spellEnd"/>
+      <w:r>
+        <w:t xml:space="preserve"> в пространстве</w:t>
+      </w:r>
+      <w:bookmarkEnd w:id="31"/>
+    </w:p>
+    <w:p>
+      <w:pPr>
+        <w:spacing w:line="360" w:lineRule="auto"/>
+        <w:ind w:firstLine="708"/>
+        <w:jc w:val="both"/>
+        <w:rPr>
+          <w:rFonts w:ascii="Times New Roman" w:eastAsia="Times New Roman" w:hAnsi="Times New Roman" w:cs="Times New Roman"/>
+          <w:sz w:val="28"/>
+          <w:szCs w:val="28"/>
+          <w:lang w:eastAsia="ru-RU"/>
+        </w:rPr>
+      </w:pPr>
+      <w:r>
+        <w:rPr>
+          <w:rFonts w:ascii="Times New Roman" w:eastAsia="Times New Roman" w:hAnsi="Times New Roman" w:cs="Times New Roman"/>
+          <w:sz w:val="28"/>
+          <w:szCs w:val="28"/>
+          <w:lang w:eastAsia="ru-RU"/>
+        </w:rPr>
+        <w:t>Полученные решения для трехмерного пространства:</w:t>
+      </w:r>
+    </w:p>
+    <w:p>
+      <w:pPr>
+        <w:pStyle w:val="a4"/>
+        <w:numPr>
+          <w:ilvl w:val="0"/>
+          <w:numId w:val="45"/>
+        </w:numPr>
+        <w:spacing w:line="360" w:lineRule="auto"/>
+        <w:jc w:val="both"/>
+        <w:rPr>
+          <w:rFonts w:ascii="Times New Roman" w:eastAsia="Times New Roman" w:hAnsi="Times New Roman" w:cs="Times New Roman"/>
+          <w:sz w:val="28"/>
+          <w:szCs w:val="28"/>
+          <w:lang w:eastAsia="ru-RU"/>
+        </w:rPr>
+      </w:pPr>
+      <w:r>
+        <w:rPr>
+          <w:rFonts w:ascii="Times New Roman" w:eastAsia="Times New Roman" w:hAnsi="Times New Roman" w:cs="Times New Roman"/>
+          <w:sz w:val="28"/>
+          <w:szCs w:val="28"/>
+          <w:lang w:eastAsia="ru-RU"/>
+        </w:rPr>
+        <w:t>6 точек, площадь = 0.08297 (Рисунок 1</w:t>
+      </w:r>
+      <w:r>
+        <w:rPr>
+          <w:rFonts w:ascii="Times New Roman" w:eastAsia="Times New Roman" w:hAnsi="Times New Roman" w:cs="Times New Roman"/>
+          <w:sz w:val="28"/>
+          <w:szCs w:val="28"/>
+          <w:lang w:val="en-US" w:eastAsia="ru-RU"/>
+        </w:rPr>
+        <w:t>4</w:t>
+      </w:r>
+      <w:r>
+        <w:rPr>
+          <w:rFonts w:ascii="Times New Roman" w:eastAsia="Times New Roman" w:hAnsi="Times New Roman" w:cs="Times New Roman"/>
+          <w:sz w:val="28"/>
+          <w:szCs w:val="28"/>
+          <w:lang w:eastAsia="ru-RU"/>
+        </w:rPr>
+        <w:t>)</w:t>
+      </w:r>
+      <w:r>
+        <w:rPr>
+          <w:rFonts w:ascii="Times New Roman" w:eastAsia="Times New Roman" w:hAnsi="Times New Roman" w:cs="Times New Roman"/>
+          <w:sz w:val="28"/>
+          <w:szCs w:val="28"/>
+          <w:lang w:eastAsia="ru-RU"/>
+        </w:rPr>
+        <w:t>;</w:t>
+      </w:r>
+    </w:p>
+    <w:p>
+      <w:pPr>
+        <w:pStyle w:val="a4"/>
+        <w:numPr>
+          <w:ilvl w:val="0"/>
+          <w:numId w:val="45"/>
+        </w:numPr>
+        <w:spacing w:line="360" w:lineRule="auto"/>
+        <w:jc w:val="both"/>
+        <w:rPr>
+          <w:rFonts w:ascii="Times New Roman" w:eastAsia="Times New Roman" w:hAnsi="Times New Roman" w:cs="Times New Roman"/>
+          <w:sz w:val="28"/>
+          <w:szCs w:val="28"/>
+          <w:lang w:eastAsia="ru-RU"/>
+        </w:rPr>
+      </w:pPr>
+      <w:r>
+        <w:rPr>
+          <w:rFonts w:ascii="Times New Roman" w:eastAsia="Times New Roman" w:hAnsi="Times New Roman" w:cs="Times New Roman"/>
+          <w:sz w:val="28"/>
+          <w:szCs w:val="28"/>
+          <w:lang w:eastAsia="ru-RU"/>
+        </w:rPr>
+        <w:t>7 точек,</w:t>
+      </w:r>
+      <w:r>
+        <w:rPr>
+          <w:rFonts w:ascii="Times New Roman" w:eastAsia="Times New Roman" w:hAnsi="Times New Roman" w:cs="Times New Roman"/>
+          <w:sz w:val="28"/>
+          <w:szCs w:val="28"/>
+          <w:lang w:eastAsia="ru-RU"/>
+        </w:rPr>
+        <w:t xml:space="preserve"> площадь = 0.05014 (Рисунок 1</w:t>
+      </w:r>
+      <w:r>
+        <w:rPr>
+          <w:rFonts w:ascii="Times New Roman" w:eastAsia="Times New Roman" w:hAnsi="Times New Roman" w:cs="Times New Roman"/>
+          <w:sz w:val="28"/>
+          <w:szCs w:val="28"/>
+          <w:lang w:val="en-US" w:eastAsia="ru-RU"/>
+        </w:rPr>
+        <w:t>5</w:t>
+      </w:r>
+      <w:r>
+        <w:rPr>
+          <w:rFonts w:ascii="Times New Roman" w:eastAsia="Times New Roman" w:hAnsi="Times New Roman" w:cs="Times New Roman"/>
+          <w:sz w:val="28"/>
+          <w:szCs w:val="28"/>
+          <w:lang w:eastAsia="ru-RU"/>
+        </w:rPr>
+        <w:t>)</w:t>
+      </w:r>
+      <w:r>
+        <w:rPr>
+          <w:rFonts w:ascii="Times New Roman" w:eastAsia="Times New Roman" w:hAnsi="Times New Roman" w:cs="Times New Roman"/>
+          <w:sz w:val="28"/>
+          <w:szCs w:val="28"/>
+          <w:lang w:val="en-US" w:eastAsia="ru-RU"/>
+        </w:rPr>
+        <w:t>;</w:t>
+      </w:r>
+      <w:r>
+        <w:rPr>
+          <w:b/>
+          <w:sz w:val="40"/>
+          <w:szCs w:val="40"/>
+        </w:rPr>
+        <w:t xml:space="preserve"> </w:t>
+      </w:r>
+    </w:p>
+    <w:p>
+      <w:pPr>
+        <w:pStyle w:val="a4"/>
+        <w:numPr>
+          <w:ilvl w:val="0"/>
+          <w:numId w:val="45"/>
+        </w:numPr>
+        <w:spacing w:line="360" w:lineRule="auto"/>
+        <w:jc w:val="both"/>
+        <w:rPr>
+          <w:rFonts w:ascii="Times New Roman" w:eastAsia="Times New Roman" w:hAnsi="Times New Roman" w:cs="Times New Roman"/>
+          <w:sz w:val="28"/>
+          <w:szCs w:val="28"/>
+          <w:lang w:eastAsia="ru-RU"/>
+        </w:rPr>
+      </w:pPr>
+      <w:r>
+        <w:rPr>
+          <w:rFonts w:ascii="Times New Roman" w:hAnsi="Times New Roman" w:cs="Times New Roman"/>
+          <w:sz w:val="28"/>
+          <w:szCs w:val="28"/>
+          <w:lang w:val="en-US"/>
+        </w:rPr>
+        <w:t xml:space="preserve">8 </w:t>
+      </w:r>
+      <w:r>
+        <w:rPr>
+          <w:rFonts w:ascii="Times New Roman" w:hAnsi="Times New Roman" w:cs="Times New Roman"/>
+          <w:sz w:val="28"/>
+          <w:szCs w:val="28"/>
+        </w:rPr>
+        <w:t xml:space="preserve">точек, площадь </w:t>
+      </w:r>
+      <w:r>
+        <w:rPr>
+          <w:rFonts w:ascii="Times New Roman" w:hAnsi="Times New Roman" w:cs="Times New Roman"/>
+          <w:sz w:val="28"/>
+          <w:szCs w:val="28"/>
+          <w:lang w:val="en-US"/>
+        </w:rPr>
+        <w:t>= 0.197192 (</w:t>
+      </w:r>
+      <w:r>
+        <w:rPr>
+          <w:rFonts w:ascii="Times New Roman" w:hAnsi="Times New Roman" w:cs="Times New Roman"/>
+          <w:sz w:val="28"/>
+          <w:szCs w:val="28"/>
+        </w:rPr>
+        <w:t>Рисунок 16).</w:t>
+      </w:r>
+    </w:p>
+    <w:p>
+      <w:pPr>
         <w:pStyle w:val="a4"/>
         <w:spacing w:line="360" w:lineRule="auto"/>
+        <w:ind w:left="1428"/>
         <w:jc w:val="both"/>
         <w:rPr>
           <w:rFonts w:ascii="Times New Roman" w:eastAsia="Times New Roman" w:hAnsi="Times New Roman" w:cs="Times New Roman"/>
@@ -25419,17 +18515,16 @@
       </w:pPr>
       <w:r>
         <w:rPr>
-          <w:rFonts w:ascii="Times New Roman" w:eastAsia="Times New Roman" w:hAnsi="Times New Roman" w:cs="Times New Roman"/>
+          <w:b/>
           <w:noProof/>
-          <w:sz w:val="28"/>
-          <w:szCs w:val="28"/>
-          <w:lang w:eastAsia="ru-RU"/>
+          <w:sz w:val="40"/>
+          <w:szCs w:val="40"/>
         </w:rPr>
         <w:drawing>
-          <wp:inline distT="0" distB="0" distL="0" distR="0" wp14:anchorId="571F0432" wp14:editId="01FF6DA6">
-            <wp:extent cx="2847975" cy="2887571"/>
-            <wp:effectExtent l="0" t="0" r="0" b="8255"/>
-            <wp:docPr id="13" name="Рисунок 13"/>
+          <wp:inline distT="0" distB="0" distL="0" distR="0" wp14:anchorId="004BF5FE" wp14:editId="7F7152C0">
+            <wp:extent cx="2934579" cy="2828925"/>
+            <wp:effectExtent l="0" t="0" r="0" b="0"/>
+            <wp:docPr id="8" name="Рисунок 8"/>
             <wp:cNvGraphicFramePr>
               <a:graphicFrameLocks xmlns:a="http://schemas.openxmlformats.org/drawingml/2006/main" noChangeAspect="1"/>
             </wp:cNvGraphicFramePr>
@@ -25449,7 +18544,7 @@
                   <pic:spPr>
                     <a:xfrm>
                       <a:off x="0" y="0"/>
-                      <a:ext cx="2866858" cy="2906716"/>
+                      <a:ext cx="2967168" cy="2860340"/>
                     </a:xfrm>
                     <a:prstGeom prst="rect">
                       <a:avLst/>
@@ -25466,6 +18561,7 @@
       <w:pPr>
         <w:pStyle w:val="a4"/>
         <w:spacing w:line="360" w:lineRule="auto"/>
+        <w:ind w:left="1428"/>
         <w:jc w:val="both"/>
         <w:rPr>
           <w:rFonts w:ascii="Times New Roman" w:eastAsia="Times New Roman" w:hAnsi="Times New Roman" w:cs="Times New Roman"/>
@@ -25481,16 +18577,16 @@
           <w:szCs w:val="28"/>
           <w:lang w:eastAsia="ru-RU"/>
         </w:rPr>
-        <w:t>Рисунок 13 –</w:t>
-      </w:r>
-      <w:r>
-        <w:rPr>
-          <w:rFonts w:ascii="Times New Roman" w:eastAsia="Times New Roman" w:hAnsi="Times New Roman" w:cs="Times New Roman"/>
-          <w:sz w:val="28"/>
-          <w:szCs w:val="28"/>
-          <w:lang w:eastAsia="ru-RU"/>
-        </w:rPr>
-        <w:t xml:space="preserve"> К</w:t>
+        <w:t xml:space="preserve">Рисунок 14 – </w:t>
+      </w:r>
+      <w:r>
+        <w:rPr>
+          <w:rFonts w:ascii="Times New Roman" w:eastAsia="Times New Roman" w:hAnsi="Times New Roman" w:cs="Times New Roman"/>
+          <w:sz w:val="28"/>
+          <w:szCs w:val="28"/>
+          <w:lang w:eastAsia="ru-RU"/>
+        </w:rPr>
+        <w:t>К</w:t>
       </w:r>
       <w:r>
         <w:rPr>
@@ -25500,232 +18596,6 @@
           <w:lang w:eastAsia="ru-RU"/>
         </w:rPr>
         <w:t>онфигурация 6 точек</w:t>
-      </w:r>
-    </w:p>
-    <w:p>
-      <w:pPr>
-        <w:pStyle w:val="2"/>
-        <w:jc w:val="both"/>
-      </w:pPr>
-      <w:bookmarkStart w:id="32" w:name="_Toc66577600"/>
-      <w:r>
-        <w:lastRenderedPageBreak/>
-        <w:t>6.2</w:t>
-      </w:r>
-      <w:r>
-        <w:rPr>
-          <w:sz w:val="40"/>
-          <w:szCs w:val="40"/>
-        </w:rPr>
-        <w:t xml:space="preserve"> </w:t>
-      </w:r>
-      <w:r>
-        <w:t xml:space="preserve">Треугольники </w:t>
-      </w:r>
-      <w:proofErr w:type="spellStart"/>
-      <w:r>
-        <w:t>Хейльбронна</w:t>
-      </w:r>
-      <w:proofErr w:type="spellEnd"/>
-      <w:r>
-        <w:t xml:space="preserve"> в пространстве</w:t>
-      </w:r>
-      <w:bookmarkEnd w:id="32"/>
-    </w:p>
-    <w:p>
-      <w:pPr>
-        <w:spacing w:line="360" w:lineRule="auto"/>
-        <w:ind w:firstLine="708"/>
-        <w:jc w:val="both"/>
-        <w:rPr>
-          <w:rFonts w:ascii="Times New Roman" w:eastAsia="Times New Roman" w:hAnsi="Times New Roman" w:cs="Times New Roman"/>
-          <w:sz w:val="28"/>
-          <w:szCs w:val="28"/>
-          <w:lang w:eastAsia="ru-RU"/>
-        </w:rPr>
-      </w:pPr>
-      <w:r>
-        <w:rPr>
-          <w:rFonts w:ascii="Times New Roman" w:eastAsia="Times New Roman" w:hAnsi="Times New Roman" w:cs="Times New Roman"/>
-          <w:sz w:val="28"/>
-          <w:szCs w:val="28"/>
-          <w:lang w:eastAsia="ru-RU"/>
-        </w:rPr>
-        <w:t>Полученные решения для трехмерного пространства:</w:t>
-      </w:r>
-    </w:p>
-    <w:p>
-      <w:pPr>
-        <w:pStyle w:val="a4"/>
-        <w:numPr>
-          <w:ilvl w:val="0"/>
-          <w:numId w:val="45"/>
-        </w:numPr>
-        <w:spacing w:line="360" w:lineRule="auto"/>
-        <w:jc w:val="both"/>
-        <w:rPr>
-          <w:rFonts w:ascii="Times New Roman" w:eastAsia="Times New Roman" w:hAnsi="Times New Roman" w:cs="Times New Roman"/>
-          <w:sz w:val="28"/>
-          <w:szCs w:val="28"/>
-          <w:lang w:eastAsia="ru-RU"/>
-        </w:rPr>
-      </w:pPr>
-      <w:r>
-        <w:rPr>
-          <w:rFonts w:ascii="Times New Roman" w:eastAsia="Times New Roman" w:hAnsi="Times New Roman" w:cs="Times New Roman"/>
-          <w:sz w:val="28"/>
-          <w:szCs w:val="28"/>
-          <w:lang w:eastAsia="ru-RU"/>
-        </w:rPr>
-        <w:t>6 точек, площадь = 0.08297 (Рисунок 1</w:t>
-      </w:r>
-      <w:r>
-        <w:rPr>
-          <w:rFonts w:ascii="Times New Roman" w:eastAsia="Times New Roman" w:hAnsi="Times New Roman" w:cs="Times New Roman"/>
-          <w:sz w:val="28"/>
-          <w:szCs w:val="28"/>
-          <w:lang w:val="en-US" w:eastAsia="ru-RU"/>
-        </w:rPr>
-        <w:t>4</w:t>
-      </w:r>
-      <w:r>
-        <w:rPr>
-          <w:rFonts w:ascii="Times New Roman" w:eastAsia="Times New Roman" w:hAnsi="Times New Roman" w:cs="Times New Roman"/>
-          <w:sz w:val="28"/>
-          <w:szCs w:val="28"/>
-          <w:lang w:eastAsia="ru-RU"/>
-        </w:rPr>
-        <w:t>)</w:t>
-      </w:r>
-      <w:r>
-        <w:rPr>
-          <w:rFonts w:ascii="Times New Roman" w:eastAsia="Times New Roman" w:hAnsi="Times New Roman" w:cs="Times New Roman"/>
-          <w:sz w:val="28"/>
-          <w:szCs w:val="28"/>
-          <w:lang w:eastAsia="ru-RU"/>
-        </w:rPr>
-        <w:t>;</w:t>
-      </w:r>
-    </w:p>
-    <w:p>
-      <w:pPr>
-        <w:pStyle w:val="a4"/>
-        <w:numPr>
-          <w:ilvl w:val="0"/>
-          <w:numId w:val="45"/>
-        </w:numPr>
-        <w:spacing w:line="360" w:lineRule="auto"/>
-        <w:jc w:val="both"/>
-        <w:rPr>
-          <w:rFonts w:ascii="Times New Roman" w:eastAsia="Times New Roman" w:hAnsi="Times New Roman" w:cs="Times New Roman"/>
-          <w:sz w:val="28"/>
-          <w:szCs w:val="28"/>
-          <w:lang w:eastAsia="ru-RU"/>
-        </w:rPr>
-      </w:pPr>
-      <w:r>
-        <w:rPr>
-          <w:rFonts w:ascii="Times New Roman" w:eastAsia="Times New Roman" w:hAnsi="Times New Roman" w:cs="Times New Roman"/>
-          <w:sz w:val="28"/>
-          <w:szCs w:val="28"/>
-          <w:lang w:eastAsia="ru-RU"/>
-        </w:rPr>
-        <w:t>7 точек,</w:t>
-      </w:r>
-      <w:r>
-        <w:rPr>
-          <w:rFonts w:ascii="Times New Roman" w:eastAsia="Times New Roman" w:hAnsi="Times New Roman" w:cs="Times New Roman"/>
-          <w:sz w:val="28"/>
-          <w:szCs w:val="28"/>
-          <w:lang w:eastAsia="ru-RU"/>
-        </w:rPr>
-        <w:t xml:space="preserve"> площадь = 0.05014 (Рисунок 1</w:t>
-      </w:r>
-      <w:r>
-        <w:rPr>
-          <w:rFonts w:ascii="Times New Roman" w:eastAsia="Times New Roman" w:hAnsi="Times New Roman" w:cs="Times New Roman"/>
-          <w:sz w:val="28"/>
-          <w:szCs w:val="28"/>
-          <w:lang w:val="en-US" w:eastAsia="ru-RU"/>
-        </w:rPr>
-        <w:t>5</w:t>
-      </w:r>
-      <w:r>
-        <w:rPr>
-          <w:rFonts w:ascii="Times New Roman" w:eastAsia="Times New Roman" w:hAnsi="Times New Roman" w:cs="Times New Roman"/>
-          <w:sz w:val="28"/>
-          <w:szCs w:val="28"/>
-          <w:lang w:eastAsia="ru-RU"/>
-        </w:rPr>
-        <w:t>)</w:t>
-      </w:r>
-      <w:r>
-        <w:rPr>
-          <w:rFonts w:ascii="Times New Roman" w:eastAsia="Times New Roman" w:hAnsi="Times New Roman" w:cs="Times New Roman"/>
-          <w:sz w:val="28"/>
-          <w:szCs w:val="28"/>
-          <w:lang w:val="en-US" w:eastAsia="ru-RU"/>
-        </w:rPr>
-        <w:t>;</w:t>
-      </w:r>
-      <w:r>
-        <w:rPr>
-          <w:b/>
-          <w:sz w:val="40"/>
-          <w:szCs w:val="40"/>
-        </w:rPr>
-        <w:t xml:space="preserve"> </w:t>
-      </w:r>
-    </w:p>
-    <w:p>
-      <w:pPr>
-        <w:pStyle w:val="a4"/>
-        <w:numPr>
-          <w:ilvl w:val="0"/>
-          <w:numId w:val="45"/>
-        </w:numPr>
-        <w:spacing w:line="360" w:lineRule="auto"/>
-        <w:jc w:val="both"/>
-        <w:rPr>
-          <w:rFonts w:ascii="Times New Roman" w:eastAsia="Times New Roman" w:hAnsi="Times New Roman" w:cs="Times New Roman"/>
-          <w:sz w:val="28"/>
-          <w:szCs w:val="28"/>
-          <w:lang w:eastAsia="ru-RU"/>
-        </w:rPr>
-      </w:pPr>
-      <w:r>
-        <w:rPr>
-          <w:rFonts w:ascii="Times New Roman" w:hAnsi="Times New Roman" w:cs="Times New Roman"/>
-          <w:sz w:val="28"/>
-          <w:szCs w:val="28"/>
-          <w:lang w:val="en-US"/>
-        </w:rPr>
-        <w:t xml:space="preserve">8 </w:t>
-      </w:r>
-      <w:r>
-        <w:rPr>
-          <w:rFonts w:ascii="Times New Roman" w:hAnsi="Times New Roman" w:cs="Times New Roman"/>
-          <w:sz w:val="28"/>
-          <w:szCs w:val="28"/>
-        </w:rPr>
-        <w:t xml:space="preserve">точек, площадь </w:t>
-      </w:r>
-      <w:r>
-        <w:rPr>
-          <w:rFonts w:ascii="Times New Roman" w:hAnsi="Times New Roman" w:cs="Times New Roman"/>
-          <w:sz w:val="28"/>
-          <w:szCs w:val="28"/>
-          <w:lang w:val="en-US"/>
-        </w:rPr>
-        <w:t>= 0.197192 (</w:t>
-      </w:r>
-      <w:r>
-        <w:rPr>
-          <w:rFonts w:ascii="Times New Roman" w:hAnsi="Times New Roman" w:cs="Times New Roman"/>
-          <w:sz w:val="28"/>
-          <w:szCs w:val="28"/>
-        </w:rPr>
-        <w:t>Рисунок 16).</w:t>
       </w:r>
     </w:p>
     <w:p>
@@ -25741,18 +18611,33 @@
           <w:lang w:eastAsia="ru-RU"/>
         </w:rPr>
       </w:pPr>
-      <w:r>
-        <w:rPr>
-          <w:b/>
+    </w:p>
+    <w:p>
+      <w:pPr>
+        <w:pStyle w:val="a4"/>
+        <w:spacing w:line="360" w:lineRule="auto"/>
+        <w:ind w:left="1428"/>
+        <w:jc w:val="both"/>
+        <w:rPr>
+          <w:rFonts w:ascii="Times New Roman" w:eastAsia="Times New Roman" w:hAnsi="Times New Roman" w:cs="Times New Roman"/>
+          <w:sz w:val="28"/>
+          <w:szCs w:val="28"/>
+          <w:lang w:eastAsia="ru-RU"/>
+        </w:rPr>
+      </w:pPr>
+      <w:r>
+        <w:rPr>
+          <w:rFonts w:ascii="Times New Roman" w:eastAsia="Times New Roman" w:hAnsi="Times New Roman" w:cs="Times New Roman"/>
           <w:noProof/>
-          <w:sz w:val="40"/>
-          <w:szCs w:val="40"/>
+          <w:sz w:val="28"/>
+          <w:szCs w:val="28"/>
+          <w:lang w:eastAsia="ru-RU"/>
         </w:rPr>
         <w:drawing>
-          <wp:inline distT="0" distB="0" distL="0" distR="0" wp14:anchorId="004BF5FE" wp14:editId="7F7152C0">
-            <wp:extent cx="2934579" cy="2828925"/>
-            <wp:effectExtent l="0" t="0" r="0" b="0"/>
-            <wp:docPr id="8" name="Рисунок 8"/>
+          <wp:inline distT="0" distB="0" distL="0" distR="0" wp14:anchorId="75471A43" wp14:editId="543B0436">
+            <wp:extent cx="2967355" cy="3043709"/>
+            <wp:effectExtent l="0" t="0" r="4445" b="4445"/>
+            <wp:docPr id="11" name="Рисунок 11"/>
             <wp:cNvGraphicFramePr>
               <a:graphicFrameLocks xmlns:a="http://schemas.openxmlformats.org/drawingml/2006/main" noChangeAspect="1"/>
             </wp:cNvGraphicFramePr>
@@ -25772,7 +18657,7 @@
                   <pic:spPr>
                     <a:xfrm>
                       <a:off x="0" y="0"/>
-                      <a:ext cx="2967168" cy="2860340"/>
+                      <a:ext cx="2978234" cy="3054868"/>
                     </a:xfrm>
                     <a:prstGeom prst="rect">
                       <a:avLst/>
@@ -25805,25 +18690,25 @@
           <w:szCs w:val="28"/>
           <w:lang w:eastAsia="ru-RU"/>
         </w:rPr>
-        <w:t xml:space="preserve">Рисунок 14 – </w:t>
-      </w:r>
-      <w:r>
-        <w:rPr>
-          <w:rFonts w:ascii="Times New Roman" w:eastAsia="Times New Roman" w:hAnsi="Times New Roman" w:cs="Times New Roman"/>
-          <w:sz w:val="28"/>
-          <w:szCs w:val="28"/>
-          <w:lang w:eastAsia="ru-RU"/>
-        </w:rPr>
-        <w:t>К</w:t>
-      </w:r>
-      <w:r>
-        <w:rPr>
-          <w:rFonts w:ascii="Times New Roman" w:eastAsia="Times New Roman" w:hAnsi="Times New Roman" w:cs="Times New Roman"/>
-          <w:sz w:val="28"/>
-          <w:szCs w:val="28"/>
-          <w:lang w:eastAsia="ru-RU"/>
-        </w:rPr>
-        <w:t>онфигурация 6 точек</w:t>
+        <w:t>Рисунок 15 –</w:t>
+      </w:r>
+      <w:r>
+        <w:rPr>
+          <w:rFonts w:ascii="Times New Roman" w:eastAsia="Times New Roman" w:hAnsi="Times New Roman" w:cs="Times New Roman"/>
+          <w:sz w:val="28"/>
+          <w:szCs w:val="28"/>
+          <w:lang w:eastAsia="ru-RU"/>
+        </w:rPr>
+        <w:t xml:space="preserve"> К</w:t>
+      </w:r>
+      <w:r>
+        <w:rPr>
+          <w:rFonts w:ascii="Times New Roman" w:eastAsia="Times New Roman" w:hAnsi="Times New Roman" w:cs="Times New Roman"/>
+          <w:sz w:val="28"/>
+          <w:szCs w:val="28"/>
+          <w:lang w:eastAsia="ru-RU"/>
+        </w:rPr>
+        <w:t>онфигурация 7 точек</w:t>
       </w:r>
     </w:p>
     <w:p>
@@ -25842,9 +18727,8 @@
     </w:p>
     <w:p>
       <w:pPr>
-        <w:pStyle w:val="a4"/>
         <w:spacing w:line="360" w:lineRule="auto"/>
-        <w:ind w:left="1428"/>
+        <w:ind w:left="1068"/>
         <w:jc w:val="both"/>
         <w:rPr>
           <w:rFonts w:ascii="Times New Roman" w:eastAsia="Times New Roman" w:hAnsi="Times New Roman" w:cs="Times New Roman"/>
@@ -25861,11 +18745,12 @@
           <w:szCs w:val="28"/>
           <w:lang w:eastAsia="ru-RU"/>
         </w:rPr>
+        <w:lastRenderedPageBreak/>
         <w:drawing>
-          <wp:inline distT="0" distB="0" distL="0" distR="0" wp14:anchorId="75471A43" wp14:editId="543B0436">
-            <wp:extent cx="2967355" cy="3043709"/>
-            <wp:effectExtent l="0" t="0" r="4445" b="4445"/>
-            <wp:docPr id="11" name="Рисунок 11"/>
+          <wp:inline distT="0" distB="0" distL="0" distR="0" wp14:anchorId="3423A0DB" wp14:editId="0DCA7F0D">
+            <wp:extent cx="3046355" cy="3095034"/>
+            <wp:effectExtent l="0" t="0" r="1905" b="0"/>
+            <wp:docPr id="10" name="Рисунок 10"/>
             <wp:cNvGraphicFramePr>
               <a:graphicFrameLocks xmlns:a="http://schemas.openxmlformats.org/drawingml/2006/main" noChangeAspect="1"/>
             </wp:cNvGraphicFramePr>
@@ -25885,119 +18770,6 @@
                   <pic:spPr>
                     <a:xfrm>
                       <a:off x="0" y="0"/>
-                      <a:ext cx="2978234" cy="3054868"/>
-                    </a:xfrm>
-                    <a:prstGeom prst="rect">
-                      <a:avLst/>
-                    </a:prstGeom>
-                  </pic:spPr>
-                </pic:pic>
-              </a:graphicData>
-            </a:graphic>
-          </wp:inline>
-        </w:drawing>
-      </w:r>
-    </w:p>
-    <w:p>
-      <w:pPr>
-        <w:pStyle w:val="a4"/>
-        <w:spacing w:line="360" w:lineRule="auto"/>
-        <w:ind w:left="1428"/>
-        <w:jc w:val="both"/>
-        <w:rPr>
-          <w:rFonts w:ascii="Times New Roman" w:eastAsia="Times New Roman" w:hAnsi="Times New Roman" w:cs="Times New Roman"/>
-          <w:sz w:val="28"/>
-          <w:szCs w:val="28"/>
-          <w:lang w:eastAsia="ru-RU"/>
-        </w:rPr>
-      </w:pPr>
-      <w:r>
-        <w:rPr>
-          <w:rFonts w:ascii="Times New Roman" w:eastAsia="Times New Roman" w:hAnsi="Times New Roman" w:cs="Times New Roman"/>
-          <w:sz w:val="28"/>
-          <w:szCs w:val="28"/>
-          <w:lang w:eastAsia="ru-RU"/>
-        </w:rPr>
-        <w:t>Рисунок 15 –</w:t>
-      </w:r>
-      <w:r>
-        <w:rPr>
-          <w:rFonts w:ascii="Times New Roman" w:eastAsia="Times New Roman" w:hAnsi="Times New Roman" w:cs="Times New Roman"/>
-          <w:sz w:val="28"/>
-          <w:szCs w:val="28"/>
-          <w:lang w:eastAsia="ru-RU"/>
-        </w:rPr>
-        <w:t xml:space="preserve"> К</w:t>
-      </w:r>
-      <w:r>
-        <w:rPr>
-          <w:rFonts w:ascii="Times New Roman" w:eastAsia="Times New Roman" w:hAnsi="Times New Roman" w:cs="Times New Roman"/>
-          <w:sz w:val="28"/>
-          <w:szCs w:val="28"/>
-          <w:lang w:eastAsia="ru-RU"/>
-        </w:rPr>
-        <w:t>онфигурация 7 точек</w:t>
-      </w:r>
-    </w:p>
-    <w:p>
-      <w:pPr>
-        <w:pStyle w:val="a4"/>
-        <w:spacing w:line="360" w:lineRule="auto"/>
-        <w:ind w:left="1428"/>
-        <w:jc w:val="both"/>
-        <w:rPr>
-          <w:rFonts w:ascii="Times New Roman" w:eastAsia="Times New Roman" w:hAnsi="Times New Roman" w:cs="Times New Roman"/>
-          <w:sz w:val="28"/>
-          <w:szCs w:val="28"/>
-          <w:lang w:eastAsia="ru-RU"/>
-        </w:rPr>
-      </w:pPr>
-    </w:p>
-    <w:p>
-      <w:pPr>
-        <w:spacing w:line="360" w:lineRule="auto"/>
-        <w:ind w:left="1068"/>
-        <w:jc w:val="both"/>
-        <w:rPr>
-          <w:rFonts w:ascii="Times New Roman" w:eastAsia="Times New Roman" w:hAnsi="Times New Roman" w:cs="Times New Roman"/>
-          <w:sz w:val="28"/>
-          <w:szCs w:val="28"/>
-          <w:lang w:eastAsia="ru-RU"/>
-        </w:rPr>
-      </w:pPr>
-      <w:r>
-        <w:rPr>
-          <w:rFonts w:ascii="Times New Roman" w:eastAsia="Times New Roman" w:hAnsi="Times New Roman" w:cs="Times New Roman"/>
-          <w:noProof/>
-          <w:sz w:val="28"/>
-          <w:szCs w:val="28"/>
-          <w:lang w:eastAsia="ru-RU"/>
-        </w:rPr>
-        <w:lastRenderedPageBreak/>
-        <w:drawing>
-          <wp:inline distT="0" distB="0" distL="0" distR="0" wp14:anchorId="3423A0DB" wp14:editId="0DCA7F0D">
-            <wp:extent cx="3046355" cy="3095034"/>
-            <wp:effectExtent l="0" t="0" r="1905" b="0"/>
-            <wp:docPr id="10" name="Рисунок 10"/>
-            <wp:cNvGraphicFramePr>
-              <a:graphicFrameLocks xmlns:a="http://schemas.openxmlformats.org/drawingml/2006/main" noChangeAspect="1"/>
-            </wp:cNvGraphicFramePr>
-            <a:graphic xmlns:a="http://schemas.openxmlformats.org/drawingml/2006/main">
-              <a:graphicData uri="http://schemas.openxmlformats.org/drawingml/2006/picture">
-                <pic:pic xmlns:pic="http://schemas.openxmlformats.org/drawingml/2006/picture">
-                  <pic:nvPicPr>
-                    <pic:cNvPr id="1" name=""/>
-                    <pic:cNvPicPr/>
-                  </pic:nvPicPr>
-                  <pic:blipFill>
-                    <a:blip r:embed="rId24"/>
-                    <a:stretch>
-                      <a:fillRect/>
-                    </a:stretch>
-                  </pic:blipFill>
-                  <pic:spPr>
-                    <a:xfrm>
-                      <a:off x="0" y="0"/>
                       <a:ext cx="3089140" cy="3138502"/>
                     </a:xfrm>
                     <a:prstGeom prst="rect">
@@ -26010,7 +18782,7 @@
           </wp:inline>
         </w:drawing>
       </w:r>
-      <w:bookmarkStart w:id="33" w:name="_Toc66577601"/>
+      <w:bookmarkStart w:id="32" w:name="_Toc66577601"/>
     </w:p>
     <w:p>
       <w:pPr>
@@ -26109,7 +18881,7 @@
         <w:lastRenderedPageBreak/>
         <w:t>Вывод</w:t>
       </w:r>
-      <w:bookmarkEnd w:id="33"/>
+      <w:bookmarkEnd w:id="32"/>
       <w:r>
         <w:rPr>
           <w:b w:val="0"/>
@@ -26544,7 +19316,7 @@
           <w:szCs w:val="40"/>
         </w:rPr>
       </w:pPr>
-      <w:bookmarkStart w:id="34" w:name="_Toc66577602"/>
+      <w:bookmarkStart w:id="33" w:name="_Toc66577602"/>
       <w:r>
         <w:rPr>
           <w:b w:val="0"/>
@@ -26586,7 +19358,7 @@
         </w:rPr>
         <w:t>литературы</w:t>
       </w:r>
-      <w:bookmarkEnd w:id="34"/>
+      <w:bookmarkEnd w:id="33"/>
     </w:p>
     <w:p>
       <w:pPr>
@@ -27284,9 +20056,9 @@
           <w:lang w:val="en-US"/>
         </w:rPr>
       </w:pPr>
-      <w:bookmarkStart w:id="35" w:name="_Toc66575919"/>
-      <w:bookmarkStart w:id="36" w:name="_Toc66576225"/>
-      <w:bookmarkStart w:id="37" w:name="_Toc66577603"/>
+      <w:bookmarkStart w:id="34" w:name="_Toc66575919"/>
+      <w:bookmarkStart w:id="35" w:name="_Toc66576225"/>
+      <w:bookmarkStart w:id="36" w:name="_Toc66577603"/>
       <w:r>
         <w:rPr>
           <w:b w:val="0"/>
@@ -27296,9 +20068,9 @@
         </w:rPr>
         <w:t xml:space="preserve">7. </w:t>
       </w:r>
+      <w:bookmarkEnd w:id="34"/>
       <w:bookmarkEnd w:id="35"/>
       <w:bookmarkEnd w:id="36"/>
-      <w:bookmarkEnd w:id="37"/>
       <w:proofErr w:type="spellStart"/>
       <w:r>
         <w:rPr>
@@ -27527,7 +20299,7 @@
       </w:pPr>
     </w:p>
     <w:sectPr>
-      <w:footerReference w:type="default" r:id="rId25"/>
+      <w:footerReference w:type="default" r:id="rId24"/>
       <w:pgSz w:w="11906" w:h="16838"/>
       <w:pgMar w:top="1134" w:right="567" w:bottom="1134" w:left="1701" w:header="709" w:footer="709" w:gutter="0"/>
       <w:cols w:space="708"/>
@@ -33446,6 +26218,7 @@
     <w:lsdException w:name="HTML Sample" w:semiHidden="1" w:unhideWhenUsed="1"/>
     <w:lsdException w:name="HTML Typewriter" w:semiHidden="1" w:unhideWhenUsed="1"/>
     <w:lsdException w:name="HTML Variable" w:semiHidden="1" w:unhideWhenUsed="1"/>
+    <w:lsdException w:name="Normal Table" w:semiHidden="1" w:unhideWhenUsed="1"/>
     <w:lsdException w:name="annotation subject" w:semiHidden="1" w:unhideWhenUsed="1"/>
     <w:lsdException w:name="No List" w:semiHidden="1" w:unhideWhenUsed="1"/>
     <w:lsdException w:name="Outline List 1" w:semiHidden="1" w:unhideWhenUsed="1"/>
@@ -33488,8 +26261,11 @@
     <w:lsdException w:name="Table Contemporary" w:semiHidden="1" w:unhideWhenUsed="1"/>
     <w:lsdException w:name="Table Elegant" w:semiHidden="1" w:unhideWhenUsed="1"/>
     <w:lsdException w:name="Table Professional" w:semiHidden="1" w:unhideWhenUsed="1"/>
+    <w:lsdException w:name="Table Subtle 1" w:semiHidden="1" w:unhideWhenUsed="1"/>
     <w:lsdException w:name="Table Subtle 2" w:semiHidden="1" w:unhideWhenUsed="1"/>
     <w:lsdException w:name="Table Web 1" w:semiHidden="1" w:unhideWhenUsed="1"/>
+    <w:lsdException w:name="Table Web 2" w:semiHidden="1" w:unhideWhenUsed="1"/>
+    <w:lsdException w:name="Table Web 3" w:semiHidden="1" w:unhideWhenUsed="1"/>
     <w:lsdException w:name="Balloon Text" w:semiHidden="1" w:unhideWhenUsed="1"/>
     <w:lsdException w:name="Table Grid" w:uiPriority="39"/>
     <w:lsdException w:name="Table Theme" w:semiHidden="1" w:unhideWhenUsed="1"/>
